--- a/Izhboldin_Aleksandr_lb4/Izhboldin_Aleksandr_lb4.docx
+++ b/Izhboldin_Aleksandr_lb4/Izhboldin_Aleksandr_lb4.docx
@@ -286,16 +286,7 @@
           <w:szCs w:val="28"/>
           <w:lang w:eastAsia="ru-RU" w:bidi="ar-SA"/>
         </w:rPr>
-        <w:t>№</w:t>
-      </w:r>
-      <w:r>
-        <w:rPr>
-          <w:b/>
-          <w:color w:val="000000"/>
-          <w:szCs w:val="28"/>
-          <w:lang w:eastAsia="ru-RU" w:bidi="ar-SA"/>
-        </w:rPr>
-        <w:t>4</w:t>
+        <w:t>№4</w:t>
       </w:r>
     </w:p>
     <w:p>
@@ -725,7 +716,7 @@
           <w:numId w:val="0"/>
         </w:numPr>
         <w:suppressAutoHyphens w:val="true"/>
-        <w:overflowPunct w:val="true"/>
+        <w:overflowPunct w:val="false"/>
         <w:bidi w:val="0"/>
         <w:spacing w:lineRule="auto" w:line="360" w:before="0" w:after="0"/>
         <w:ind w:hanging="0" w:left="720" w:right="0"/>
@@ -743,7 +734,7 @@
         <w:pStyle w:val="Standard"/>
         <w:widowControl/>
         <w:suppressAutoHyphens w:val="true"/>
-        <w:overflowPunct w:val="true"/>
+        <w:overflowPunct w:val="false"/>
         <w:bidi w:val="0"/>
         <w:spacing w:lineRule="auto" w:line="360" w:before="0" w:after="0"/>
         <w:ind w:firstLine="720" w:left="0" w:right="0"/>
@@ -764,7 +755,7 @@
         <w:pStyle w:val="Standard"/>
         <w:widowControl/>
         <w:suppressAutoHyphens w:val="true"/>
-        <w:overflowPunct w:val="true"/>
+        <w:overflowPunct w:val="false"/>
         <w:bidi w:val="0"/>
         <w:spacing w:lineRule="auto" w:line="360" w:before="0" w:after="0"/>
         <w:ind w:firstLine="720" w:left="0" w:right="0"/>
@@ -785,7 +776,7 @@
         <w:pStyle w:val="Standard"/>
         <w:widowControl/>
         <w:suppressAutoHyphens w:val="true"/>
-        <w:overflowPunct w:val="true"/>
+        <w:overflowPunct w:val="false"/>
         <w:bidi w:val="0"/>
         <w:spacing w:lineRule="auto" w:line="360" w:before="0" w:after="0"/>
         <w:ind w:firstLine="720" w:left="0" w:right="0"/>
@@ -806,7 +797,7 @@
         <w:pStyle w:val="Standard"/>
         <w:widowControl/>
         <w:suppressAutoHyphens w:val="true"/>
-        <w:overflowPunct w:val="true"/>
+        <w:overflowPunct w:val="false"/>
         <w:bidi w:val="0"/>
         <w:spacing w:lineRule="auto" w:line="360" w:before="0" w:after="0"/>
         <w:ind w:firstLine="720" w:left="0" w:right="0"/>
@@ -827,7 +818,7 @@
         <w:pStyle w:val="Standard"/>
         <w:widowControl/>
         <w:suppressAutoHyphens w:val="true"/>
-        <w:overflowPunct w:val="true"/>
+        <w:overflowPunct w:val="false"/>
         <w:bidi w:val="0"/>
         <w:spacing w:lineRule="auto" w:line="360" w:before="0" w:after="0"/>
         <w:ind w:firstLine="720" w:left="0" w:right="0"/>
@@ -848,7 +839,7 @@
         <w:pStyle w:val="Standard"/>
         <w:widowControl/>
         <w:suppressAutoHyphens w:val="true"/>
-        <w:overflowPunct w:val="true"/>
+        <w:overflowPunct w:val="false"/>
         <w:bidi w:val="0"/>
         <w:spacing w:lineRule="auto" w:line="360" w:before="0" w:after="0"/>
         <w:ind w:firstLine="720" w:left="0" w:right="0"/>
@@ -869,7 +860,7 @@
         <w:pStyle w:val="Standard"/>
         <w:widowControl/>
         <w:suppressAutoHyphens w:val="true"/>
-        <w:overflowPunct w:val="true"/>
+        <w:overflowPunct w:val="false"/>
         <w:bidi w:val="0"/>
         <w:spacing w:lineRule="auto" w:line="360" w:before="0" w:after="0"/>
         <w:ind w:firstLine="720" w:left="0" w:right="0"/>
@@ -890,7 +881,7 @@
         <w:pStyle w:val="Standard"/>
         <w:widowControl/>
         <w:suppressAutoHyphens w:val="true"/>
-        <w:overflowPunct w:val="true"/>
+        <w:overflowPunct w:val="false"/>
         <w:bidi w:val="0"/>
         <w:spacing w:lineRule="auto" w:line="360" w:before="0" w:after="0"/>
         <w:ind w:firstLine="720" w:left="0" w:right="0"/>
@@ -911,7 +902,7 @@
         <w:pStyle w:val="Standard"/>
         <w:widowControl/>
         <w:suppressAutoHyphens w:val="true"/>
-        <w:overflowPunct w:val="true"/>
+        <w:overflowPunct w:val="false"/>
         <w:bidi w:val="0"/>
         <w:spacing w:lineRule="auto" w:line="360" w:before="0" w:after="0"/>
         <w:ind w:hanging="0" w:left="0" w:right="0"/>
@@ -929,7 +920,7 @@
         <w:pStyle w:val="Standard"/>
         <w:widowControl/>
         <w:suppressAutoHyphens w:val="true"/>
-        <w:overflowPunct w:val="true"/>
+        <w:overflowPunct w:val="false"/>
         <w:bidi w:val="0"/>
         <w:spacing w:lineRule="auto" w:line="360" w:before="0" w:after="0"/>
         <w:ind w:hanging="0" w:left="0" w:right="0"/>
@@ -947,7 +938,7 @@
         <w:pStyle w:val="Standard"/>
         <w:widowControl/>
         <w:suppressAutoHyphens w:val="true"/>
-        <w:overflowPunct w:val="true"/>
+        <w:overflowPunct w:val="false"/>
         <w:bidi w:val="0"/>
         <w:spacing w:lineRule="auto" w:line="360" w:before="0" w:after="0"/>
         <w:ind w:hanging="0" w:left="0" w:right="0"/>
@@ -965,7 +956,7 @@
         <w:pStyle w:val="Standard"/>
         <w:widowControl/>
         <w:suppressAutoHyphens w:val="true"/>
-        <w:overflowPunct w:val="true"/>
+        <w:overflowPunct w:val="false"/>
         <w:bidi w:val="0"/>
         <w:spacing w:lineRule="auto" w:line="360" w:before="0" w:after="0"/>
         <w:ind w:hanging="0" w:left="0" w:right="0"/>
@@ -975,15 +966,7 @@
       </w:pPr>
       <w:r>
         <w:rPr/>
-        <w:t>Выход:</w:t>
-      </w:r>
-      <w:r>
-        <w:rPr/>
-        <w:t xml:space="preserve"> </w:t>
-      </w:r>
-      <w:r>
-        <w:rPr/>
-        <w:t>Если AA является циклическим сдвигом BB, то индекс начала строки BB в AA; иначе вывести -1. Если возможно несколько сдвигов, вывести первый индекс.</w:t>
+        <w:t>Выход: Если AA является циклическим сдвигом BB, то индекс начала строки BB в AA; иначе вывести -1. Если возможно несколько сдвигов, вывести первый индекс.</w:t>
       </w:r>
     </w:p>
     <w:p>
@@ -991,7 +974,7 @@
         <w:pStyle w:val="Standard"/>
         <w:widowControl/>
         <w:suppressAutoHyphens w:val="true"/>
-        <w:overflowPunct w:val="true"/>
+        <w:overflowPunct w:val="false"/>
         <w:bidi w:val="0"/>
         <w:spacing w:lineRule="auto" w:line="360" w:before="0" w:after="0"/>
         <w:ind w:firstLine="720" w:left="0" w:right="0"/>
@@ -1003,7 +986,10 @@
         </w:rPr>
       </w:pPr>
       <w:r>
-        <w:rPr/>
+        <w:rPr>
+          <w:b/>
+          <w:bCs/>
+        </w:rPr>
       </w:r>
       <w:r>
         <w:br w:type="page"/>
@@ -1018,7 +1004,7 @@
           <w:numId w:val="0"/>
         </w:numPr>
         <w:suppressAutoHyphens w:val="true"/>
-        <w:overflowPunct w:val="true"/>
+        <w:overflowPunct w:val="false"/>
         <w:bidi w:val="0"/>
         <w:spacing w:lineRule="auto" w:line="360" w:before="0" w:after="0"/>
         <w:ind w:hanging="0" w:left="720" w:right="0"/>
@@ -1057,19 +1043,7 @@
           <w:szCs w:val="28"/>
           <w:lang w:eastAsia="ru-RU" w:bidi="ar-SA"/>
         </w:rPr>
-        <w:t>Функция</w:t>
-      </w:r>
-      <w:r>
-        <w:rPr>
-          <w:b w:val="false"/>
-          <w:bCs w:val="false"/>
-          <w:i w:val="false"/>
-          <w:iCs w:val="false"/>
-          <w:color w:val="000000"/>
-          <w:szCs w:val="28"/>
-          <w:lang w:eastAsia="ru-RU" w:bidi="ar-SA"/>
-        </w:rPr>
-        <w:t xml:space="preserve"> </w:t>
+        <w:t xml:space="preserve">Функция </w:t>
       </w:r>
       <w:r>
         <w:rPr>
@@ -1093,21 +1067,8 @@
           <w:szCs w:val="28"/>
           <w:lang w:eastAsia="ru-RU" w:bidi="ar-SA"/>
         </w:rPr>
-        <w:t xml:space="preserve"> для вычисления префикс-функции проходит по всем позициям входной строки, начиная со второй, и для каждой вычисляет длину максимального собственного префикса, который одновременно является суффиксом префикса до этой позиции. </w:t>
-      </w:r>
-    </w:p>
-    <w:p>
-      <w:pPr>
-        <w:pStyle w:val="Standard"/>
-        <w:ind w:firstLine="709" w:left="0" w:right="0"/>
-        <w:rPr>
-          <w:b w:val="false"/>
-          <w:bCs w:val="false"/>
-          <w:i w:val="false"/>
-          <w:i w:val="false"/>
-          <w:iCs w:val="false"/>
-        </w:rPr>
-      </w:pPr>
+        <w:t xml:space="preserve"> для вычисления </w:t>
+      </w:r>
       <w:r>
         <w:rPr>
           <w:b w:val="false"/>
@@ -1118,21 +1079,8 @@
           <w:szCs w:val="28"/>
           <w:lang w:eastAsia="ru-RU" w:bidi="ar-SA"/>
         </w:rPr>
-        <w:t xml:space="preserve">На каждом шаге она берёт значение, уже найденное для предыдущего индекса, и, пока текущий символ не совпадёт с символом в позиции, равной этому значению, откатывается к более короткому префиксу, чей размер хранится в массиве. </w:t>
-      </w:r>
-    </w:p>
-    <w:p>
-      <w:pPr>
-        <w:pStyle w:val="Standard"/>
-        <w:ind w:firstLine="709" w:left="0" w:right="0"/>
-        <w:rPr>
-          <w:b w:val="false"/>
-          <w:bCs w:val="false"/>
-          <w:i w:val="false"/>
-          <w:i w:val="false"/>
-          <w:iCs w:val="false"/>
-        </w:rPr>
-      </w:pPr>
+        <w:t xml:space="preserve">массива </w:t>
+      </w:r>
       <w:r>
         <w:rPr>
           <w:b w:val="false"/>
@@ -1143,7 +1091,7 @@
           <w:szCs w:val="28"/>
           <w:lang w:eastAsia="ru-RU" w:bidi="ar-SA"/>
         </w:rPr>
-        <w:t xml:space="preserve">Если же символы совпадают, значение возрастает на единицу, и в итоговый массив заносится новая длина совпадающего префикса-суффикса. </w:t>
+        <w:t xml:space="preserve">префикс-функции проходит по всем позициям входной строки, начиная со второй, и для каждой вычисляет длину максимального собственного префикса, который одновременно является суффиксом префикса до этой позиции. </w:t>
       </w:r>
     </w:p>
     <w:p>
@@ -1164,8 +1112,76 @@
           <w:bCs w:val="false"/>
           <w:i w:val="false"/>
           <w:iCs w:val="false"/>
-        </w:rPr>
-        <w:t>Функция kmp_optimized. Сначала вычисляет префикс-функцию для образца, что позволяет при поиске по тексту не возвращаться к началу при каждом несовпадении, а «перескакивать» на ту позицию образца, на которой всё ещё может сохраняться совпавшая часть.</w:t>
+          <w:color w:val="000000"/>
+          <w:szCs w:val="28"/>
+          <w:lang w:eastAsia="ru-RU" w:bidi="ar-SA"/>
+        </w:rPr>
+        <w:t xml:space="preserve">На каждом шаге она берёт значение, уже найденное для предыдущего индекса, и, пока текущий символ не совпадёт с символом в позиции, равной этому значению, откатывается к более короткому префиксу, чей размер хранится в массиве. </w:t>
+      </w:r>
+    </w:p>
+    <w:p>
+      <w:pPr>
+        <w:pStyle w:val="Standard"/>
+        <w:ind w:firstLine="709" w:left="0" w:right="0"/>
+        <w:rPr>
+          <w:b w:val="false"/>
+          <w:bCs w:val="false"/>
+          <w:i w:val="false"/>
+          <w:i w:val="false"/>
+          <w:iCs w:val="false"/>
+        </w:rPr>
+      </w:pPr>
+      <w:r>
+        <w:rPr>
+          <w:b w:val="false"/>
+          <w:bCs w:val="false"/>
+          <w:i w:val="false"/>
+          <w:iCs w:val="false"/>
+          <w:color w:val="000000"/>
+          <w:szCs w:val="28"/>
+          <w:lang w:eastAsia="ru-RU" w:bidi="ar-SA"/>
+        </w:rPr>
+        <w:t xml:space="preserve">Если же символы совпадают, значение возрастает на единицу, и в итоговый массив заносится новая длина совпадающего префикса-суффикса. </w:t>
+      </w:r>
+    </w:p>
+    <w:p>
+      <w:pPr>
+        <w:pStyle w:val="Standard"/>
+        <w:ind w:firstLine="709" w:left="0" w:right="0"/>
+        <w:rPr>
+          <w:b w:val="false"/>
+          <w:bCs w:val="false"/>
+          <w:i w:val="false"/>
+          <w:i w:val="false"/>
+          <w:iCs w:val="false"/>
+        </w:rPr>
+      </w:pPr>
+      <w:r>
+        <w:rPr>
+          <w:b w:val="false"/>
+          <w:bCs w:val="false"/>
+          <w:i w:val="false"/>
+          <w:iCs w:val="false"/>
+        </w:rPr>
+        <w:t xml:space="preserve">Функция </w:t>
+      </w:r>
+      <w:r>
+        <w:rPr>
+          <w:b/>
+          <w:bCs/>
+          <w:i w:val="false"/>
+          <w:iCs w:val="false"/>
+        </w:rPr>
+        <w:t>kmp_optimized</w:t>
+      </w:r>
+      <w:r>
+        <w:rPr>
+          <w:b w:val="false"/>
+          <w:bCs w:val="false"/>
+          <w:i w:val="false"/>
+          <w:iCs w:val="false"/>
+        </w:rPr>
+        <w:t>. Сначала вычисляет префикс-функцию для образца, что позволяет при поиске по тексту не возвращаться к началу при каждом несовпадении, а «перескакивать» на ту позицию образца, на которой всё ещё может сохраняться совпавшая часть.</w:t>
       </w:r>
     </w:p>
     <w:p>
@@ -1346,77 +1362,21 @@
           <w:b w:val="false"/>
           <w:bCs w:val="false"/>
         </w:rPr>
-        <w:t>Префик функция. С</w:t>
-      </w:r>
-      <w:r>
-        <w:rPr>
-          <w:b w:val="false"/>
-          <w:bCs w:val="false"/>
-        </w:rPr>
-        <w:t xml:space="preserve">тоит отметить, что </w:t>
-      </w:r>
-      <w:r>
-        <w:rPr>
-          <w:b w:val="false"/>
-          <w:bCs w:val="false"/>
-        </w:rPr>
-        <w:t>j</w:t>
-      </w:r>
-      <w:r>
-        <w:rPr>
-          <w:b w:val="false"/>
-          <w:bCs w:val="false"/>
-        </w:rPr>
-        <w:t xml:space="preserve"> увеличивается на каждом шаге не более чем на единицу, значит максимально возможное значение </w:t>
-      </w:r>
-      <w:r>
-        <w:rPr>
-          <w:b w:val="false"/>
-          <w:bCs w:val="false"/>
-        </w:rPr>
-        <w:t>j</w:t>
-      </w:r>
-      <w:r>
-        <w:rPr>
-          <w:b w:val="false"/>
-          <w:bCs w:val="false"/>
-        </w:rPr>
-        <w:t xml:space="preserve">=n−1. Поскольку внутри цикла while значение </w:t>
-      </w:r>
-      <w:r>
-        <w:rPr>
-          <w:b w:val="false"/>
-          <w:bCs w:val="false"/>
-        </w:rPr>
-        <w:t>j</w:t>
-      </w:r>
-      <w:r>
-        <w:rPr>
-          <w:b w:val="false"/>
-          <w:bCs w:val="false"/>
-        </w:rPr>
-        <w:t xml:space="preserve"> лишь уменьшается, получается, что </w:t>
-      </w:r>
-      <w:r>
-        <w:rPr>
-          <w:b w:val="false"/>
-          <w:bCs w:val="false"/>
-        </w:rPr>
-        <w:t>j</w:t>
-      </w:r>
-      <w:r>
-        <w:rPr>
-          <w:b w:val="false"/>
-          <w:bCs w:val="false"/>
-        </w:rPr>
-        <w:t xml:space="preserve"> не может суммарно уменьшиться больше, чем n−1 раз. Значит цикл while в итоге выполнится не более n раз, что дает итоговую оценку времени алгоритма O(n). </w:t>
-      </w:r>
-      <w:r>
-        <w:rPr>
-          <w:b w:val="false"/>
-          <w:bCs w:val="false"/>
-        </w:rPr>
-        <w:t>Память O(n), для массива префикс функции.</w:t>
+        <w:t>Префик</w:t>
+      </w:r>
+      <w:r>
+        <w:rPr>
+          <w:b w:val="false"/>
+          <w:bCs w:val="false"/>
+        </w:rPr>
+        <w:t>с</w:t>
+      </w:r>
+      <w:r>
+        <w:rPr>
+          <w:b w:val="false"/>
+          <w:bCs w:val="false"/>
+        </w:rPr>
+        <w:t xml:space="preserve"> функция.</w:t>
       </w:r>
     </w:p>
     <w:p>
@@ -1433,7 +1393,35 @@
           <w:b w:val="false"/>
           <w:bCs w:val="false"/>
         </w:rPr>
-        <w:t>КМП. Т.к. префикс. функцию можно вычислить за лин. сложность, то асимптотика КМП будет равно O(n + p), где n - длина текста, а p - длина паттерна.</w:t>
+        <w:t xml:space="preserve">Во первых:  </w:t>
+      </w:r>
+      <w:r>
+        <w:rPr>
+          <w:b w:val="false"/>
+          <w:bCs w:val="false"/>
+        </w:rPr>
+        <w:t>При инициализации</w:t>
+      </w:r>
+      <w:r>
+        <w:rPr>
+          <w:b w:val="false"/>
+          <w:bCs w:val="false"/>
+        </w:rPr>
+        <w:t xml:space="preserve"> j = 0 и в каждой итерации </w:t>
+      </w:r>
+      <w:r>
+        <w:rPr>
+          <w:b w:val="false"/>
+          <w:bCs w:val="false"/>
+        </w:rPr>
+        <w:t>он может увеличиться макс. на 1</w:t>
+      </w:r>
+      <w:r>
+        <w:rPr>
+          <w:b w:val="false"/>
+          <w:bCs w:val="false"/>
+        </w:rPr>
+        <w:t>. Т.е. макс. j = n-1</w:t>
       </w:r>
     </w:p>
     <w:p>
@@ -1450,7 +1438,124 @@
           <w:b w:val="false"/>
           <w:bCs w:val="false"/>
         </w:rPr>
-        <w:t>В функции нахождения цикл. смещения аналогично, т.к. там используется тот же самый КМП, но он находиться прямо в этой функции, чтобы избежать лишнего копирования строк. Откуда временная сложность будет линейная aka O(n) и память, будет также O(n) так как новых строк не создается, максимум массив префикс. суммы.</w:t>
+        <w:t>Во вторых: всегда до цикла for j &lt; i и в каждой итерации i, j увеличивается макс. на единицу, то для всех i: p[i] &lt; i</w:t>
+      </w:r>
+      <w:r>
+        <w:rPr>
+          <w:b w:val="false"/>
+          <w:bCs w:val="false"/>
+        </w:rPr>
+        <w:t xml:space="preserve"> (p[i] массив префикс функции)</w:t>
+      </w:r>
+      <w:r>
+        <w:rPr>
+          <w:b w:val="false"/>
+          <w:bCs w:val="false"/>
+        </w:rPr>
+        <w:t>, то есть while может только уменьшить значение j.</w:t>
+      </w:r>
+    </w:p>
+    <w:p>
+      <w:pPr>
+        <w:pStyle w:val="Standard"/>
+        <w:ind w:firstLine="709" w:left="0" w:right="0"/>
+        <w:rPr>
+          <w:b w:val="false"/>
+          <w:bCs w:val="false"/>
+        </w:rPr>
+      </w:pPr>
+      <w:r>
+        <w:rPr>
+          <w:b w:val="false"/>
+          <w:bCs w:val="false"/>
+        </w:rPr>
+        <w:t xml:space="preserve">В третьих: j </w:t>
+      </w:r>
+      <w:r>
+        <w:rPr>
+          <w:b w:val="false"/>
+          <w:bCs w:val="false"/>
+        </w:rPr>
+        <w:t>.&gt;=</w:t>
+      </w:r>
+      <w:r>
+        <w:rPr>
+          <w:b w:val="false"/>
+          <w:bCs w:val="false"/>
+        </w:rPr>
+        <w:t xml:space="preserve"> 0, не может стать отрицательным.</w:t>
+      </w:r>
+    </w:p>
+    <w:p>
+      <w:pPr>
+        <w:pStyle w:val="Standard"/>
+        <w:ind w:firstLine="709" w:left="0" w:right="0"/>
+        <w:rPr>
+          <w:b w:val="false"/>
+          <w:bCs w:val="false"/>
+        </w:rPr>
+      </w:pPr>
+      <w:r>
+        <w:rPr>
+          <w:b w:val="false"/>
+          <w:bCs w:val="false"/>
+        </w:rPr>
+        <w:t>Тогда получается, что общее количество уменьшений (выполнений цикла while) ограничено сверху общим увеличением j</w:t>
+      </w:r>
+      <w:r>
+        <w:rPr>
+          <w:b w:val="false"/>
+          <w:bCs w:val="false"/>
+        </w:rPr>
+        <w:t xml:space="preserve"> (макс n-1)</w:t>
+      </w:r>
+      <w:r>
+        <w:rPr>
+          <w:b w:val="false"/>
+          <w:bCs w:val="false"/>
+        </w:rPr>
+        <w:t>, т.е O(n) увеличений + O(n) уменьшений = O(n). Память O(n), для массива префикс функции.</w:t>
+      </w:r>
+    </w:p>
+    <w:p>
+      <w:pPr>
+        <w:pStyle w:val="Standard"/>
+        <w:ind w:firstLine="709" w:left="0" w:right="0"/>
+        <w:rPr>
+          <w:b w:val="false"/>
+          <w:bCs w:val="false"/>
+        </w:rPr>
+      </w:pPr>
+      <w:r>
+        <w:rPr>
+          <w:b w:val="false"/>
+          <w:bCs w:val="false"/>
+        </w:rPr>
+        <w:t>КМП. Т.к. префикс. функцию можно вычислить за лин. сложность, то асимптотика КМП будет равно O(n + p), где n - длина текста, а p - длина паттерна</w:t>
+      </w:r>
+      <w:r>
+        <w:rPr>
+          <w:b w:val="false"/>
+          <w:bCs w:val="false"/>
+        </w:rPr>
+        <w:t>, по памяти O(p) для массива префикс функции.</w:t>
+      </w:r>
+    </w:p>
+    <w:p>
+      <w:pPr>
+        <w:pStyle w:val="Standard"/>
+        <w:ind w:firstLine="709" w:left="0" w:right="0"/>
+        <w:rPr>
+          <w:b w:val="false"/>
+          <w:bCs w:val="false"/>
+        </w:rPr>
+      </w:pPr>
+      <w:r>
+        <w:rPr>
+          <w:b w:val="false"/>
+          <w:bCs w:val="false"/>
+        </w:rPr>
+        <w:t>В функции нахождения цикл. смещения аналогично, т.к. там используется тот же самый КМП, но он находиться прямо в этой функции, чтобы избежать лишнего копирования строк. Откуда временная сложность будет линейная O(n) и память, будет также O(n) так как новых строк не создается, максимум массив префикс. суммы.</w:t>
       </w:r>
     </w:p>
     <w:p>
@@ -1686,7 +1791,189 @@
           <w:sz w:val="22"/>
           <w:szCs w:val="22"/>
         </w:rPr>
-        <w:t>print(f"Вычисление префикс-функции для строки: '{text}'")</w:t>
+        <w:t>print("\n" + "="*50)</w:t>
+      </w:r>
+    </w:p>
+    <w:p>
+      <w:pPr>
+        <w:pStyle w:val="Style16"/>
+        <w:spacing w:lineRule="auto" w:line="240"/>
+        <w:jc w:val="both"/>
+        <w:rPr/>
+      </w:pPr>
+      <w:r>
+        <w:rPr>
+          <w:b w:val="false"/>
+          <w:bCs w:val="false"/>
+          <w:sz w:val="22"/>
+          <w:szCs w:val="22"/>
+        </w:rPr>
+        <w:t xml:space="preserve">        </w:t>
+      </w:r>
+      <w:r>
+        <w:rPr>
+          <w:b w:val="false"/>
+          <w:bCs w:val="false"/>
+          <w:sz w:val="22"/>
+          <w:szCs w:val="22"/>
+        </w:rPr>
+        <w:t>print(f"АЛГОРИТМ ПРЕФИКС-ФУНКЦИИ для строки: '{text}'")</w:t>
+      </w:r>
+    </w:p>
+    <w:p>
+      <w:pPr>
+        <w:pStyle w:val="Style16"/>
+        <w:spacing w:lineRule="auto" w:line="240"/>
+        <w:jc w:val="both"/>
+        <w:rPr/>
+      </w:pPr>
+      <w:r>
+        <w:rPr>
+          <w:b w:val="false"/>
+          <w:bCs w:val="false"/>
+          <w:sz w:val="22"/>
+          <w:szCs w:val="22"/>
+        </w:rPr>
+        <w:t xml:space="preserve">        </w:t>
+      </w:r>
+      <w:r>
+        <w:rPr>
+          <w:b w:val="false"/>
+          <w:bCs w:val="false"/>
+          <w:sz w:val="22"/>
+          <w:szCs w:val="22"/>
+        </w:rPr>
+        <w:t>print("="*50)</w:t>
+      </w:r>
+    </w:p>
+    <w:p>
+      <w:pPr>
+        <w:pStyle w:val="Style16"/>
+        <w:spacing w:lineRule="auto" w:line="240"/>
+        <w:jc w:val="both"/>
+        <w:rPr/>
+      </w:pPr>
+      <w:r>
+        <w:rPr>
+          <w:b w:val="false"/>
+          <w:bCs w:val="false"/>
+          <w:sz w:val="22"/>
+          <w:szCs w:val="22"/>
+        </w:rPr>
+        <w:t xml:space="preserve">        </w:t>
+      </w:r>
+      <w:r>
+        <w:rPr>
+          <w:b w:val="false"/>
+          <w:bCs w:val="false"/>
+          <w:sz w:val="22"/>
+          <w:szCs w:val="22"/>
+        </w:rPr>
+        <w:t>print("Назначение: находит для каждой позиции длину наибольшего собственного префикса, \nкоторый является суффиксом для подстроки, заканчивающейся в этой позиции.")</w:t>
+      </w:r>
+    </w:p>
+    <w:p>
+      <w:pPr>
+        <w:pStyle w:val="Style16"/>
+        <w:spacing w:lineRule="auto" w:line="240"/>
+        <w:jc w:val="both"/>
+        <w:rPr/>
+      </w:pPr>
+      <w:r>
+        <w:rPr>
+          <w:b w:val="false"/>
+          <w:bCs w:val="false"/>
+          <w:sz w:val="22"/>
+          <w:szCs w:val="22"/>
+        </w:rPr>
+        <w:t xml:space="preserve">        </w:t>
+      </w:r>
+      <w:r>
+        <w:rPr>
+          <w:b w:val="false"/>
+          <w:bCs w:val="false"/>
+          <w:sz w:val="22"/>
+          <w:szCs w:val="22"/>
+        </w:rPr>
+        <w:t>print("Позиция 0 всегда имеет значение 0")</w:t>
+      </w:r>
+    </w:p>
+    <w:p>
+      <w:pPr>
+        <w:pStyle w:val="Style16"/>
+        <w:spacing w:lineRule="auto" w:line="240"/>
+        <w:jc w:val="both"/>
+        <w:rPr/>
+      </w:pPr>
+      <w:r>
+        <w:rPr>
+          <w:b w:val="false"/>
+          <w:bCs w:val="false"/>
+          <w:sz w:val="22"/>
+          <w:szCs w:val="22"/>
+        </w:rPr>
+        <w:t xml:space="preserve">        </w:t>
+      </w:r>
+      <w:r>
+        <w:rPr>
+          <w:b w:val="false"/>
+          <w:bCs w:val="false"/>
+          <w:sz w:val="22"/>
+          <w:szCs w:val="22"/>
+        </w:rPr>
+        <w:t>print(f"Символы строки: {' | '.join(text)}")</w:t>
+      </w:r>
+    </w:p>
+    <w:p>
+      <w:pPr>
+        <w:pStyle w:val="Style16"/>
+        <w:spacing w:lineRule="auto" w:line="240"/>
+        <w:jc w:val="both"/>
+        <w:rPr/>
+      </w:pPr>
+      <w:r>
+        <w:rPr>
+          <w:b w:val="false"/>
+          <w:bCs w:val="false"/>
+          <w:sz w:val="22"/>
+          <w:szCs w:val="22"/>
+        </w:rPr>
+        <w:t xml:space="preserve">        </w:t>
+      </w:r>
+      <w:r>
+        <w:rPr>
+          <w:b w:val="false"/>
+          <w:bCs w:val="false"/>
+          <w:sz w:val="22"/>
+          <w:szCs w:val="22"/>
+        </w:rPr>
+        <w:t>print(f"Индексы:        {' | '.join([str(i) for i in range(n)])}")</w:t>
+      </w:r>
+    </w:p>
+    <w:p>
+      <w:pPr>
+        <w:pStyle w:val="Style16"/>
+        <w:spacing w:lineRule="auto" w:line="240"/>
+        <w:jc w:val="both"/>
+        <w:rPr/>
+      </w:pPr>
+      <w:r>
+        <w:rPr>
+          <w:b w:val="false"/>
+          <w:bCs w:val="false"/>
+          <w:sz w:val="22"/>
+          <w:szCs w:val="22"/>
+        </w:rPr>
+        <w:t xml:space="preserve">        </w:t>
+      </w:r>
+      <w:r>
+        <w:rPr>
+          <w:b w:val="false"/>
+          <w:bCs w:val="false"/>
+          <w:sz w:val="22"/>
+          <w:szCs w:val="22"/>
+        </w:rPr>
+        <w:t>print("-"*50)</w:t>
       </w:r>
     </w:p>
     <w:p>
@@ -1728,6 +2015,32 @@
           <w:sz w:val="22"/>
           <w:szCs w:val="22"/>
         </w:rPr>
+        <w:t>j = 0</w:t>
+      </w:r>
+    </w:p>
+    <w:p>
+      <w:pPr>
+        <w:pStyle w:val="Style16"/>
+        <w:spacing w:lineRule="auto" w:line="240"/>
+        <w:jc w:val="both"/>
+        <w:rPr/>
+      </w:pPr>
+      <w:r>
+        <w:rPr>
+          <w:b w:val="false"/>
+          <w:bCs w:val="false"/>
+          <w:sz w:val="22"/>
+          <w:szCs w:val="22"/>
+        </w:rPr>
+        <w:t xml:space="preserve">    </w:t>
+      </w:r>
+      <w:r>
+        <w:rPr>
+          <w:b w:val="false"/>
+          <w:bCs w:val="false"/>
+          <w:sz w:val="22"/>
+          <w:szCs w:val="22"/>
+        </w:rPr>
         <w:t>for i in range(1, n):</w:t>
       </w:r>
     </w:p>
@@ -1754,7 +2067,59 @@
           <w:sz w:val="22"/>
           <w:szCs w:val="22"/>
         </w:rPr>
-        <w:t>j = pref[i - 1]</w:t>
+        <w:t>if debug:</w:t>
+      </w:r>
+    </w:p>
+    <w:p>
+      <w:pPr>
+        <w:pStyle w:val="Style16"/>
+        <w:spacing w:lineRule="auto" w:line="240"/>
+        <w:jc w:val="both"/>
+        <w:rPr/>
+      </w:pPr>
+      <w:r>
+        <w:rPr>
+          <w:b w:val="false"/>
+          <w:bCs w:val="false"/>
+          <w:sz w:val="22"/>
+          <w:szCs w:val="22"/>
+        </w:rPr>
+        <w:t xml:space="preserve">            </w:t>
+      </w:r>
+      <w:r>
+        <w:rPr>
+          <w:b w:val="false"/>
+          <w:bCs w:val="false"/>
+          <w:sz w:val="22"/>
+          <w:szCs w:val="22"/>
+        </w:rPr>
+        <w:t>print(f"\nШаг {i}: Рассматриваем символ '{text[i]}' в позиции {i}")</w:t>
+      </w:r>
+    </w:p>
+    <w:p>
+      <w:pPr>
+        <w:pStyle w:val="Style16"/>
+        <w:spacing w:lineRule="auto" w:line="240"/>
+        <w:jc w:val="both"/>
+        <w:rPr/>
+      </w:pPr>
+      <w:r>
+        <w:rPr>
+          <w:b w:val="false"/>
+          <w:bCs w:val="false"/>
+          <w:sz w:val="22"/>
+          <w:szCs w:val="22"/>
+        </w:rPr>
+        <w:t xml:space="preserve">            </w:t>
+      </w:r>
+      <w:r>
+        <w:rPr>
+          <w:b w:val="false"/>
+          <w:bCs w:val="false"/>
+          <w:sz w:val="22"/>
+          <w:szCs w:val="22"/>
+        </w:rPr>
+        <w:t>print(f"Текущий префикс имеет длину j = {j} ('{text[:j]}')")</w:t>
       </w:r>
     </w:p>
     <w:p>
@@ -1773,6 +2138,49 @@
         </w:rPr>
         <w:t xml:space="preserve">        </w:t>
       </w:r>
+    </w:p>
+    <w:p>
+      <w:pPr>
+        <w:pStyle w:val="Style16"/>
+        <w:spacing w:lineRule="auto" w:line="240"/>
+        <w:jc w:val="both"/>
+        <w:rPr/>
+      </w:pPr>
+      <w:r>
+        <w:rPr>
+          <w:b w:val="false"/>
+          <w:bCs w:val="false"/>
+          <w:sz w:val="22"/>
+          <w:szCs w:val="22"/>
+        </w:rPr>
+        <w:t xml:space="preserve">        </w:t>
+      </w:r>
+      <w:r>
+        <w:rPr>
+          <w:b w:val="false"/>
+          <w:bCs w:val="false"/>
+          <w:sz w:val="22"/>
+          <w:szCs w:val="22"/>
+        </w:rPr>
+        <w:t>while j &gt; 0 and text[i] != text[j]:</w:t>
+      </w:r>
+    </w:p>
+    <w:p>
+      <w:pPr>
+        <w:pStyle w:val="Style16"/>
+        <w:spacing w:lineRule="auto" w:line="240"/>
+        <w:jc w:val="both"/>
+        <w:rPr/>
+      </w:pPr>
+      <w:r>
+        <w:rPr>
+          <w:b w:val="false"/>
+          <w:bCs w:val="false"/>
+          <w:sz w:val="22"/>
+          <w:szCs w:val="22"/>
+        </w:rPr>
+        <w:t xml:space="preserve">            </w:t>
+      </w:r>
       <w:r>
         <w:rPr>
           <w:b w:val="false"/>
@@ -1797,6 +2205,58 @@
           <w:sz w:val="22"/>
           <w:szCs w:val="22"/>
         </w:rPr>
+        <w:t xml:space="preserve">                </w:t>
+      </w:r>
+      <w:r>
+        <w:rPr>
+          <w:b w:val="false"/>
+          <w:bCs w:val="false"/>
+          <w:sz w:val="22"/>
+          <w:szCs w:val="22"/>
+        </w:rPr>
+        <w:t>print(f"  Несовпадение: '{text[i]}' != '{text[j]}'")</w:t>
+      </w:r>
+    </w:p>
+    <w:p>
+      <w:pPr>
+        <w:pStyle w:val="Style16"/>
+        <w:spacing w:lineRule="auto" w:line="240"/>
+        <w:jc w:val="both"/>
+        <w:rPr/>
+      </w:pPr>
+      <w:r>
+        <w:rPr>
+          <w:b w:val="false"/>
+          <w:bCs w:val="false"/>
+          <w:sz w:val="22"/>
+          <w:szCs w:val="22"/>
+        </w:rPr>
+        <w:t xml:space="preserve">                </w:t>
+      </w:r>
+      <w:r>
+        <w:rPr>
+          <w:b w:val="false"/>
+          <w:bCs w:val="false"/>
+          <w:sz w:val="22"/>
+          <w:szCs w:val="22"/>
+        </w:rPr>
+        <w:t>print(f"  Сокращаем префикс с {j} до {pref[j-1]} (переходим по префикс-функции)")</w:t>
+      </w:r>
+    </w:p>
+    <w:p>
+      <w:pPr>
+        <w:pStyle w:val="Style16"/>
+        <w:spacing w:lineRule="auto" w:line="240"/>
+        <w:jc w:val="both"/>
+        <w:rPr/>
+      </w:pPr>
+      <w:r>
+        <w:rPr>
+          <w:b w:val="false"/>
+          <w:bCs w:val="false"/>
+          <w:sz w:val="22"/>
+          <w:szCs w:val="22"/>
+        </w:rPr>
         <w:t xml:space="preserve">            </w:t>
       </w:r>
       <w:r>
@@ -1806,7 +2266,7 @@
           <w:sz w:val="22"/>
           <w:szCs w:val="22"/>
         </w:rPr>
-        <w:t>print(f"i={i}, символ='{text[i]}', начальное j={j}")</w:t>
+        <w:t>j = pref[j - 1]</w:t>
       </w:r>
     </w:p>
     <w:p>
@@ -1849,7 +2309,7 @@
           <w:sz w:val="22"/>
           <w:szCs w:val="22"/>
         </w:rPr>
-        <w:t>while j &gt; 0 and text[i] != text[j]:</w:t>
+        <w:t>if text[i] == text[j]:</w:t>
       </w:r>
     </w:p>
     <w:p>
@@ -1875,6 +2335,32 @@
           <w:sz w:val="22"/>
           <w:szCs w:val="22"/>
         </w:rPr>
+        <w:t>j += 1</w:t>
+      </w:r>
+    </w:p>
+    <w:p>
+      <w:pPr>
+        <w:pStyle w:val="Style16"/>
+        <w:spacing w:lineRule="auto" w:line="240"/>
+        <w:jc w:val="both"/>
+        <w:rPr/>
+      </w:pPr>
+      <w:r>
+        <w:rPr>
+          <w:b w:val="false"/>
+          <w:bCs w:val="false"/>
+          <w:sz w:val="22"/>
+          <w:szCs w:val="22"/>
+        </w:rPr>
+        <w:t xml:space="preserve">            </w:t>
+      </w:r>
+      <w:r>
+        <w:rPr>
+          <w:b w:val="false"/>
+          <w:bCs w:val="false"/>
+          <w:sz w:val="22"/>
+          <w:szCs w:val="22"/>
+        </w:rPr>
         <w:t>if debug:</w:t>
       </w:r>
     </w:p>
@@ -1901,7 +2387,102 @@
           <w:sz w:val="22"/>
           <w:szCs w:val="22"/>
         </w:rPr>
-        <w:t>print(f"  Несовпадение: '{text[i]}' != '{text[j]}', переход к j={pref[j-1]}")</w:t>
+        <w:t>print(f"  Совпадение: '{text[i]}' == '{text[j-1]}'")</w:t>
+      </w:r>
+    </w:p>
+    <w:p>
+      <w:pPr>
+        <w:pStyle w:val="Style16"/>
+        <w:spacing w:lineRule="auto" w:line="240"/>
+        <w:jc w:val="both"/>
+        <w:rPr/>
+      </w:pPr>
+      <w:r>
+        <w:rPr>
+          <w:b w:val="false"/>
+          <w:bCs w:val="false"/>
+          <w:sz w:val="22"/>
+          <w:szCs w:val="22"/>
+        </w:rPr>
+        <w:t xml:space="preserve">                </w:t>
+      </w:r>
+      <w:r>
+        <w:rPr>
+          <w:b w:val="false"/>
+          <w:bCs w:val="false"/>
+          <w:sz w:val="22"/>
+          <w:szCs w:val="22"/>
+        </w:rPr>
+        <w:t>print(f"  Увеличиваем длину префикса до j = {j}")</w:t>
+      </w:r>
+    </w:p>
+    <w:p>
+      <w:pPr>
+        <w:pStyle w:val="Style16"/>
+        <w:spacing w:lineRule="auto" w:line="240"/>
+        <w:jc w:val="both"/>
+        <w:rPr/>
+      </w:pPr>
+      <w:r>
+        <w:rPr>
+          <w:b w:val="false"/>
+          <w:bCs w:val="false"/>
+          <w:sz w:val="22"/>
+          <w:szCs w:val="22"/>
+        </w:rPr>
+        <w:t xml:space="preserve">        </w:t>
+      </w:r>
+    </w:p>
+    <w:p>
+      <w:pPr>
+        <w:pStyle w:val="Style16"/>
+        <w:spacing w:lineRule="auto" w:line="240"/>
+        <w:jc w:val="both"/>
+        <w:rPr/>
+      </w:pPr>
+      <w:r>
+        <w:rPr>
+          <w:b w:val="false"/>
+          <w:bCs w:val="false"/>
+          <w:sz w:val="22"/>
+          <w:szCs w:val="22"/>
+        </w:rPr>
+        <w:t xml:space="preserve">        </w:t>
+      </w:r>
+      <w:r>
+        <w:rPr>
+          <w:b w:val="false"/>
+          <w:bCs w:val="false"/>
+          <w:sz w:val="22"/>
+          <w:szCs w:val="22"/>
+        </w:rPr>
+        <w:t>pref[i] = j</w:t>
+      </w:r>
+    </w:p>
+    <w:p>
+      <w:pPr>
+        <w:pStyle w:val="Style16"/>
+        <w:spacing w:lineRule="auto" w:line="240"/>
+        <w:jc w:val="both"/>
+        <w:rPr/>
+      </w:pPr>
+      <w:r>
+        <w:rPr>
+          <w:b w:val="false"/>
+          <w:bCs w:val="false"/>
+          <w:sz w:val="22"/>
+          <w:szCs w:val="22"/>
+        </w:rPr>
+        <w:t xml:space="preserve">        </w:t>
+      </w:r>
+      <w:r>
+        <w:rPr>
+          <w:b w:val="false"/>
+          <w:bCs w:val="false"/>
+          <w:sz w:val="22"/>
+          <w:szCs w:val="22"/>
+        </w:rPr>
+        <w:t>if debug:</w:t>
       </w:r>
     </w:p>
     <w:p>
@@ -1927,6 +2508,1480 @@
           <w:sz w:val="22"/>
           <w:szCs w:val="22"/>
         </w:rPr>
+        <w:t>print(f"  Значение префикс-функции для позиции {i}: pref[{i}] = {j}")</w:t>
+      </w:r>
+    </w:p>
+    <w:p>
+      <w:pPr>
+        <w:pStyle w:val="Style16"/>
+        <w:spacing w:lineRule="auto" w:line="240"/>
+        <w:jc w:val="both"/>
+        <w:rPr/>
+      </w:pPr>
+      <w:r>
+        <w:rPr>
+          <w:b w:val="false"/>
+          <w:bCs w:val="false"/>
+          <w:sz w:val="22"/>
+          <w:szCs w:val="22"/>
+        </w:rPr>
+        <w:t xml:space="preserve">            </w:t>
+      </w:r>
+      <w:r>
+        <w:rPr>
+          <w:b w:val="false"/>
+          <w:bCs w:val="false"/>
+          <w:sz w:val="22"/>
+          <w:szCs w:val="22"/>
+        </w:rPr>
+        <w:t>current_pref = [str(x) for x in pref[:i+1]]</w:t>
+      </w:r>
+    </w:p>
+    <w:p>
+      <w:pPr>
+        <w:pStyle w:val="Style16"/>
+        <w:spacing w:lineRule="auto" w:line="240"/>
+        <w:jc w:val="both"/>
+        <w:rPr/>
+      </w:pPr>
+      <w:r>
+        <w:rPr>
+          <w:b w:val="false"/>
+          <w:bCs w:val="false"/>
+          <w:sz w:val="22"/>
+          <w:szCs w:val="22"/>
+        </w:rPr>
+        <w:t xml:space="preserve">            </w:t>
+      </w:r>
+      <w:r>
+        <w:rPr>
+          <w:b w:val="false"/>
+          <w:bCs w:val="false"/>
+          <w:sz w:val="22"/>
+          <w:szCs w:val="22"/>
+        </w:rPr>
+        <w:t>while len(current_pref) &lt; n:</w:t>
+      </w:r>
+    </w:p>
+    <w:p>
+      <w:pPr>
+        <w:pStyle w:val="Style16"/>
+        <w:spacing w:lineRule="auto" w:line="240"/>
+        <w:jc w:val="both"/>
+        <w:rPr/>
+      </w:pPr>
+      <w:r>
+        <w:rPr>
+          <w:b w:val="false"/>
+          <w:bCs w:val="false"/>
+          <w:sz w:val="22"/>
+          <w:szCs w:val="22"/>
+        </w:rPr>
+        <w:t xml:space="preserve">                </w:t>
+      </w:r>
+      <w:r>
+        <w:rPr>
+          <w:b w:val="false"/>
+          <w:bCs w:val="false"/>
+          <w:sz w:val="22"/>
+          <w:szCs w:val="22"/>
+        </w:rPr>
+        <w:t>current_pref.append(" ")</w:t>
+      </w:r>
+    </w:p>
+    <w:p>
+      <w:pPr>
+        <w:pStyle w:val="Style16"/>
+        <w:spacing w:lineRule="auto" w:line="240"/>
+        <w:jc w:val="both"/>
+        <w:rPr/>
+      </w:pPr>
+      <w:r>
+        <w:rPr>
+          <w:b w:val="false"/>
+          <w:bCs w:val="false"/>
+          <w:sz w:val="22"/>
+          <w:szCs w:val="22"/>
+        </w:rPr>
+        <w:t xml:space="preserve">            </w:t>
+      </w:r>
+      <w:r>
+        <w:rPr>
+          <w:b w:val="false"/>
+          <w:bCs w:val="false"/>
+          <w:sz w:val="22"/>
+          <w:szCs w:val="22"/>
+        </w:rPr>
+        <w:t>print(f"  Текущий массив префикс-функции: [{' | '.join(current_pref)}]")</w:t>
+      </w:r>
+    </w:p>
+    <w:p>
+      <w:pPr>
+        <w:pStyle w:val="Style16"/>
+        <w:spacing w:lineRule="auto" w:line="240"/>
+        <w:jc w:val="both"/>
+        <w:rPr>
+          <w:b w:val="false"/>
+          <w:bCs w:val="false"/>
+          <w:sz w:val="22"/>
+          <w:szCs w:val="22"/>
+        </w:rPr>
+      </w:pPr>
+      <w:r>
+        <w:rPr/>
+      </w:r>
+    </w:p>
+    <w:p>
+      <w:pPr>
+        <w:pStyle w:val="Style16"/>
+        <w:spacing w:lineRule="auto" w:line="240"/>
+        <w:jc w:val="both"/>
+        <w:rPr/>
+      </w:pPr>
+      <w:r>
+        <w:rPr>
+          <w:b w:val="false"/>
+          <w:bCs w:val="false"/>
+          <w:sz w:val="22"/>
+          <w:szCs w:val="22"/>
+        </w:rPr>
+        <w:t xml:space="preserve">    </w:t>
+      </w:r>
+      <w:r>
+        <w:rPr>
+          <w:b w:val="false"/>
+          <w:bCs w:val="false"/>
+          <w:sz w:val="22"/>
+          <w:szCs w:val="22"/>
+        </w:rPr>
+        <w:t>if debug:</w:t>
+      </w:r>
+    </w:p>
+    <w:p>
+      <w:pPr>
+        <w:pStyle w:val="Style16"/>
+        <w:spacing w:lineRule="auto" w:line="240"/>
+        <w:jc w:val="both"/>
+        <w:rPr/>
+      </w:pPr>
+      <w:r>
+        <w:rPr>
+          <w:b w:val="false"/>
+          <w:bCs w:val="false"/>
+          <w:sz w:val="22"/>
+          <w:szCs w:val="22"/>
+        </w:rPr>
+        <w:t xml:space="preserve">        </w:t>
+      </w:r>
+      <w:r>
+        <w:rPr>
+          <w:b w:val="false"/>
+          <w:bCs w:val="false"/>
+          <w:sz w:val="22"/>
+          <w:szCs w:val="22"/>
+        </w:rPr>
+        <w:t>print("\nИтоговая префикс-функция:")</w:t>
+      </w:r>
+    </w:p>
+    <w:p>
+      <w:pPr>
+        <w:pStyle w:val="Style16"/>
+        <w:spacing w:lineRule="auto" w:line="240"/>
+        <w:jc w:val="both"/>
+        <w:rPr/>
+      </w:pPr>
+      <w:r>
+        <w:rPr>
+          <w:b w:val="false"/>
+          <w:bCs w:val="false"/>
+          <w:sz w:val="22"/>
+          <w:szCs w:val="22"/>
+        </w:rPr>
+        <w:t xml:space="preserve">        </w:t>
+      </w:r>
+      <w:r>
+        <w:rPr>
+          <w:b w:val="false"/>
+          <w:bCs w:val="false"/>
+          <w:sz w:val="22"/>
+          <w:szCs w:val="22"/>
+        </w:rPr>
+        <w:t>print(f"Символы строки:    {' | '.join(text)}")</w:t>
+      </w:r>
+    </w:p>
+    <w:p>
+      <w:pPr>
+        <w:pStyle w:val="Style16"/>
+        <w:spacing w:lineRule="auto" w:line="240"/>
+        <w:jc w:val="both"/>
+        <w:rPr/>
+      </w:pPr>
+      <w:r>
+        <w:rPr>
+          <w:b w:val="false"/>
+          <w:bCs w:val="false"/>
+          <w:sz w:val="22"/>
+          <w:szCs w:val="22"/>
+        </w:rPr>
+        <w:t xml:space="preserve">        </w:t>
+      </w:r>
+      <w:r>
+        <w:rPr>
+          <w:b w:val="false"/>
+          <w:bCs w:val="false"/>
+          <w:sz w:val="22"/>
+          <w:szCs w:val="22"/>
+        </w:rPr>
+        <w:t>print(f"Индексы:           {' | '.join([str(i) for i in range(n)])}")</w:t>
+      </w:r>
+    </w:p>
+    <w:p>
+      <w:pPr>
+        <w:pStyle w:val="Style16"/>
+        <w:spacing w:lineRule="auto" w:line="240"/>
+        <w:jc w:val="both"/>
+        <w:rPr/>
+      </w:pPr>
+      <w:r>
+        <w:rPr>
+          <w:b w:val="false"/>
+          <w:bCs w:val="false"/>
+          <w:sz w:val="22"/>
+          <w:szCs w:val="22"/>
+        </w:rPr>
+        <w:t xml:space="preserve">        </w:t>
+      </w:r>
+      <w:r>
+        <w:rPr>
+          <w:b w:val="false"/>
+          <w:bCs w:val="false"/>
+          <w:sz w:val="22"/>
+          <w:szCs w:val="22"/>
+        </w:rPr>
+        <w:t>print(f"Значения префикса: {' | '.join([str(x) for x in pref])}")</w:t>
+      </w:r>
+    </w:p>
+    <w:p>
+      <w:pPr>
+        <w:pStyle w:val="Style16"/>
+        <w:spacing w:lineRule="auto" w:line="240"/>
+        <w:jc w:val="both"/>
+        <w:rPr/>
+      </w:pPr>
+      <w:r>
+        <w:rPr>
+          <w:b w:val="false"/>
+          <w:bCs w:val="false"/>
+          <w:sz w:val="22"/>
+          <w:szCs w:val="22"/>
+        </w:rPr>
+        <w:t xml:space="preserve">        </w:t>
+      </w:r>
+      <w:r>
+        <w:rPr>
+          <w:b w:val="false"/>
+          <w:bCs w:val="false"/>
+          <w:sz w:val="22"/>
+          <w:szCs w:val="22"/>
+        </w:rPr>
+        <w:t>print("="*50)</w:t>
+      </w:r>
+    </w:p>
+    <w:p>
+      <w:pPr>
+        <w:pStyle w:val="Style16"/>
+        <w:spacing w:lineRule="auto" w:line="240"/>
+        <w:jc w:val="both"/>
+        <w:rPr/>
+      </w:pPr>
+      <w:r>
+        <w:rPr>
+          <w:b w:val="false"/>
+          <w:bCs w:val="false"/>
+          <w:sz w:val="22"/>
+          <w:szCs w:val="22"/>
+        </w:rPr>
+        <w:t xml:space="preserve">    </w:t>
+      </w:r>
+    </w:p>
+    <w:p>
+      <w:pPr>
+        <w:pStyle w:val="Style16"/>
+        <w:spacing w:lineRule="auto" w:line="240"/>
+        <w:jc w:val="both"/>
+        <w:rPr/>
+      </w:pPr>
+      <w:r>
+        <w:rPr>
+          <w:b w:val="false"/>
+          <w:bCs w:val="false"/>
+          <w:sz w:val="22"/>
+          <w:szCs w:val="22"/>
+        </w:rPr>
+        <w:t xml:space="preserve">    </w:t>
+      </w:r>
+      <w:r>
+        <w:rPr>
+          <w:b w:val="false"/>
+          <w:bCs w:val="false"/>
+          <w:sz w:val="22"/>
+          <w:szCs w:val="22"/>
+        </w:rPr>
+        <w:t>return pref</w:t>
+      </w:r>
+    </w:p>
+    <w:p>
+      <w:pPr>
+        <w:pStyle w:val="Style16"/>
+        <w:spacing w:lineRule="auto" w:line="240"/>
+        <w:jc w:val="both"/>
+        <w:rPr>
+          <w:b w:val="false"/>
+          <w:bCs w:val="false"/>
+          <w:sz w:val="22"/>
+          <w:szCs w:val="22"/>
+        </w:rPr>
+      </w:pPr>
+      <w:r>
+        <w:rPr/>
+      </w:r>
+    </w:p>
+    <w:p>
+      <w:pPr>
+        <w:pStyle w:val="Style16"/>
+        <w:spacing w:lineRule="auto" w:line="240"/>
+        <w:jc w:val="both"/>
+        <w:rPr/>
+      </w:pPr>
+      <w:r>
+        <w:rPr>
+          <w:b w:val="false"/>
+          <w:bCs w:val="false"/>
+          <w:sz w:val="22"/>
+          <w:szCs w:val="22"/>
+        </w:rPr>
+        <w:t># abacaba</w:t>
+      </w:r>
+    </w:p>
+    <w:p>
+      <w:pPr>
+        <w:pStyle w:val="Style16"/>
+        <w:spacing w:lineRule="auto" w:line="240"/>
+        <w:jc w:val="both"/>
+        <w:rPr/>
+      </w:pPr>
+      <w:r>
+        <w:rPr>
+          <w:b w:val="false"/>
+          <w:bCs w:val="false"/>
+          <w:sz w:val="22"/>
+          <w:szCs w:val="22"/>
+        </w:rPr>
+        <w:t xml:space="preserve"># </w:t>
+      </w:r>
+    </w:p>
+    <w:p>
+      <w:pPr>
+        <w:pStyle w:val="Style16"/>
+        <w:spacing w:lineRule="auto" w:line="240"/>
+        <w:jc w:val="both"/>
+        <w:rPr>
+          <w:b w:val="false"/>
+          <w:bCs w:val="false"/>
+          <w:sz w:val="22"/>
+          <w:szCs w:val="22"/>
+        </w:rPr>
+      </w:pPr>
+      <w:r>
+        <w:rPr/>
+      </w:r>
+    </w:p>
+    <w:p>
+      <w:pPr>
+        <w:pStyle w:val="Style16"/>
+        <w:spacing w:lineRule="auto" w:line="240"/>
+        <w:jc w:val="both"/>
+        <w:rPr/>
+      </w:pPr>
+      <w:r>
+        <w:rPr>
+          <w:b w:val="false"/>
+          <w:bCs w:val="false"/>
+          <w:sz w:val="22"/>
+          <w:szCs w:val="22"/>
+        </w:rPr>
+        <w:t>def kmp_optimized(pattern, text, debug=False):</w:t>
+      </w:r>
+    </w:p>
+    <w:p>
+      <w:pPr>
+        <w:pStyle w:val="Style16"/>
+        <w:spacing w:lineRule="auto" w:line="240"/>
+        <w:jc w:val="both"/>
+        <w:rPr/>
+      </w:pPr>
+      <w:r>
+        <w:rPr>
+          <w:b w:val="false"/>
+          <w:bCs w:val="false"/>
+          <w:sz w:val="22"/>
+          <w:szCs w:val="22"/>
+        </w:rPr>
+        <w:t xml:space="preserve">    </w:t>
+      </w:r>
+      <w:r>
+        <w:rPr>
+          <w:b w:val="false"/>
+          <w:bCs w:val="false"/>
+          <w:sz w:val="22"/>
+          <w:szCs w:val="22"/>
+        </w:rPr>
+        <w:t>p = len(pattern)</w:t>
+      </w:r>
+    </w:p>
+    <w:p>
+      <w:pPr>
+        <w:pStyle w:val="Style16"/>
+        <w:spacing w:lineRule="auto" w:line="240"/>
+        <w:jc w:val="both"/>
+        <w:rPr/>
+      </w:pPr>
+      <w:r>
+        <w:rPr>
+          <w:b w:val="false"/>
+          <w:bCs w:val="false"/>
+          <w:sz w:val="22"/>
+          <w:szCs w:val="22"/>
+        </w:rPr>
+        <w:t xml:space="preserve">    </w:t>
+      </w:r>
+      <w:r>
+        <w:rPr>
+          <w:b w:val="false"/>
+          <w:bCs w:val="false"/>
+          <w:sz w:val="22"/>
+          <w:szCs w:val="22"/>
+        </w:rPr>
+        <w:t>n = len(text)</w:t>
+      </w:r>
+    </w:p>
+    <w:p>
+      <w:pPr>
+        <w:pStyle w:val="Style16"/>
+        <w:spacing w:lineRule="auto" w:line="240"/>
+        <w:jc w:val="both"/>
+        <w:rPr/>
+      </w:pPr>
+      <w:r>
+        <w:rPr>
+          <w:b w:val="false"/>
+          <w:bCs w:val="false"/>
+          <w:sz w:val="22"/>
+          <w:szCs w:val="22"/>
+        </w:rPr>
+        <w:t xml:space="preserve">    </w:t>
+      </w:r>
+    </w:p>
+    <w:p>
+      <w:pPr>
+        <w:pStyle w:val="Style16"/>
+        <w:spacing w:lineRule="auto" w:line="240"/>
+        <w:jc w:val="both"/>
+        <w:rPr/>
+      </w:pPr>
+      <w:r>
+        <w:rPr>
+          <w:b w:val="false"/>
+          <w:bCs w:val="false"/>
+          <w:sz w:val="22"/>
+          <w:szCs w:val="22"/>
+        </w:rPr>
+        <w:t xml:space="preserve">    </w:t>
+      </w:r>
+      <w:r>
+        <w:rPr>
+          <w:b w:val="false"/>
+          <w:bCs w:val="false"/>
+          <w:sz w:val="22"/>
+          <w:szCs w:val="22"/>
+        </w:rPr>
+        <w:t>if debug:</w:t>
+      </w:r>
+    </w:p>
+    <w:p>
+      <w:pPr>
+        <w:pStyle w:val="Style16"/>
+        <w:spacing w:lineRule="auto" w:line="240"/>
+        <w:jc w:val="both"/>
+        <w:rPr/>
+      </w:pPr>
+      <w:r>
+        <w:rPr>
+          <w:b w:val="false"/>
+          <w:bCs w:val="false"/>
+          <w:sz w:val="22"/>
+          <w:szCs w:val="22"/>
+        </w:rPr>
+        <w:t xml:space="preserve">        </w:t>
+      </w:r>
+      <w:r>
+        <w:rPr>
+          <w:b w:val="false"/>
+          <w:bCs w:val="false"/>
+          <w:sz w:val="22"/>
+          <w:szCs w:val="22"/>
+        </w:rPr>
+        <w:t>print("\n" + "="*50)</w:t>
+      </w:r>
+    </w:p>
+    <w:p>
+      <w:pPr>
+        <w:pStyle w:val="Style16"/>
+        <w:spacing w:lineRule="auto" w:line="240"/>
+        <w:jc w:val="both"/>
+        <w:rPr/>
+      </w:pPr>
+      <w:r>
+        <w:rPr>
+          <w:b w:val="false"/>
+          <w:bCs w:val="false"/>
+          <w:sz w:val="22"/>
+          <w:szCs w:val="22"/>
+        </w:rPr>
+        <w:t xml:space="preserve">        </w:t>
+      </w:r>
+      <w:r>
+        <w:rPr>
+          <w:b w:val="false"/>
+          <w:bCs w:val="false"/>
+          <w:sz w:val="22"/>
+          <w:szCs w:val="22"/>
+        </w:rPr>
+        <w:t>print(f"АЛГОРИТМ КМП (КНУТА-МОРРИСА-ПРАТТА)")</w:t>
+      </w:r>
+    </w:p>
+    <w:p>
+      <w:pPr>
+        <w:pStyle w:val="Style16"/>
+        <w:spacing w:lineRule="auto" w:line="240"/>
+        <w:jc w:val="both"/>
+        <w:rPr/>
+      </w:pPr>
+      <w:r>
+        <w:rPr>
+          <w:b w:val="false"/>
+          <w:bCs w:val="false"/>
+          <w:sz w:val="22"/>
+          <w:szCs w:val="22"/>
+        </w:rPr>
+        <w:t xml:space="preserve">        </w:t>
+      </w:r>
+      <w:r>
+        <w:rPr>
+          <w:b w:val="false"/>
+          <w:bCs w:val="false"/>
+          <w:sz w:val="22"/>
+          <w:szCs w:val="22"/>
+        </w:rPr>
+        <w:t>print("="*50)</w:t>
+      </w:r>
+    </w:p>
+    <w:p>
+      <w:pPr>
+        <w:pStyle w:val="Style16"/>
+        <w:spacing w:lineRule="auto" w:line="240"/>
+        <w:jc w:val="both"/>
+        <w:rPr/>
+      </w:pPr>
+      <w:r>
+        <w:rPr>
+          <w:b w:val="false"/>
+          <w:bCs w:val="false"/>
+          <w:sz w:val="22"/>
+          <w:szCs w:val="22"/>
+        </w:rPr>
+        <w:t xml:space="preserve">        </w:t>
+      </w:r>
+      <w:r>
+        <w:rPr>
+          <w:b w:val="false"/>
+          <w:bCs w:val="false"/>
+          <w:sz w:val="22"/>
+          <w:szCs w:val="22"/>
+        </w:rPr>
+        <w:t>print(f"Шаблон для поиска: '{pattern}', длина = {p}")</w:t>
+      </w:r>
+    </w:p>
+    <w:p>
+      <w:pPr>
+        <w:pStyle w:val="Style16"/>
+        <w:spacing w:lineRule="auto" w:line="240"/>
+        <w:jc w:val="both"/>
+        <w:rPr/>
+      </w:pPr>
+      <w:r>
+        <w:rPr>
+          <w:b w:val="false"/>
+          <w:bCs w:val="false"/>
+          <w:sz w:val="22"/>
+          <w:szCs w:val="22"/>
+        </w:rPr>
+        <w:t xml:space="preserve">        </w:t>
+      </w:r>
+      <w:r>
+        <w:rPr>
+          <w:b w:val="false"/>
+          <w:bCs w:val="false"/>
+          <w:sz w:val="22"/>
+          <w:szCs w:val="22"/>
+        </w:rPr>
+        <w:t>print(f"Текст для поиска:   '{text}', длина = {n}")</w:t>
+      </w:r>
+    </w:p>
+    <w:p>
+      <w:pPr>
+        <w:pStyle w:val="Style16"/>
+        <w:spacing w:lineRule="auto" w:line="240"/>
+        <w:jc w:val="both"/>
+        <w:rPr/>
+      </w:pPr>
+      <w:r>
+        <w:rPr>
+          <w:b w:val="false"/>
+          <w:bCs w:val="false"/>
+          <w:sz w:val="22"/>
+          <w:szCs w:val="22"/>
+        </w:rPr>
+        <w:t xml:space="preserve">        </w:t>
+      </w:r>
+      <w:r>
+        <w:rPr>
+          <w:b w:val="false"/>
+          <w:bCs w:val="false"/>
+          <w:sz w:val="22"/>
+          <w:szCs w:val="22"/>
+        </w:rPr>
+        <w:t>print("-"*50)</w:t>
+      </w:r>
+    </w:p>
+    <w:p>
+      <w:pPr>
+        <w:pStyle w:val="Style16"/>
+        <w:spacing w:lineRule="auto" w:line="240"/>
+        <w:jc w:val="both"/>
+        <w:rPr/>
+      </w:pPr>
+      <w:r>
+        <w:rPr>
+          <w:b w:val="false"/>
+          <w:bCs w:val="false"/>
+          <w:sz w:val="22"/>
+          <w:szCs w:val="22"/>
+        </w:rPr>
+        <w:t xml:space="preserve">    </w:t>
+      </w:r>
+    </w:p>
+    <w:p>
+      <w:pPr>
+        <w:pStyle w:val="Style16"/>
+        <w:spacing w:lineRule="auto" w:line="240"/>
+        <w:jc w:val="both"/>
+        <w:rPr/>
+      </w:pPr>
+      <w:r>
+        <w:rPr>
+          <w:b w:val="false"/>
+          <w:bCs w:val="false"/>
+          <w:sz w:val="22"/>
+          <w:szCs w:val="22"/>
+        </w:rPr>
+        <w:t xml:space="preserve">    </w:t>
+      </w:r>
+      <w:r>
+        <w:rPr>
+          <w:b w:val="false"/>
+          <w:bCs w:val="false"/>
+          <w:sz w:val="22"/>
+          <w:szCs w:val="22"/>
+        </w:rPr>
+        <w:t>if p &gt; n:</w:t>
+      </w:r>
+    </w:p>
+    <w:p>
+      <w:pPr>
+        <w:pStyle w:val="Style16"/>
+        <w:spacing w:lineRule="auto" w:line="240"/>
+        <w:jc w:val="both"/>
+        <w:rPr/>
+      </w:pPr>
+      <w:r>
+        <w:rPr>
+          <w:b w:val="false"/>
+          <w:bCs w:val="false"/>
+          <w:sz w:val="22"/>
+          <w:szCs w:val="22"/>
+        </w:rPr>
+        <w:t xml:space="preserve">        </w:t>
+      </w:r>
+      <w:r>
+        <w:rPr>
+          <w:b w:val="false"/>
+          <w:bCs w:val="false"/>
+          <w:sz w:val="22"/>
+          <w:szCs w:val="22"/>
+        </w:rPr>
+        <w:t>if debug:</w:t>
+      </w:r>
+    </w:p>
+    <w:p>
+      <w:pPr>
+        <w:pStyle w:val="Style16"/>
+        <w:spacing w:lineRule="auto" w:line="240"/>
+        <w:jc w:val="both"/>
+        <w:rPr/>
+      </w:pPr>
+      <w:r>
+        <w:rPr>
+          <w:b w:val="false"/>
+          <w:bCs w:val="false"/>
+          <w:sz w:val="22"/>
+          <w:szCs w:val="22"/>
+        </w:rPr>
+        <w:t xml:space="preserve">            </w:t>
+      </w:r>
+      <w:r>
+        <w:rPr>
+          <w:b w:val="false"/>
+          <w:bCs w:val="false"/>
+          <w:sz w:val="22"/>
+          <w:szCs w:val="22"/>
+        </w:rPr>
+        <w:t>print("Шаблон длиннее текста, поиск невозможен")</w:t>
+      </w:r>
+    </w:p>
+    <w:p>
+      <w:pPr>
+        <w:pStyle w:val="Style16"/>
+        <w:spacing w:lineRule="auto" w:line="240"/>
+        <w:jc w:val="both"/>
+        <w:rPr/>
+      </w:pPr>
+      <w:r>
+        <w:rPr>
+          <w:b w:val="false"/>
+          <w:bCs w:val="false"/>
+          <w:sz w:val="22"/>
+          <w:szCs w:val="22"/>
+        </w:rPr>
+        <w:t xml:space="preserve">        </w:t>
+      </w:r>
+      <w:r>
+        <w:rPr>
+          <w:b w:val="false"/>
+          <w:bCs w:val="false"/>
+          <w:sz w:val="22"/>
+          <w:szCs w:val="22"/>
+        </w:rPr>
+        <w:t>return [-1]</w:t>
+      </w:r>
+    </w:p>
+    <w:p>
+      <w:pPr>
+        <w:pStyle w:val="Style16"/>
+        <w:spacing w:lineRule="auto" w:line="240"/>
+        <w:jc w:val="both"/>
+        <w:rPr/>
+      </w:pPr>
+      <w:r>
+        <w:rPr>
+          <w:b w:val="false"/>
+          <w:bCs w:val="false"/>
+          <w:sz w:val="22"/>
+          <w:szCs w:val="22"/>
+        </w:rPr>
+        <w:t xml:space="preserve">    </w:t>
+      </w:r>
+    </w:p>
+    <w:p>
+      <w:pPr>
+        <w:pStyle w:val="Style16"/>
+        <w:spacing w:lineRule="auto" w:line="240"/>
+        <w:jc w:val="both"/>
+        <w:rPr/>
+      </w:pPr>
+      <w:r>
+        <w:rPr>
+          <w:b w:val="false"/>
+          <w:bCs w:val="false"/>
+          <w:sz w:val="22"/>
+          <w:szCs w:val="22"/>
+        </w:rPr>
+        <w:t xml:space="preserve">    </w:t>
+      </w:r>
+      <w:r>
+        <w:rPr>
+          <w:b w:val="false"/>
+          <w:bCs w:val="false"/>
+          <w:sz w:val="22"/>
+          <w:szCs w:val="22"/>
+        </w:rPr>
+        <w:t>if debug:</w:t>
+      </w:r>
+    </w:p>
+    <w:p>
+      <w:pPr>
+        <w:pStyle w:val="Style16"/>
+        <w:spacing w:lineRule="auto" w:line="240"/>
+        <w:jc w:val="both"/>
+        <w:rPr/>
+      </w:pPr>
+      <w:r>
+        <w:rPr>
+          <w:b w:val="false"/>
+          <w:bCs w:val="false"/>
+          <w:sz w:val="22"/>
+          <w:szCs w:val="22"/>
+        </w:rPr>
+        <w:t xml:space="preserve">        </w:t>
+      </w:r>
+      <w:r>
+        <w:rPr>
+          <w:b w:val="false"/>
+          <w:bCs w:val="false"/>
+          <w:sz w:val="22"/>
+          <w:szCs w:val="22"/>
+        </w:rPr>
+        <w:t>print("\nШаг 1: Вычисляем префикс-функцию для шаблона")</w:t>
+      </w:r>
+    </w:p>
+    <w:p>
+      <w:pPr>
+        <w:pStyle w:val="Style16"/>
+        <w:spacing w:lineRule="auto" w:line="240"/>
+        <w:jc w:val="both"/>
+        <w:rPr/>
+      </w:pPr>
+      <w:r>
+        <w:rPr>
+          <w:b w:val="false"/>
+          <w:bCs w:val="false"/>
+          <w:sz w:val="22"/>
+          <w:szCs w:val="22"/>
+        </w:rPr>
+        <w:t xml:space="preserve">    </w:t>
+      </w:r>
+    </w:p>
+    <w:p>
+      <w:pPr>
+        <w:pStyle w:val="Style16"/>
+        <w:spacing w:lineRule="auto" w:line="240"/>
+        <w:jc w:val="both"/>
+        <w:rPr/>
+      </w:pPr>
+      <w:r>
+        <w:rPr>
+          <w:b w:val="false"/>
+          <w:bCs w:val="false"/>
+          <w:sz w:val="22"/>
+          <w:szCs w:val="22"/>
+        </w:rPr>
+        <w:t xml:space="preserve">    </w:t>
+      </w:r>
+      <w:r>
+        <w:rPr>
+          <w:b w:val="false"/>
+          <w:bCs w:val="false"/>
+          <w:sz w:val="22"/>
+          <w:szCs w:val="22"/>
+        </w:rPr>
+        <w:t>pref = prefix_function(pattern, debug)</w:t>
+      </w:r>
+    </w:p>
+    <w:p>
+      <w:pPr>
+        <w:pStyle w:val="Style16"/>
+        <w:spacing w:lineRule="auto" w:line="240"/>
+        <w:jc w:val="both"/>
+        <w:rPr/>
+      </w:pPr>
+      <w:r>
+        <w:rPr>
+          <w:b w:val="false"/>
+          <w:bCs w:val="false"/>
+          <w:sz w:val="22"/>
+          <w:szCs w:val="22"/>
+        </w:rPr>
+        <w:t xml:space="preserve">    </w:t>
+      </w:r>
+    </w:p>
+    <w:p>
+      <w:pPr>
+        <w:pStyle w:val="Style16"/>
+        <w:spacing w:lineRule="auto" w:line="240"/>
+        <w:jc w:val="both"/>
+        <w:rPr/>
+      </w:pPr>
+      <w:r>
+        <w:rPr>
+          <w:b w:val="false"/>
+          <w:bCs w:val="false"/>
+          <w:sz w:val="22"/>
+          <w:szCs w:val="22"/>
+        </w:rPr>
+        <w:t xml:space="preserve">    </w:t>
+      </w:r>
+      <w:r>
+        <w:rPr>
+          <w:b w:val="false"/>
+          <w:bCs w:val="false"/>
+          <w:sz w:val="22"/>
+          <w:szCs w:val="22"/>
+        </w:rPr>
+        <w:t>matches = []</w:t>
+      </w:r>
+    </w:p>
+    <w:p>
+      <w:pPr>
+        <w:pStyle w:val="Style16"/>
+        <w:spacing w:lineRule="auto" w:line="240"/>
+        <w:jc w:val="both"/>
+        <w:rPr/>
+      </w:pPr>
+      <w:r>
+        <w:rPr>
+          <w:b w:val="false"/>
+          <w:bCs w:val="false"/>
+          <w:sz w:val="22"/>
+          <w:szCs w:val="22"/>
+        </w:rPr>
+        <w:t xml:space="preserve">    </w:t>
+      </w:r>
+      <w:r>
+        <w:rPr>
+          <w:b w:val="false"/>
+          <w:bCs w:val="false"/>
+          <w:sz w:val="22"/>
+          <w:szCs w:val="22"/>
+        </w:rPr>
+        <w:t>j = 0</w:t>
+      </w:r>
+    </w:p>
+    <w:p>
+      <w:pPr>
+        <w:pStyle w:val="Style16"/>
+        <w:spacing w:lineRule="auto" w:line="240"/>
+        <w:jc w:val="both"/>
+        <w:rPr/>
+      </w:pPr>
+      <w:r>
+        <w:rPr>
+          <w:b w:val="false"/>
+          <w:bCs w:val="false"/>
+          <w:sz w:val="22"/>
+          <w:szCs w:val="22"/>
+        </w:rPr>
+        <w:t xml:space="preserve">    </w:t>
+      </w:r>
+    </w:p>
+    <w:p>
+      <w:pPr>
+        <w:pStyle w:val="Style16"/>
+        <w:spacing w:lineRule="auto" w:line="240"/>
+        <w:jc w:val="both"/>
+        <w:rPr/>
+      </w:pPr>
+      <w:r>
+        <w:rPr>
+          <w:b w:val="false"/>
+          <w:bCs w:val="false"/>
+          <w:sz w:val="22"/>
+          <w:szCs w:val="22"/>
+        </w:rPr>
+        <w:t xml:space="preserve">    </w:t>
+      </w:r>
+      <w:r>
+        <w:rPr>
+          <w:b w:val="false"/>
+          <w:bCs w:val="false"/>
+          <w:sz w:val="22"/>
+          <w:szCs w:val="22"/>
+        </w:rPr>
+        <w:t>if debug:</w:t>
+      </w:r>
+    </w:p>
+    <w:p>
+      <w:pPr>
+        <w:pStyle w:val="Style16"/>
+        <w:spacing w:lineRule="auto" w:line="240"/>
+        <w:jc w:val="both"/>
+        <w:rPr/>
+      </w:pPr>
+      <w:r>
+        <w:rPr>
+          <w:b w:val="false"/>
+          <w:bCs w:val="false"/>
+          <w:sz w:val="22"/>
+          <w:szCs w:val="22"/>
+        </w:rPr>
+        <w:t xml:space="preserve">        </w:t>
+      </w:r>
+      <w:r>
+        <w:rPr>
+          <w:b w:val="false"/>
+          <w:bCs w:val="false"/>
+          <w:sz w:val="22"/>
+          <w:szCs w:val="22"/>
+        </w:rPr>
+        <w:t>print("\nШаг 2: Выполняем поиск шаблона в тексте")</w:t>
+      </w:r>
+    </w:p>
+    <w:p>
+      <w:pPr>
+        <w:pStyle w:val="Style16"/>
+        <w:spacing w:lineRule="auto" w:line="240"/>
+        <w:jc w:val="both"/>
+        <w:rPr/>
+      </w:pPr>
+      <w:r>
+        <w:rPr>
+          <w:b w:val="false"/>
+          <w:bCs w:val="false"/>
+          <w:sz w:val="22"/>
+          <w:szCs w:val="22"/>
+        </w:rPr>
+        <w:t xml:space="preserve">        </w:t>
+      </w:r>
+      <w:r>
+        <w:rPr>
+          <w:b w:val="false"/>
+          <w:bCs w:val="false"/>
+          <w:sz w:val="22"/>
+          <w:szCs w:val="22"/>
+        </w:rPr>
+        <w:t>print("-"*50)</w:t>
+      </w:r>
+    </w:p>
+    <w:p>
+      <w:pPr>
+        <w:pStyle w:val="Style16"/>
+        <w:spacing w:lineRule="auto" w:line="240"/>
+        <w:jc w:val="both"/>
+        <w:rPr/>
+      </w:pPr>
+      <w:r>
+        <w:rPr>
+          <w:b w:val="false"/>
+          <w:bCs w:val="false"/>
+          <w:sz w:val="22"/>
+          <w:szCs w:val="22"/>
+        </w:rPr>
+        <w:t xml:space="preserve">    </w:t>
+      </w:r>
+    </w:p>
+    <w:p>
+      <w:pPr>
+        <w:pStyle w:val="Style16"/>
+        <w:spacing w:lineRule="auto" w:line="240"/>
+        <w:jc w:val="both"/>
+        <w:rPr/>
+      </w:pPr>
+      <w:r>
+        <w:rPr>
+          <w:b w:val="false"/>
+          <w:bCs w:val="false"/>
+          <w:sz w:val="22"/>
+          <w:szCs w:val="22"/>
+        </w:rPr>
+        <w:t xml:space="preserve">    </w:t>
+      </w:r>
+      <w:r>
+        <w:rPr>
+          <w:b w:val="false"/>
+          <w:bCs w:val="false"/>
+          <w:sz w:val="22"/>
+          <w:szCs w:val="22"/>
+        </w:rPr>
+        <w:t>for i in range(n):</w:t>
+      </w:r>
+    </w:p>
+    <w:p>
+      <w:pPr>
+        <w:pStyle w:val="Style16"/>
+        <w:spacing w:lineRule="auto" w:line="240"/>
+        <w:jc w:val="both"/>
+        <w:rPr/>
+      </w:pPr>
+      <w:r>
+        <w:rPr>
+          <w:b w:val="false"/>
+          <w:bCs w:val="false"/>
+          <w:sz w:val="22"/>
+          <w:szCs w:val="22"/>
+        </w:rPr>
+        <w:t xml:space="preserve">        </w:t>
+      </w:r>
+      <w:r>
+        <w:rPr>
+          <w:b w:val="false"/>
+          <w:bCs w:val="false"/>
+          <w:sz w:val="22"/>
+          <w:szCs w:val="22"/>
+        </w:rPr>
+        <w:t>if debug:</w:t>
+      </w:r>
+    </w:p>
+    <w:p>
+      <w:pPr>
+        <w:pStyle w:val="Style16"/>
+        <w:spacing w:lineRule="auto" w:line="240"/>
+        <w:jc w:val="both"/>
+        <w:rPr/>
+      </w:pPr>
+      <w:r>
+        <w:rPr>
+          <w:b w:val="false"/>
+          <w:bCs w:val="false"/>
+          <w:sz w:val="22"/>
+          <w:szCs w:val="22"/>
+        </w:rPr>
+        <w:t xml:space="preserve">            </w:t>
+      </w:r>
+      <w:r>
+        <w:rPr>
+          <w:b w:val="false"/>
+          <w:bCs w:val="false"/>
+          <w:sz w:val="22"/>
+          <w:szCs w:val="22"/>
+        </w:rPr>
+        <w:t>current_match = text[:i] + "[" + text[i] + "]" + text[i+1:]</w:t>
+      </w:r>
+    </w:p>
+    <w:p>
+      <w:pPr>
+        <w:pStyle w:val="Style16"/>
+        <w:spacing w:lineRule="auto" w:line="240"/>
+        <w:jc w:val="both"/>
+        <w:rPr/>
+      </w:pPr>
+      <w:r>
+        <w:rPr>
+          <w:b w:val="false"/>
+          <w:bCs w:val="false"/>
+          <w:sz w:val="22"/>
+          <w:szCs w:val="22"/>
+        </w:rPr>
+        <w:t xml:space="preserve">            </w:t>
+      </w:r>
+      <w:r>
+        <w:rPr>
+          <w:b w:val="false"/>
+          <w:bCs w:val="false"/>
+          <w:sz w:val="22"/>
+          <w:szCs w:val="22"/>
+        </w:rPr>
+        <w:t>ptr_pattern = " " * (i-j) + pattern if j &gt; 0 else " " * i + pattern</w:t>
+      </w:r>
+    </w:p>
+    <w:p>
+      <w:pPr>
+        <w:pStyle w:val="Style16"/>
+        <w:spacing w:lineRule="auto" w:line="240"/>
+        <w:jc w:val="both"/>
+        <w:rPr/>
+      </w:pPr>
+      <w:r>
+        <w:rPr>
+          <w:b w:val="false"/>
+          <w:bCs w:val="false"/>
+          <w:sz w:val="22"/>
+          <w:szCs w:val="22"/>
+        </w:rPr>
+        <w:t xml:space="preserve">            </w:t>
+      </w:r>
+      <w:r>
+        <w:rPr>
+          <w:b w:val="false"/>
+          <w:bCs w:val="false"/>
+          <w:sz w:val="22"/>
+          <w:szCs w:val="22"/>
+        </w:rPr>
+        <w:t>print(f"\nПозиция текста: {i}, символ '{text[i]}'")</w:t>
+      </w:r>
+    </w:p>
+    <w:p>
+      <w:pPr>
+        <w:pStyle w:val="Style16"/>
+        <w:spacing w:lineRule="auto" w:line="240"/>
+        <w:jc w:val="both"/>
+        <w:rPr/>
+      </w:pPr>
+      <w:r>
+        <w:rPr>
+          <w:b w:val="false"/>
+          <w:bCs w:val="false"/>
+          <w:sz w:val="22"/>
+          <w:szCs w:val="22"/>
+        </w:rPr>
+        <w:t xml:space="preserve">            </w:t>
+      </w:r>
+      <w:r>
+        <w:rPr>
+          <w:b w:val="false"/>
+          <w:bCs w:val="false"/>
+          <w:sz w:val="22"/>
+          <w:szCs w:val="22"/>
+        </w:rPr>
+        <w:t>print(f"Текст:   {current_match}")</w:t>
+      </w:r>
+    </w:p>
+    <w:p>
+      <w:pPr>
+        <w:pStyle w:val="Style16"/>
+        <w:spacing w:lineRule="auto" w:line="240"/>
+        <w:jc w:val="both"/>
+        <w:rPr/>
+      </w:pPr>
+      <w:r>
+        <w:rPr>
+          <w:b w:val="false"/>
+          <w:bCs w:val="false"/>
+          <w:sz w:val="22"/>
+          <w:szCs w:val="22"/>
+        </w:rPr>
+        <w:t xml:space="preserve">            </w:t>
+      </w:r>
+      <w:r>
+        <w:rPr>
+          <w:b w:val="false"/>
+          <w:bCs w:val="false"/>
+          <w:sz w:val="22"/>
+          <w:szCs w:val="22"/>
+        </w:rPr>
+        <w:t>if j &gt; 0:</w:t>
+      </w:r>
+    </w:p>
+    <w:p>
+      <w:pPr>
+        <w:pStyle w:val="Style16"/>
+        <w:spacing w:lineRule="auto" w:line="240"/>
+        <w:jc w:val="both"/>
+        <w:rPr/>
+      </w:pPr>
+      <w:r>
+        <w:rPr>
+          <w:b w:val="false"/>
+          <w:bCs w:val="false"/>
+          <w:sz w:val="22"/>
+          <w:szCs w:val="22"/>
+        </w:rPr>
+        <w:t xml:space="preserve">                </w:t>
+      </w:r>
+      <w:r>
+        <w:rPr>
+          <w:b w:val="false"/>
+          <w:bCs w:val="false"/>
+          <w:sz w:val="22"/>
+          <w:szCs w:val="22"/>
+        </w:rPr>
+        <w:t>print(f"Шаблон:  {ptr_pattern} (сдвиг = {i-j}, совпало {j} символов)")</w:t>
+      </w:r>
+    </w:p>
+    <w:p>
+      <w:pPr>
+        <w:pStyle w:val="Style16"/>
+        <w:spacing w:lineRule="auto" w:line="240"/>
+        <w:jc w:val="both"/>
+        <w:rPr/>
+      </w:pPr>
+      <w:r>
+        <w:rPr>
+          <w:b w:val="false"/>
+          <w:bCs w:val="false"/>
+          <w:sz w:val="22"/>
+          <w:szCs w:val="22"/>
+        </w:rPr>
+        <w:t xml:space="preserve">            </w:t>
+      </w:r>
+      <w:r>
+        <w:rPr>
+          <w:b w:val="false"/>
+          <w:bCs w:val="false"/>
+          <w:sz w:val="22"/>
+          <w:szCs w:val="22"/>
+        </w:rPr>
+        <w:t>else:</w:t>
+      </w:r>
+    </w:p>
+    <w:p>
+      <w:pPr>
+        <w:pStyle w:val="Style16"/>
+        <w:spacing w:lineRule="auto" w:line="240"/>
+        <w:jc w:val="both"/>
+        <w:rPr/>
+      </w:pPr>
+      <w:r>
+        <w:rPr>
+          <w:b w:val="false"/>
+          <w:bCs w:val="false"/>
+          <w:sz w:val="22"/>
+          <w:szCs w:val="22"/>
+        </w:rPr>
+        <w:t xml:space="preserve">                </w:t>
+      </w:r>
+      <w:r>
+        <w:rPr>
+          <w:b w:val="false"/>
+          <w:bCs w:val="false"/>
+          <w:sz w:val="22"/>
+          <w:szCs w:val="22"/>
+        </w:rPr>
+        <w:t>print(f"Шаблон:  {ptr_pattern}")</w:t>
+      </w:r>
+    </w:p>
+    <w:p>
+      <w:pPr>
+        <w:pStyle w:val="Style16"/>
+        <w:spacing w:lineRule="auto" w:line="240"/>
+        <w:jc w:val="both"/>
+        <w:rPr/>
+      </w:pPr>
+      <w:r>
+        <w:rPr>
+          <w:b w:val="false"/>
+          <w:bCs w:val="false"/>
+          <w:sz w:val="22"/>
+          <w:szCs w:val="22"/>
+        </w:rPr>
+        <w:t xml:space="preserve">        </w:t>
+      </w:r>
+    </w:p>
+    <w:p>
+      <w:pPr>
+        <w:pStyle w:val="Style16"/>
+        <w:spacing w:lineRule="auto" w:line="240"/>
+        <w:jc w:val="both"/>
+        <w:rPr/>
+      </w:pPr>
+      <w:r>
+        <w:rPr>
+          <w:b w:val="false"/>
+          <w:bCs w:val="false"/>
+          <w:sz w:val="22"/>
+          <w:szCs w:val="22"/>
+        </w:rPr>
+        <w:t xml:space="preserve">        </w:t>
+      </w:r>
+      <w:r>
+        <w:rPr>
+          <w:b w:val="false"/>
+          <w:bCs w:val="false"/>
+          <w:sz w:val="22"/>
+          <w:szCs w:val="22"/>
+        </w:rPr>
+        <w:t>while j &gt; 0 and text[i] != pattern[j]:</w:t>
+      </w:r>
+    </w:p>
+    <w:p>
+      <w:pPr>
+        <w:pStyle w:val="Style16"/>
+        <w:spacing w:lineRule="auto" w:line="240"/>
+        <w:jc w:val="both"/>
+        <w:rPr/>
+      </w:pPr>
+      <w:r>
+        <w:rPr>
+          <w:b w:val="false"/>
+          <w:bCs w:val="false"/>
+          <w:sz w:val="22"/>
+          <w:szCs w:val="22"/>
+        </w:rPr>
+        <w:t xml:space="preserve">            </w:t>
+      </w:r>
+      <w:r>
+        <w:rPr>
+          <w:b w:val="false"/>
+          <w:bCs w:val="false"/>
+          <w:sz w:val="22"/>
+          <w:szCs w:val="22"/>
+        </w:rPr>
+        <w:t>if debug:</w:t>
+      </w:r>
+    </w:p>
+    <w:p>
+      <w:pPr>
+        <w:pStyle w:val="Style16"/>
+        <w:spacing w:lineRule="auto" w:line="240"/>
+        <w:jc w:val="both"/>
+        <w:rPr/>
+      </w:pPr>
+      <w:r>
+        <w:rPr>
+          <w:b w:val="false"/>
+          <w:bCs w:val="false"/>
+          <w:sz w:val="22"/>
+          <w:szCs w:val="22"/>
+        </w:rPr>
+        <w:t xml:space="preserve">                </w:t>
+      </w:r>
+      <w:r>
+        <w:rPr>
+          <w:b w:val="false"/>
+          <w:bCs w:val="false"/>
+          <w:sz w:val="22"/>
+          <w:szCs w:val="22"/>
+        </w:rPr>
+        <w:t>print(f"  Несовпадение: '{text[i]}' != '{pattern[j]}'")</w:t>
+      </w:r>
+    </w:p>
+    <w:p>
+      <w:pPr>
+        <w:pStyle w:val="Style16"/>
+        <w:spacing w:lineRule="auto" w:line="240"/>
+        <w:jc w:val="both"/>
+        <w:rPr/>
+      </w:pPr>
+      <w:r>
+        <w:rPr>
+          <w:b w:val="false"/>
+          <w:bCs w:val="false"/>
+          <w:sz w:val="22"/>
+          <w:szCs w:val="22"/>
+        </w:rPr>
+        <w:t xml:space="preserve">                </w:t>
+      </w:r>
+      <w:r>
+        <w:rPr>
+          <w:b w:val="false"/>
+          <w:bCs w:val="false"/>
+          <w:sz w:val="22"/>
+          <w:szCs w:val="22"/>
+        </w:rPr>
+        <w:t>print(f"  Сокращаем префикс с {j} до {pref[j-1]} (переходим по префикс-функции pref[{j-1}] = {pref[j-1]})")</w:t>
+      </w:r>
+    </w:p>
+    <w:p>
+      <w:pPr>
+        <w:pStyle w:val="Style16"/>
+        <w:spacing w:lineRule="auto" w:line="240"/>
+        <w:jc w:val="both"/>
+        <w:rPr/>
+      </w:pPr>
+      <w:r>
+        <w:rPr>
+          <w:b w:val="false"/>
+          <w:bCs w:val="false"/>
+          <w:sz w:val="22"/>
+          <w:szCs w:val="22"/>
+        </w:rPr>
+        <w:t xml:space="preserve">            </w:t>
+      </w:r>
+      <w:r>
+        <w:rPr>
+          <w:b w:val="false"/>
+          <w:bCs w:val="false"/>
+          <w:sz w:val="22"/>
+          <w:szCs w:val="22"/>
+        </w:rPr>
         <w:t>j = pref[j - 1]</w:t>
       </w:r>
     </w:p>
@@ -1944,6 +3999,84 @@
           <w:sz w:val="22"/>
           <w:szCs w:val="22"/>
         </w:rPr>
+        <w:t xml:space="preserve">            </w:t>
+      </w:r>
+      <w:r>
+        <w:rPr>
+          <w:b w:val="false"/>
+          <w:bCs w:val="false"/>
+          <w:sz w:val="22"/>
+          <w:szCs w:val="22"/>
+        </w:rPr>
+        <w:t>if debug and j &gt; 0:</w:t>
+      </w:r>
+    </w:p>
+    <w:p>
+      <w:pPr>
+        <w:pStyle w:val="Style16"/>
+        <w:spacing w:lineRule="auto" w:line="240"/>
+        <w:jc w:val="both"/>
+        <w:rPr/>
+      </w:pPr>
+      <w:r>
+        <w:rPr>
+          <w:b w:val="false"/>
+          <w:bCs w:val="false"/>
+          <w:sz w:val="22"/>
+          <w:szCs w:val="22"/>
+        </w:rPr>
+        <w:t xml:space="preserve">                </w:t>
+      </w:r>
+      <w:r>
+        <w:rPr>
+          <w:b w:val="false"/>
+          <w:bCs w:val="false"/>
+          <w:sz w:val="22"/>
+          <w:szCs w:val="22"/>
+        </w:rPr>
+        <w:t>ptr_pattern = " " * (i-j) + pattern</w:t>
+      </w:r>
+    </w:p>
+    <w:p>
+      <w:pPr>
+        <w:pStyle w:val="Style16"/>
+        <w:spacing w:lineRule="auto" w:line="240"/>
+        <w:jc w:val="both"/>
+        <w:rPr/>
+      </w:pPr>
+      <w:r>
+        <w:rPr>
+          <w:b w:val="false"/>
+          <w:bCs w:val="false"/>
+          <w:sz w:val="22"/>
+          <w:szCs w:val="22"/>
+        </w:rPr>
+        <w:t xml:space="preserve">                </w:t>
+      </w:r>
+      <w:r>
+        <w:rPr>
+          <w:b w:val="false"/>
+          <w:bCs w:val="false"/>
+          <w:sz w:val="22"/>
+          <w:szCs w:val="22"/>
+        </w:rPr>
+        <w:t>print(f"  Новое положение шаблона: {ptr_pattern} (сдвиг = {i-j})")</w:t>
+      </w:r>
+    </w:p>
+    <w:p>
+      <w:pPr>
+        <w:pStyle w:val="Style16"/>
+        <w:spacing w:lineRule="auto" w:line="240"/>
+        <w:jc w:val="both"/>
+        <w:rPr/>
+      </w:pPr>
+      <w:r>
+        <w:rPr>
+          <w:b w:val="false"/>
+          <w:bCs w:val="false"/>
+          <w:sz w:val="22"/>
+          <w:szCs w:val="22"/>
+        </w:rPr>
         <w:t xml:space="preserve">        </w:t>
       </w:r>
     </w:p>
@@ -1970,7 +4103,7 @@
           <w:sz w:val="22"/>
           <w:szCs w:val="22"/>
         </w:rPr>
-        <w:t>if text[i] == text[j]:</w:t>
+        <w:t>if text[i] == pattern[j]:</w:t>
       </w:r>
     </w:p>
     <w:p>
@@ -1996,6 +4129,58 @@
           <w:sz w:val="22"/>
           <w:szCs w:val="22"/>
         </w:rPr>
+        <w:t>if debug:</w:t>
+      </w:r>
+    </w:p>
+    <w:p>
+      <w:pPr>
+        <w:pStyle w:val="Style16"/>
+        <w:spacing w:lineRule="auto" w:line="240"/>
+        <w:jc w:val="both"/>
+        <w:rPr/>
+      </w:pPr>
+      <w:r>
+        <w:rPr>
+          <w:b w:val="false"/>
+          <w:bCs w:val="false"/>
+          <w:sz w:val="22"/>
+          <w:szCs w:val="22"/>
+        </w:rPr>
+        <w:t xml:space="preserve">                </w:t>
+      </w:r>
+      <w:r>
+        <w:rPr>
+          <w:b w:val="false"/>
+          <w:bCs w:val="false"/>
+          <w:sz w:val="22"/>
+          <w:szCs w:val="22"/>
+        </w:rPr>
+        <w:t>print(f"  Совпадение: '{text[i]}' == '{pattern[j]}'")</w:t>
+      </w:r>
+    </w:p>
+    <w:p>
+      <w:pPr>
+        <w:pStyle w:val="Style16"/>
+        <w:spacing w:lineRule="auto" w:line="240"/>
+        <w:jc w:val="both"/>
+        <w:rPr/>
+      </w:pPr>
+      <w:r>
+        <w:rPr>
+          <w:b w:val="false"/>
+          <w:bCs w:val="false"/>
+          <w:sz w:val="22"/>
+          <w:szCs w:val="22"/>
+        </w:rPr>
+        <w:t xml:space="preserve">            </w:t>
+      </w:r>
+      <w:r>
+        <w:rPr>
+          <w:b w:val="false"/>
+          <w:bCs w:val="false"/>
+          <w:sz w:val="22"/>
+          <w:szCs w:val="22"/>
+        </w:rPr>
         <w:t>j += 1</w:t>
       </w:r>
     </w:p>
@@ -2048,7 +4233,7 @@
           <w:sz w:val="22"/>
           <w:szCs w:val="22"/>
         </w:rPr>
-        <w:t>print(f"  Совпадение: '{text[i]}' == '{text[j-1]}', увеличиваем j до {j}")</w:t>
+        <w:t>print(f"  Увеличиваем счетчик совпадений: j = {j}")</w:t>
       </w:r>
     </w:p>
     <w:p>
@@ -2091,23 +4276,258 @@
           <w:sz w:val="22"/>
           <w:szCs w:val="22"/>
         </w:rPr>
-        <w:t>pref[i] = j</w:t>
-      </w:r>
-    </w:p>
-    <w:p>
-      <w:pPr>
-        <w:pStyle w:val="Style16"/>
-        <w:spacing w:lineRule="auto" w:line="240"/>
-        <w:jc w:val="both"/>
-        <w:rPr>
-          <w:b w:val="false"/>
-          <w:bCs w:val="false"/>
-          <w:sz w:val="22"/>
-          <w:szCs w:val="22"/>
-        </w:rPr>
-      </w:pPr>
-      <w:r>
-        <w:rPr/>
+        <w:t>if j == p:</w:t>
+      </w:r>
+    </w:p>
+    <w:p>
+      <w:pPr>
+        <w:pStyle w:val="Style16"/>
+        <w:spacing w:lineRule="auto" w:line="240"/>
+        <w:jc w:val="both"/>
+        <w:rPr/>
+      </w:pPr>
+      <w:r>
+        <w:rPr>
+          <w:b w:val="false"/>
+          <w:bCs w:val="false"/>
+          <w:sz w:val="22"/>
+          <w:szCs w:val="22"/>
+        </w:rPr>
+        <w:t xml:space="preserve">            </w:t>
+      </w:r>
+      <w:r>
+        <w:rPr>
+          <w:b w:val="false"/>
+          <w:bCs w:val="false"/>
+          <w:sz w:val="22"/>
+          <w:szCs w:val="22"/>
+        </w:rPr>
+        <w:t>match_pos = i - p + 1</w:t>
+      </w:r>
+    </w:p>
+    <w:p>
+      <w:pPr>
+        <w:pStyle w:val="Style16"/>
+        <w:spacing w:lineRule="auto" w:line="240"/>
+        <w:jc w:val="both"/>
+        <w:rPr/>
+      </w:pPr>
+      <w:r>
+        <w:rPr>
+          <w:b w:val="false"/>
+          <w:bCs w:val="false"/>
+          <w:sz w:val="22"/>
+          <w:szCs w:val="22"/>
+        </w:rPr>
+        <w:t xml:space="preserve">            </w:t>
+      </w:r>
+      <w:r>
+        <w:rPr>
+          <w:b w:val="false"/>
+          <w:bCs w:val="false"/>
+          <w:sz w:val="22"/>
+          <w:szCs w:val="22"/>
+        </w:rPr>
+        <w:t>if debug:</w:t>
+      </w:r>
+    </w:p>
+    <w:p>
+      <w:pPr>
+        <w:pStyle w:val="Style16"/>
+        <w:spacing w:lineRule="auto" w:line="240"/>
+        <w:jc w:val="both"/>
+        <w:rPr/>
+      </w:pPr>
+      <w:r>
+        <w:rPr>
+          <w:b w:val="false"/>
+          <w:bCs w:val="false"/>
+          <w:sz w:val="22"/>
+          <w:szCs w:val="22"/>
+        </w:rPr>
+        <w:t xml:space="preserve">                </w:t>
+      </w:r>
+      <w:r>
+        <w:rPr>
+          <w:b w:val="false"/>
+          <w:bCs w:val="false"/>
+          <w:sz w:val="22"/>
+          <w:szCs w:val="22"/>
+        </w:rPr>
+        <w:t>print(f"\n  НАЙДЕНО ПОЛНОЕ СОВПАДЕНИЕ!")</w:t>
+      </w:r>
+    </w:p>
+    <w:p>
+      <w:pPr>
+        <w:pStyle w:val="Style16"/>
+        <w:spacing w:lineRule="auto" w:line="240"/>
+        <w:jc w:val="both"/>
+        <w:rPr/>
+      </w:pPr>
+      <w:r>
+        <w:rPr>
+          <w:b w:val="false"/>
+          <w:bCs w:val="false"/>
+          <w:sz w:val="22"/>
+          <w:szCs w:val="22"/>
+        </w:rPr>
+        <w:t xml:space="preserve">                </w:t>
+      </w:r>
+      <w:r>
+        <w:rPr>
+          <w:b w:val="false"/>
+          <w:bCs w:val="false"/>
+          <w:sz w:val="22"/>
+          <w:szCs w:val="22"/>
+        </w:rPr>
+        <w:t>print(f"  Начальная позиция: {match_pos}")</w:t>
+      </w:r>
+    </w:p>
+    <w:p>
+      <w:pPr>
+        <w:pStyle w:val="Style16"/>
+        <w:spacing w:lineRule="auto" w:line="240"/>
+        <w:jc w:val="both"/>
+        <w:rPr/>
+      </w:pPr>
+      <w:r>
+        <w:rPr>
+          <w:b w:val="false"/>
+          <w:bCs w:val="false"/>
+          <w:sz w:val="22"/>
+          <w:szCs w:val="22"/>
+        </w:rPr>
+        <w:t xml:space="preserve">                </w:t>
+      </w:r>
+      <w:r>
+        <w:rPr>
+          <w:b w:val="false"/>
+          <w:bCs w:val="false"/>
+          <w:sz w:val="22"/>
+          <w:szCs w:val="22"/>
+        </w:rPr>
+        <w:t>match_visual = text[:match_pos] + "[" + text[match_pos:match_pos+p] + "]" + text[match_pos+p:]</w:t>
+      </w:r>
+    </w:p>
+    <w:p>
+      <w:pPr>
+        <w:pStyle w:val="Style16"/>
+        <w:spacing w:lineRule="auto" w:line="240"/>
+        <w:jc w:val="both"/>
+        <w:rPr/>
+      </w:pPr>
+      <w:r>
+        <w:rPr>
+          <w:b w:val="false"/>
+          <w:bCs w:val="false"/>
+          <w:sz w:val="22"/>
+          <w:szCs w:val="22"/>
+        </w:rPr>
+        <w:t xml:space="preserve">                </w:t>
+      </w:r>
+      <w:r>
+        <w:rPr>
+          <w:b w:val="false"/>
+          <w:bCs w:val="false"/>
+          <w:sz w:val="22"/>
+          <w:szCs w:val="22"/>
+        </w:rPr>
+        <w:t>print(f"  {match_visual}")</w:t>
+      </w:r>
+    </w:p>
+    <w:p>
+      <w:pPr>
+        <w:pStyle w:val="Style16"/>
+        <w:spacing w:lineRule="auto" w:line="240"/>
+        <w:jc w:val="both"/>
+        <w:rPr/>
+      </w:pPr>
+      <w:r>
+        <w:rPr>
+          <w:b w:val="false"/>
+          <w:bCs w:val="false"/>
+          <w:sz w:val="22"/>
+          <w:szCs w:val="22"/>
+        </w:rPr>
+        <w:t xml:space="preserve">                </w:t>
+      </w:r>
+      <w:r>
+        <w:rPr>
+          <w:b w:val="false"/>
+          <w:bCs w:val="false"/>
+          <w:sz w:val="22"/>
+          <w:szCs w:val="22"/>
+        </w:rPr>
+        <w:t>print(f"  Сокращаем префикс с {j} до {pref[j-1]} (переходим по префикс-функции pref[{j-1}] = {pref[j-1]})")</w:t>
+      </w:r>
+    </w:p>
+    <w:p>
+      <w:pPr>
+        <w:pStyle w:val="Style16"/>
+        <w:spacing w:lineRule="auto" w:line="240"/>
+        <w:jc w:val="both"/>
+        <w:rPr/>
+      </w:pPr>
+      <w:r>
+        <w:rPr>
+          <w:b w:val="false"/>
+          <w:bCs w:val="false"/>
+          <w:sz w:val="22"/>
+          <w:szCs w:val="22"/>
+        </w:rPr>
+        <w:t xml:space="preserve">            </w:t>
+      </w:r>
+    </w:p>
+    <w:p>
+      <w:pPr>
+        <w:pStyle w:val="Style16"/>
+        <w:spacing w:lineRule="auto" w:line="240"/>
+        <w:jc w:val="both"/>
+        <w:rPr/>
+      </w:pPr>
+      <w:r>
+        <w:rPr>
+          <w:b w:val="false"/>
+          <w:bCs w:val="false"/>
+          <w:sz w:val="22"/>
+          <w:szCs w:val="22"/>
+        </w:rPr>
+        <w:t xml:space="preserve">            </w:t>
+      </w:r>
+      <w:r>
+        <w:rPr>
+          <w:b w:val="false"/>
+          <w:bCs w:val="false"/>
+          <w:sz w:val="22"/>
+          <w:szCs w:val="22"/>
+        </w:rPr>
+        <w:t>matches.append(match_pos)</w:t>
+      </w:r>
+    </w:p>
+    <w:p>
+      <w:pPr>
+        <w:pStyle w:val="Style16"/>
+        <w:spacing w:lineRule="auto" w:line="240"/>
+        <w:jc w:val="both"/>
+        <w:rPr/>
+      </w:pPr>
+      <w:r>
+        <w:rPr>
+          <w:b w:val="false"/>
+          <w:bCs w:val="false"/>
+          <w:sz w:val="22"/>
+          <w:szCs w:val="22"/>
+        </w:rPr>
+        <w:t xml:space="preserve">            </w:t>
+      </w:r>
+      <w:r>
+        <w:rPr>
+          <w:b w:val="false"/>
+          <w:bCs w:val="false"/>
+          <w:sz w:val="22"/>
+          <w:szCs w:val="22"/>
+        </w:rPr>
+        <w:t>j = pref[j - 1]</w:t>
       </w:r>
     </w:p>
     <w:p>
@@ -2126,6 +4546,23 @@
         </w:rPr>
         <w:t xml:space="preserve">    </w:t>
       </w:r>
+    </w:p>
+    <w:p>
+      <w:pPr>
+        <w:pStyle w:val="Style16"/>
+        <w:spacing w:lineRule="auto" w:line="240"/>
+        <w:jc w:val="both"/>
+        <w:rPr/>
+      </w:pPr>
+      <w:r>
+        <w:rPr>
+          <w:b w:val="false"/>
+          <w:bCs w:val="false"/>
+          <w:sz w:val="22"/>
+          <w:szCs w:val="22"/>
+        </w:rPr>
+        <w:t xml:space="preserve">    </w:t>
+      </w:r>
       <w:r>
         <w:rPr>
           <w:b w:val="false"/>
@@ -2159,7 +4596,137 @@
           <w:sz w:val="22"/>
           <w:szCs w:val="22"/>
         </w:rPr>
-        <w:t>print(f"Итоговая префикс-функция: {pref}")</w:t>
+        <w:t>print("\n" + "="*50)</w:t>
+      </w:r>
+    </w:p>
+    <w:p>
+      <w:pPr>
+        <w:pStyle w:val="Style16"/>
+        <w:spacing w:lineRule="auto" w:line="240"/>
+        <w:jc w:val="both"/>
+        <w:rPr/>
+      </w:pPr>
+      <w:r>
+        <w:rPr>
+          <w:b w:val="false"/>
+          <w:bCs w:val="false"/>
+          <w:sz w:val="22"/>
+          <w:szCs w:val="22"/>
+        </w:rPr>
+        <w:t xml:space="preserve">        </w:t>
+      </w:r>
+      <w:r>
+        <w:rPr>
+          <w:b w:val="false"/>
+          <w:bCs w:val="false"/>
+          <w:sz w:val="22"/>
+          <w:szCs w:val="22"/>
+        </w:rPr>
+        <w:t>if matches:</w:t>
+      </w:r>
+    </w:p>
+    <w:p>
+      <w:pPr>
+        <w:pStyle w:val="Style16"/>
+        <w:spacing w:lineRule="auto" w:line="240"/>
+        <w:jc w:val="both"/>
+        <w:rPr/>
+      </w:pPr>
+      <w:r>
+        <w:rPr>
+          <w:b w:val="false"/>
+          <w:bCs w:val="false"/>
+          <w:sz w:val="22"/>
+          <w:szCs w:val="22"/>
+        </w:rPr>
+        <w:t xml:space="preserve">            </w:t>
+      </w:r>
+      <w:r>
+        <w:rPr>
+          <w:b w:val="false"/>
+          <w:bCs w:val="false"/>
+          <w:sz w:val="22"/>
+          <w:szCs w:val="22"/>
+        </w:rPr>
+        <w:t>print(f"Результат: найдено {len(matches)} совпадений на позициях {matches}")</w:t>
+      </w:r>
+    </w:p>
+    <w:p>
+      <w:pPr>
+        <w:pStyle w:val="Style16"/>
+        <w:spacing w:lineRule="auto" w:line="240"/>
+        <w:jc w:val="both"/>
+        <w:rPr/>
+      </w:pPr>
+      <w:r>
+        <w:rPr>
+          <w:b w:val="false"/>
+          <w:bCs w:val="false"/>
+          <w:sz w:val="22"/>
+          <w:szCs w:val="22"/>
+        </w:rPr>
+        <w:t xml:space="preserve">        </w:t>
+      </w:r>
+      <w:r>
+        <w:rPr>
+          <w:b w:val="false"/>
+          <w:bCs w:val="false"/>
+          <w:sz w:val="22"/>
+          <w:szCs w:val="22"/>
+        </w:rPr>
+        <w:t>else:</w:t>
+      </w:r>
+    </w:p>
+    <w:p>
+      <w:pPr>
+        <w:pStyle w:val="Style16"/>
+        <w:spacing w:lineRule="auto" w:line="240"/>
+        <w:jc w:val="both"/>
+        <w:rPr/>
+      </w:pPr>
+      <w:r>
+        <w:rPr>
+          <w:b w:val="false"/>
+          <w:bCs w:val="false"/>
+          <w:sz w:val="22"/>
+          <w:szCs w:val="22"/>
+        </w:rPr>
+        <w:t xml:space="preserve">            </w:t>
+      </w:r>
+      <w:r>
+        <w:rPr>
+          <w:b w:val="false"/>
+          <w:bCs w:val="false"/>
+          <w:sz w:val="22"/>
+          <w:szCs w:val="22"/>
+        </w:rPr>
+        <w:t>print("Результат: совпадений не найдено")</w:t>
+      </w:r>
+    </w:p>
+    <w:p>
+      <w:pPr>
+        <w:pStyle w:val="Style16"/>
+        <w:spacing w:lineRule="auto" w:line="240"/>
+        <w:jc w:val="both"/>
+        <w:rPr/>
+      </w:pPr>
+      <w:r>
+        <w:rPr>
+          <w:b w:val="false"/>
+          <w:bCs w:val="false"/>
+          <w:sz w:val="22"/>
+          <w:szCs w:val="22"/>
+        </w:rPr>
+        <w:t xml:space="preserve">        </w:t>
+      </w:r>
+      <w:r>
+        <w:rPr>
+          <w:b w:val="false"/>
+          <w:bCs w:val="false"/>
+          <w:sz w:val="22"/>
+          <w:szCs w:val="22"/>
+        </w:rPr>
+        <w:t>print("="*50)</w:t>
       </w:r>
     </w:p>
     <w:p>
@@ -2202,40 +4769,40 @@
           <w:sz w:val="22"/>
           <w:szCs w:val="22"/>
         </w:rPr>
-        <w:t>return pref</w:t>
-      </w:r>
-    </w:p>
-    <w:p>
-      <w:pPr>
-        <w:pStyle w:val="Style16"/>
-        <w:spacing w:lineRule="auto" w:line="240"/>
-        <w:jc w:val="both"/>
-        <w:rPr>
-          <w:b w:val="false"/>
-          <w:bCs w:val="false"/>
-          <w:sz w:val="22"/>
-          <w:szCs w:val="22"/>
-        </w:rPr>
-      </w:pPr>
-      <w:r>
-        <w:rPr/>
-      </w:r>
-    </w:p>
-    <w:p>
-      <w:pPr>
-        <w:pStyle w:val="Style16"/>
-        <w:spacing w:lineRule="auto" w:line="240"/>
-        <w:jc w:val="both"/>
-        <w:rPr/>
-      </w:pPr>
-      <w:r>
-        <w:rPr>
-          <w:b w:val="false"/>
-          <w:bCs w:val="false"/>
-          <w:sz w:val="22"/>
-          <w:szCs w:val="22"/>
-        </w:rPr>
-        <w:t>def kmp_optimized(pattern, text, debug=False):</w:t>
+        <w:t>return matches if matches else [-1]</w:t>
+      </w:r>
+    </w:p>
+    <w:p>
+      <w:pPr>
+        <w:pStyle w:val="Style16"/>
+        <w:spacing w:lineRule="auto" w:line="240"/>
+        <w:jc w:val="both"/>
+        <w:rPr>
+          <w:b w:val="false"/>
+          <w:bCs w:val="false"/>
+          <w:sz w:val="22"/>
+          <w:szCs w:val="22"/>
+        </w:rPr>
+      </w:pPr>
+      <w:r>
+        <w:rPr/>
+      </w:r>
+    </w:p>
+    <w:p>
+      <w:pPr>
+        <w:pStyle w:val="Style16"/>
+        <w:spacing w:lineRule="auto" w:line="240"/>
+        <w:jc w:val="both"/>
+        <w:rPr/>
+      </w:pPr>
+      <w:r>
+        <w:rPr>
+          <w:b w:val="false"/>
+          <w:bCs w:val="false"/>
+          <w:sz w:val="22"/>
+          <w:szCs w:val="22"/>
+        </w:rPr>
+        <w:t>def cyclic(a, b, debug=False):</w:t>
       </w:r>
     </w:p>
     <w:p>
@@ -2261,7 +4828,7 @@
           <w:sz w:val="22"/>
           <w:szCs w:val="22"/>
         </w:rPr>
-        <w:t>p = len(pattern)</w:t>
+        <w:t>n = len(a)</w:t>
       </w:r>
     </w:p>
     <w:p>
@@ -2287,7 +4854,23 @@
           <w:sz w:val="22"/>
           <w:szCs w:val="22"/>
         </w:rPr>
-        <w:t>n = len(text)</w:t>
+        <w:t>m = len(b)</w:t>
+      </w:r>
+    </w:p>
+    <w:p>
+      <w:pPr>
+        <w:pStyle w:val="Style16"/>
+        <w:spacing w:lineRule="auto" w:line="240"/>
+        <w:jc w:val="both"/>
+        <w:rPr>
+          <w:b w:val="false"/>
+          <w:bCs w:val="false"/>
+          <w:sz w:val="22"/>
+          <w:szCs w:val="22"/>
+        </w:rPr>
+      </w:pPr>
+      <w:r>
+        <w:rPr/>
       </w:r>
     </w:p>
     <w:p>
@@ -2306,6 +4889,213 @@
         </w:rPr>
         <w:t xml:space="preserve">    </w:t>
       </w:r>
+      <w:r>
+        <w:rPr>
+          <w:b w:val="false"/>
+          <w:bCs w:val="false"/>
+          <w:sz w:val="22"/>
+          <w:szCs w:val="22"/>
+        </w:rPr>
+        <w:t>if debug:</w:t>
+      </w:r>
+    </w:p>
+    <w:p>
+      <w:pPr>
+        <w:pStyle w:val="Style16"/>
+        <w:spacing w:lineRule="auto" w:line="240"/>
+        <w:jc w:val="both"/>
+        <w:rPr/>
+      </w:pPr>
+      <w:r>
+        <w:rPr>
+          <w:b w:val="false"/>
+          <w:bCs w:val="false"/>
+          <w:sz w:val="22"/>
+          <w:szCs w:val="22"/>
+        </w:rPr>
+        <w:t xml:space="preserve">        </w:t>
+      </w:r>
+      <w:r>
+        <w:rPr>
+          <w:b w:val="false"/>
+          <w:bCs w:val="false"/>
+          <w:sz w:val="22"/>
+          <w:szCs w:val="22"/>
+        </w:rPr>
+        <w:t>print("\n" + "="*50)</w:t>
+      </w:r>
+    </w:p>
+    <w:p>
+      <w:pPr>
+        <w:pStyle w:val="Style16"/>
+        <w:spacing w:lineRule="auto" w:line="240"/>
+        <w:jc w:val="both"/>
+        <w:rPr/>
+      </w:pPr>
+      <w:r>
+        <w:rPr>
+          <w:b w:val="false"/>
+          <w:bCs w:val="false"/>
+          <w:sz w:val="22"/>
+          <w:szCs w:val="22"/>
+        </w:rPr>
+        <w:t xml:space="preserve">        </w:t>
+      </w:r>
+      <w:r>
+        <w:rPr>
+          <w:b w:val="false"/>
+          <w:bCs w:val="false"/>
+          <w:sz w:val="22"/>
+          <w:szCs w:val="22"/>
+        </w:rPr>
+        <w:t>print(f"АЛГОРИТМ ПОИСКА ЦИКЛИЧЕСКОГО СДВИГА")</w:t>
+      </w:r>
+    </w:p>
+    <w:p>
+      <w:pPr>
+        <w:pStyle w:val="Style16"/>
+        <w:spacing w:lineRule="auto" w:line="240"/>
+        <w:jc w:val="both"/>
+        <w:rPr/>
+      </w:pPr>
+      <w:r>
+        <w:rPr>
+          <w:b w:val="false"/>
+          <w:bCs w:val="false"/>
+          <w:sz w:val="22"/>
+          <w:szCs w:val="22"/>
+        </w:rPr>
+        <w:t xml:space="preserve">        </w:t>
+      </w:r>
+      <w:r>
+        <w:rPr>
+          <w:b w:val="false"/>
+          <w:bCs w:val="false"/>
+          <w:sz w:val="22"/>
+          <w:szCs w:val="22"/>
+        </w:rPr>
+        <w:t>print("="*50)</w:t>
+      </w:r>
+    </w:p>
+    <w:p>
+      <w:pPr>
+        <w:pStyle w:val="Style16"/>
+        <w:spacing w:lineRule="auto" w:line="240"/>
+        <w:jc w:val="both"/>
+        <w:rPr/>
+      </w:pPr>
+      <w:r>
+        <w:rPr>
+          <w:b w:val="false"/>
+          <w:bCs w:val="false"/>
+          <w:sz w:val="22"/>
+          <w:szCs w:val="22"/>
+        </w:rPr>
+        <w:t xml:space="preserve">        </w:t>
+      </w:r>
+      <w:r>
+        <w:rPr>
+          <w:b w:val="false"/>
+          <w:bCs w:val="false"/>
+          <w:sz w:val="22"/>
+          <w:szCs w:val="22"/>
+        </w:rPr>
+        <w:t>print(f"Строка a: '{a}', длина = {n}")</w:t>
+      </w:r>
+    </w:p>
+    <w:p>
+      <w:pPr>
+        <w:pStyle w:val="Style16"/>
+        <w:spacing w:lineRule="auto" w:line="240"/>
+        <w:jc w:val="both"/>
+        <w:rPr/>
+      </w:pPr>
+      <w:r>
+        <w:rPr>
+          <w:b w:val="false"/>
+          <w:bCs w:val="false"/>
+          <w:sz w:val="22"/>
+          <w:szCs w:val="22"/>
+        </w:rPr>
+        <w:t xml:space="preserve">        </w:t>
+      </w:r>
+      <w:r>
+        <w:rPr>
+          <w:b w:val="false"/>
+          <w:bCs w:val="false"/>
+          <w:sz w:val="22"/>
+          <w:szCs w:val="22"/>
+        </w:rPr>
+        <w:t>print(f"Строка b: '{b}', длина = {m}")</w:t>
+      </w:r>
+    </w:p>
+    <w:p>
+      <w:pPr>
+        <w:pStyle w:val="Style16"/>
+        <w:spacing w:lineRule="auto" w:line="240"/>
+        <w:jc w:val="both"/>
+        <w:rPr/>
+      </w:pPr>
+      <w:r>
+        <w:rPr>
+          <w:b w:val="false"/>
+          <w:bCs w:val="false"/>
+          <w:sz w:val="22"/>
+          <w:szCs w:val="22"/>
+        </w:rPr>
+        <w:t xml:space="preserve">        </w:t>
+      </w:r>
+      <w:r>
+        <w:rPr>
+          <w:b w:val="false"/>
+          <w:bCs w:val="false"/>
+          <w:sz w:val="22"/>
+          <w:szCs w:val="22"/>
+        </w:rPr>
+        <w:t>print("Задача: найти такое k, что циклический сдвиг строки a на k позиций даст строку b")</w:t>
+      </w:r>
+    </w:p>
+    <w:p>
+      <w:pPr>
+        <w:pStyle w:val="Style16"/>
+        <w:spacing w:lineRule="auto" w:line="240"/>
+        <w:jc w:val="both"/>
+        <w:rPr/>
+      </w:pPr>
+      <w:r>
+        <w:rPr>
+          <w:b w:val="false"/>
+          <w:bCs w:val="false"/>
+          <w:sz w:val="22"/>
+          <w:szCs w:val="22"/>
+        </w:rPr>
+        <w:t xml:space="preserve">        </w:t>
+      </w:r>
+      <w:r>
+        <w:rPr>
+          <w:b w:val="false"/>
+          <w:bCs w:val="false"/>
+          <w:sz w:val="22"/>
+          <w:szCs w:val="22"/>
+        </w:rPr>
+        <w:t>print("-"*50)</w:t>
+      </w:r>
+    </w:p>
+    <w:p>
+      <w:pPr>
+        <w:pStyle w:val="Style16"/>
+        <w:spacing w:lineRule="auto" w:line="240"/>
+        <w:jc w:val="both"/>
+        <w:rPr>
+          <w:b w:val="false"/>
+          <w:bCs w:val="false"/>
+          <w:sz w:val="22"/>
+          <w:szCs w:val="22"/>
+        </w:rPr>
+      </w:pPr>
+      <w:r>
+        <w:rPr/>
+      </w:r>
     </w:p>
     <w:p>
       <w:pPr>
@@ -2330,6 +5120,32 @@
           <w:sz w:val="22"/>
           <w:szCs w:val="22"/>
         </w:rPr>
+        <w:t>if n != m:</w:t>
+      </w:r>
+    </w:p>
+    <w:p>
+      <w:pPr>
+        <w:pStyle w:val="Style16"/>
+        <w:spacing w:lineRule="auto" w:line="240"/>
+        <w:jc w:val="both"/>
+        <w:rPr/>
+      </w:pPr>
+      <w:r>
+        <w:rPr>
+          <w:b w:val="false"/>
+          <w:bCs w:val="false"/>
+          <w:sz w:val="22"/>
+          <w:szCs w:val="22"/>
+        </w:rPr>
+        <w:t xml:space="preserve">        </w:t>
+      </w:r>
+      <w:r>
+        <w:rPr>
+          <w:b w:val="false"/>
+          <w:bCs w:val="false"/>
+          <w:sz w:val="22"/>
+          <w:szCs w:val="22"/>
+        </w:rPr>
         <w:t>if debug:</w:t>
       </w:r>
     </w:p>
@@ -2347,6 +5163,32 @@
           <w:sz w:val="22"/>
           <w:szCs w:val="22"/>
         </w:rPr>
+        <w:t xml:space="preserve">            </w:t>
+      </w:r>
+      <w:r>
+        <w:rPr>
+          <w:b w:val="false"/>
+          <w:bCs w:val="false"/>
+          <w:sz w:val="22"/>
+          <w:szCs w:val="22"/>
+        </w:rPr>
+        <w:t>print("Строки имеют разную длину, циклический сдвиг не существует")</w:t>
+      </w:r>
+    </w:p>
+    <w:p>
+      <w:pPr>
+        <w:pStyle w:val="Style16"/>
+        <w:spacing w:lineRule="auto" w:line="240"/>
+        <w:jc w:val="both"/>
+        <w:rPr/>
+      </w:pPr>
+      <w:r>
+        <w:rPr>
+          <w:b w:val="false"/>
+          <w:bCs w:val="false"/>
+          <w:sz w:val="22"/>
+          <w:szCs w:val="22"/>
+        </w:rPr>
         <w:t xml:space="preserve">        </w:t>
       </w:r>
       <w:r>
@@ -2356,7 +5198,23 @@
           <w:sz w:val="22"/>
           <w:szCs w:val="22"/>
         </w:rPr>
-        <w:t>print(f"KMP_OPTIMIZED: поиск pattern='{pattern}' в text='{text}'")</w:t>
+        <w:t>return -1</w:t>
+      </w:r>
+    </w:p>
+    <w:p>
+      <w:pPr>
+        <w:pStyle w:val="Style16"/>
+        <w:spacing w:lineRule="auto" w:line="240"/>
+        <w:jc w:val="both"/>
+        <w:rPr>
+          <w:b w:val="false"/>
+          <w:bCs w:val="false"/>
+          <w:sz w:val="22"/>
+          <w:szCs w:val="22"/>
+        </w:rPr>
+      </w:pPr>
+      <w:r>
+        <w:rPr/>
       </w:r>
     </w:p>
     <w:p>
@@ -2375,6 +5233,41 @@
         </w:rPr>
         <w:t xml:space="preserve">    </w:t>
       </w:r>
+      <w:r>
+        <w:rPr>
+          <w:b w:val="false"/>
+          <w:bCs w:val="false"/>
+          <w:sz w:val="22"/>
+          <w:szCs w:val="22"/>
+        </w:rPr>
+        <w:t>if debug:</w:t>
+      </w:r>
+    </w:p>
+    <w:p>
+      <w:pPr>
+        <w:pStyle w:val="Style16"/>
+        <w:spacing w:lineRule="auto" w:line="240"/>
+        <w:jc w:val="both"/>
+        <w:rPr/>
+      </w:pPr>
+      <w:r>
+        <w:rPr>
+          <w:b w:val="false"/>
+          <w:bCs w:val="false"/>
+          <w:sz w:val="22"/>
+          <w:szCs w:val="22"/>
+        </w:rPr>
+        <w:t xml:space="preserve">        </w:t>
+      </w:r>
+      <w:r>
+        <w:rPr>
+          <w:b w:val="false"/>
+          <w:bCs w:val="false"/>
+          <w:sz w:val="22"/>
+          <w:szCs w:val="22"/>
+        </w:rPr>
+        <w:t>print("\nШаг 1: Вычисляем префикс-функцию для строки b")</w:t>
+      </w:r>
     </w:p>
     <w:p>
       <w:pPr>
@@ -2392,14 +5285,99 @@
         </w:rPr>
         <w:t xml:space="preserve">    </w:t>
       </w:r>
-      <w:r>
-        <w:rPr>
-          <w:b w:val="false"/>
-          <w:bCs w:val="false"/>
-          <w:sz w:val="22"/>
-          <w:szCs w:val="22"/>
-        </w:rPr>
-        <w:t>if p &gt; n:</w:t>
+    </w:p>
+    <w:p>
+      <w:pPr>
+        <w:pStyle w:val="Style16"/>
+        <w:spacing w:lineRule="auto" w:line="240"/>
+        <w:jc w:val="both"/>
+        <w:rPr/>
+      </w:pPr>
+      <w:r>
+        <w:rPr>
+          <w:b w:val="false"/>
+          <w:bCs w:val="false"/>
+          <w:sz w:val="22"/>
+          <w:szCs w:val="22"/>
+        </w:rPr>
+        <w:t xml:space="preserve">    </w:t>
+      </w:r>
+      <w:r>
+        <w:rPr>
+          <w:b w:val="false"/>
+          <w:bCs w:val="false"/>
+          <w:sz w:val="22"/>
+          <w:szCs w:val="22"/>
+        </w:rPr>
+        <w:t>pref = prefix_function(b, debug)</w:t>
+      </w:r>
+    </w:p>
+    <w:p>
+      <w:pPr>
+        <w:pStyle w:val="Style16"/>
+        <w:spacing w:lineRule="auto" w:line="240"/>
+        <w:jc w:val="both"/>
+        <w:rPr/>
+      </w:pPr>
+      <w:r>
+        <w:rPr>
+          <w:b w:val="false"/>
+          <w:bCs w:val="false"/>
+          <w:sz w:val="22"/>
+          <w:szCs w:val="22"/>
+        </w:rPr>
+        <w:t xml:space="preserve">    </w:t>
+      </w:r>
+      <w:r>
+        <w:rPr>
+          <w:b w:val="false"/>
+          <w:bCs w:val="false"/>
+          <w:sz w:val="22"/>
+          <w:szCs w:val="22"/>
+        </w:rPr>
+        <w:t>j = 0</w:t>
+      </w:r>
+    </w:p>
+    <w:p>
+      <w:pPr>
+        <w:pStyle w:val="Style16"/>
+        <w:spacing w:lineRule="auto" w:line="240"/>
+        <w:jc w:val="both"/>
+        <w:rPr>
+          <w:b w:val="false"/>
+          <w:bCs w:val="false"/>
+          <w:sz w:val="22"/>
+          <w:szCs w:val="22"/>
+        </w:rPr>
+      </w:pPr>
+      <w:r>
+        <w:rPr/>
+      </w:r>
+    </w:p>
+    <w:p>
+      <w:pPr>
+        <w:pStyle w:val="Style16"/>
+        <w:spacing w:lineRule="auto" w:line="240"/>
+        <w:jc w:val="both"/>
+        <w:rPr/>
+      </w:pPr>
+      <w:r>
+        <w:rPr>
+          <w:b w:val="false"/>
+          <w:bCs w:val="false"/>
+          <w:sz w:val="22"/>
+          <w:szCs w:val="22"/>
+        </w:rPr>
+        <w:t xml:space="preserve">    </w:t>
+      </w:r>
+      <w:r>
+        <w:rPr>
+          <w:b w:val="false"/>
+          <w:bCs w:val="false"/>
+          <w:sz w:val="22"/>
+          <w:szCs w:val="22"/>
+        </w:rPr>
+        <w:t>if debug:</w:t>
       </w:r>
     </w:p>
     <w:p>
@@ -2425,6 +5403,169 @@
           <w:sz w:val="22"/>
           <w:szCs w:val="22"/>
         </w:rPr>
+        <w:t>print("\nШаг 2: Ищем b в строке a+a (конкатенация a с самой собой)")</w:t>
+      </w:r>
+    </w:p>
+    <w:p>
+      <w:pPr>
+        <w:pStyle w:val="Style16"/>
+        <w:spacing w:lineRule="auto" w:line="240"/>
+        <w:jc w:val="both"/>
+        <w:rPr/>
+      </w:pPr>
+      <w:r>
+        <w:rPr>
+          <w:b w:val="false"/>
+          <w:bCs w:val="false"/>
+          <w:sz w:val="22"/>
+          <w:szCs w:val="22"/>
+        </w:rPr>
+        <w:t xml:space="preserve">        </w:t>
+      </w:r>
+      <w:r>
+        <w:rPr>
+          <w:b w:val="false"/>
+          <w:bCs w:val="false"/>
+          <w:sz w:val="22"/>
+          <w:szCs w:val="22"/>
+        </w:rPr>
+        <w:t>print(f"Строка a+a: '{a+a}'")</w:t>
+      </w:r>
+    </w:p>
+    <w:p>
+      <w:pPr>
+        <w:pStyle w:val="Style16"/>
+        <w:spacing w:lineRule="auto" w:line="240"/>
+        <w:jc w:val="both"/>
+        <w:rPr/>
+      </w:pPr>
+      <w:r>
+        <w:rPr>
+          <w:b w:val="false"/>
+          <w:bCs w:val="false"/>
+          <w:sz w:val="22"/>
+          <w:szCs w:val="22"/>
+        </w:rPr>
+        <w:t xml:space="preserve">        </w:t>
+      </w:r>
+      <w:r>
+        <w:rPr>
+          <w:b w:val="false"/>
+          <w:bCs w:val="false"/>
+          <w:sz w:val="22"/>
+          <w:szCs w:val="22"/>
+        </w:rPr>
+        <w:t>print("-"*50)</w:t>
+      </w:r>
+    </w:p>
+    <w:p>
+      <w:pPr>
+        <w:pStyle w:val="Style16"/>
+        <w:spacing w:lineRule="auto" w:line="240"/>
+        <w:jc w:val="both"/>
+        <w:rPr>
+          <w:b w:val="false"/>
+          <w:bCs w:val="false"/>
+          <w:sz w:val="22"/>
+          <w:szCs w:val="22"/>
+        </w:rPr>
+      </w:pPr>
+      <w:r>
+        <w:rPr/>
+      </w:r>
+    </w:p>
+    <w:p>
+      <w:pPr>
+        <w:pStyle w:val="Style16"/>
+        <w:spacing w:lineRule="auto" w:line="240"/>
+        <w:jc w:val="both"/>
+        <w:rPr/>
+      </w:pPr>
+      <w:r>
+        <w:rPr>
+          <w:b w:val="false"/>
+          <w:bCs w:val="false"/>
+          <w:sz w:val="22"/>
+          <w:szCs w:val="22"/>
+        </w:rPr>
+        <w:t xml:space="preserve">    </w:t>
+      </w:r>
+      <w:r>
+        <w:rPr>
+          <w:b w:val="false"/>
+          <w:bCs w:val="false"/>
+          <w:sz w:val="22"/>
+          <w:szCs w:val="22"/>
+        </w:rPr>
+        <w:t>for i in range(n * 2):</w:t>
+      </w:r>
+    </w:p>
+    <w:p>
+      <w:pPr>
+        <w:pStyle w:val="Style16"/>
+        <w:spacing w:lineRule="auto" w:line="240"/>
+        <w:jc w:val="both"/>
+        <w:rPr/>
+      </w:pPr>
+      <w:r>
+        <w:rPr>
+          <w:b w:val="false"/>
+          <w:bCs w:val="false"/>
+          <w:sz w:val="22"/>
+          <w:szCs w:val="22"/>
+        </w:rPr>
+        <w:t xml:space="preserve">        </w:t>
+      </w:r>
+      <w:r>
+        <w:rPr>
+          <w:b w:val="false"/>
+          <w:bCs w:val="false"/>
+          <w:sz w:val="22"/>
+          <w:szCs w:val="22"/>
+        </w:rPr>
+        <w:t>c = a[i % n]</w:t>
+      </w:r>
+    </w:p>
+    <w:p>
+      <w:pPr>
+        <w:pStyle w:val="Style16"/>
+        <w:spacing w:lineRule="auto" w:line="240"/>
+        <w:jc w:val="both"/>
+        <w:rPr/>
+      </w:pPr>
+      <w:r>
+        <w:rPr>
+          <w:b w:val="false"/>
+          <w:bCs w:val="false"/>
+          <w:sz w:val="22"/>
+          <w:szCs w:val="22"/>
+        </w:rPr>
+        <w:t xml:space="preserve">        </w:t>
+      </w:r>
+    </w:p>
+    <w:p>
+      <w:pPr>
+        <w:pStyle w:val="Style16"/>
+        <w:spacing w:lineRule="auto" w:line="240"/>
+        <w:jc w:val="both"/>
+        <w:rPr/>
+      </w:pPr>
+      <w:r>
+        <w:rPr>
+          <w:b w:val="false"/>
+          <w:bCs w:val="false"/>
+          <w:sz w:val="22"/>
+          <w:szCs w:val="22"/>
+        </w:rPr>
+        <w:t xml:space="preserve">        </w:t>
+      </w:r>
+      <w:r>
+        <w:rPr>
+          <w:b w:val="false"/>
+          <w:bCs w:val="false"/>
+          <w:sz w:val="22"/>
+          <w:szCs w:val="22"/>
+        </w:rPr>
         <w:t>if debug:</w:t>
       </w:r>
     </w:p>
@@ -2451,7 +5592,215 @@
           <w:sz w:val="22"/>
           <w:szCs w:val="22"/>
         </w:rPr>
-        <w:t>print("Шаблон длиннее текста, совпадений нет")</w:t>
+        <w:t>aa = a + a</w:t>
+      </w:r>
+    </w:p>
+    <w:p>
+      <w:pPr>
+        <w:pStyle w:val="Style16"/>
+        <w:spacing w:lineRule="auto" w:line="240"/>
+        <w:jc w:val="both"/>
+        <w:rPr/>
+      </w:pPr>
+      <w:r>
+        <w:rPr>
+          <w:b w:val="false"/>
+          <w:bCs w:val="false"/>
+          <w:sz w:val="22"/>
+          <w:szCs w:val="22"/>
+        </w:rPr>
+        <w:t xml:space="preserve">            </w:t>
+      </w:r>
+      <w:r>
+        <w:rPr>
+          <w:b w:val="false"/>
+          <w:bCs w:val="false"/>
+          <w:sz w:val="22"/>
+          <w:szCs w:val="22"/>
+        </w:rPr>
+        <w:t>ptr = aa[:i] + "[" + aa[i] + "]" + aa[i+1:2*n]</w:t>
+      </w:r>
+    </w:p>
+    <w:p>
+      <w:pPr>
+        <w:pStyle w:val="Style16"/>
+        <w:spacing w:lineRule="auto" w:line="240"/>
+        <w:jc w:val="both"/>
+        <w:rPr/>
+      </w:pPr>
+      <w:r>
+        <w:rPr>
+          <w:b w:val="false"/>
+          <w:bCs w:val="false"/>
+          <w:sz w:val="22"/>
+          <w:szCs w:val="22"/>
+        </w:rPr>
+        <w:t xml:space="preserve">            </w:t>
+      </w:r>
+      <w:r>
+        <w:rPr>
+          <w:b w:val="false"/>
+          <w:bCs w:val="false"/>
+          <w:sz w:val="22"/>
+          <w:szCs w:val="22"/>
+        </w:rPr>
+        <w:t>pattern_vis = " " * max(0, i-j) + b if j &gt; 0 else " " * i + b</w:t>
+      </w:r>
+    </w:p>
+    <w:p>
+      <w:pPr>
+        <w:pStyle w:val="Style16"/>
+        <w:spacing w:lineRule="auto" w:line="240"/>
+        <w:jc w:val="both"/>
+        <w:rPr/>
+      </w:pPr>
+      <w:r>
+        <w:rPr>
+          <w:b w:val="false"/>
+          <w:bCs w:val="false"/>
+          <w:sz w:val="22"/>
+          <w:szCs w:val="22"/>
+        </w:rPr>
+        <w:t xml:space="preserve">            </w:t>
+      </w:r>
+      <w:r>
+        <w:rPr>
+          <w:b w:val="false"/>
+          <w:bCs w:val="false"/>
+          <w:sz w:val="22"/>
+          <w:szCs w:val="22"/>
+        </w:rPr>
+        <w:t>print(f"\nИндекс i = {i} (в строке a это позиция {i % n})")</w:t>
+      </w:r>
+    </w:p>
+    <w:p>
+      <w:pPr>
+        <w:pStyle w:val="Style16"/>
+        <w:spacing w:lineRule="auto" w:line="240"/>
+        <w:jc w:val="both"/>
+        <w:rPr/>
+      </w:pPr>
+      <w:r>
+        <w:rPr>
+          <w:b w:val="false"/>
+          <w:bCs w:val="false"/>
+          <w:sz w:val="22"/>
+          <w:szCs w:val="22"/>
+        </w:rPr>
+        <w:t xml:space="preserve">            </w:t>
+      </w:r>
+      <w:r>
+        <w:rPr>
+          <w:b w:val="false"/>
+          <w:bCs w:val="false"/>
+          <w:sz w:val="22"/>
+          <w:szCs w:val="22"/>
+        </w:rPr>
+        <w:t>print(f"a+a:    {ptr}")</w:t>
+      </w:r>
+    </w:p>
+    <w:p>
+      <w:pPr>
+        <w:pStyle w:val="Style16"/>
+        <w:spacing w:lineRule="auto" w:line="240"/>
+        <w:jc w:val="both"/>
+        <w:rPr/>
+      </w:pPr>
+      <w:r>
+        <w:rPr>
+          <w:b w:val="false"/>
+          <w:bCs w:val="false"/>
+          <w:sz w:val="22"/>
+          <w:szCs w:val="22"/>
+        </w:rPr>
+        <w:t xml:space="preserve">            </w:t>
+      </w:r>
+      <w:r>
+        <w:rPr>
+          <w:b w:val="false"/>
+          <w:bCs w:val="false"/>
+          <w:sz w:val="22"/>
+          <w:szCs w:val="22"/>
+        </w:rPr>
+        <w:t>if j &gt; 0:</w:t>
+      </w:r>
+    </w:p>
+    <w:p>
+      <w:pPr>
+        <w:pStyle w:val="Style16"/>
+        <w:spacing w:lineRule="auto" w:line="240"/>
+        <w:jc w:val="both"/>
+        <w:rPr/>
+      </w:pPr>
+      <w:r>
+        <w:rPr>
+          <w:b w:val="false"/>
+          <w:bCs w:val="false"/>
+          <w:sz w:val="22"/>
+          <w:szCs w:val="22"/>
+        </w:rPr>
+        <w:t xml:space="preserve">                </w:t>
+      </w:r>
+      <w:r>
+        <w:rPr>
+          <w:b w:val="false"/>
+          <w:bCs w:val="false"/>
+          <w:sz w:val="22"/>
+          <w:szCs w:val="22"/>
+        </w:rPr>
+        <w:t>print(f"b:      {pattern_vis} (совпало {j} символов)")</w:t>
+      </w:r>
+    </w:p>
+    <w:p>
+      <w:pPr>
+        <w:pStyle w:val="Style16"/>
+        <w:spacing w:lineRule="auto" w:line="240"/>
+        <w:jc w:val="both"/>
+        <w:rPr/>
+      </w:pPr>
+      <w:r>
+        <w:rPr>
+          <w:b w:val="false"/>
+          <w:bCs w:val="false"/>
+          <w:sz w:val="22"/>
+          <w:szCs w:val="22"/>
+        </w:rPr>
+        <w:t xml:space="preserve">            </w:t>
+      </w:r>
+      <w:r>
+        <w:rPr>
+          <w:b w:val="false"/>
+          <w:bCs w:val="false"/>
+          <w:sz w:val="22"/>
+          <w:szCs w:val="22"/>
+        </w:rPr>
+        <w:t>else:</w:t>
+      </w:r>
+    </w:p>
+    <w:p>
+      <w:pPr>
+        <w:pStyle w:val="Style16"/>
+        <w:spacing w:lineRule="auto" w:line="240"/>
+        <w:jc w:val="both"/>
+        <w:rPr/>
+      </w:pPr>
+      <w:r>
+        <w:rPr>
+          <w:b w:val="false"/>
+          <w:bCs w:val="false"/>
+          <w:sz w:val="22"/>
+          <w:szCs w:val="22"/>
+        </w:rPr>
+        <w:t xml:space="preserve">                </w:t>
+      </w:r>
+      <w:r>
+        <w:rPr>
+          <w:b w:val="false"/>
+          <w:bCs w:val="false"/>
+          <w:sz w:val="22"/>
+          <w:szCs w:val="22"/>
+        </w:rPr>
+        <w:t>print(f"b:      {pattern_vis}")</w:t>
       </w:r>
     </w:p>
     <w:p>
@@ -2470,14 +5819,679 @@
         </w:rPr>
         <w:t xml:space="preserve">        </w:t>
       </w:r>
-      <w:r>
-        <w:rPr>
-          <w:b w:val="false"/>
-          <w:bCs w:val="false"/>
-          <w:sz w:val="22"/>
-          <w:szCs w:val="22"/>
-        </w:rPr>
-        <w:t>return [-1]</w:t>
+    </w:p>
+    <w:p>
+      <w:pPr>
+        <w:pStyle w:val="Style16"/>
+        <w:spacing w:lineRule="auto" w:line="240"/>
+        <w:jc w:val="both"/>
+        <w:rPr/>
+      </w:pPr>
+      <w:r>
+        <w:rPr>
+          <w:b w:val="false"/>
+          <w:bCs w:val="false"/>
+          <w:sz w:val="22"/>
+          <w:szCs w:val="22"/>
+        </w:rPr>
+        <w:t xml:space="preserve">        </w:t>
+      </w:r>
+      <w:r>
+        <w:rPr>
+          <w:b w:val="false"/>
+          <w:bCs w:val="false"/>
+          <w:sz w:val="22"/>
+          <w:szCs w:val="22"/>
+        </w:rPr>
+        <w:t>while j &gt; 0 and c != b[j]:</w:t>
+      </w:r>
+    </w:p>
+    <w:p>
+      <w:pPr>
+        <w:pStyle w:val="Style16"/>
+        <w:spacing w:lineRule="auto" w:line="240"/>
+        <w:jc w:val="both"/>
+        <w:rPr/>
+      </w:pPr>
+      <w:r>
+        <w:rPr>
+          <w:b w:val="false"/>
+          <w:bCs w:val="false"/>
+          <w:sz w:val="22"/>
+          <w:szCs w:val="22"/>
+        </w:rPr>
+        <w:t xml:space="preserve">            </w:t>
+      </w:r>
+      <w:r>
+        <w:rPr>
+          <w:b w:val="false"/>
+          <w:bCs w:val="false"/>
+          <w:sz w:val="22"/>
+          <w:szCs w:val="22"/>
+        </w:rPr>
+        <w:t>if debug:</w:t>
+      </w:r>
+    </w:p>
+    <w:p>
+      <w:pPr>
+        <w:pStyle w:val="Style16"/>
+        <w:spacing w:lineRule="auto" w:line="240"/>
+        <w:jc w:val="both"/>
+        <w:rPr/>
+      </w:pPr>
+      <w:r>
+        <w:rPr>
+          <w:b w:val="false"/>
+          <w:bCs w:val="false"/>
+          <w:sz w:val="22"/>
+          <w:szCs w:val="22"/>
+        </w:rPr>
+        <w:t xml:space="preserve">                </w:t>
+      </w:r>
+      <w:r>
+        <w:rPr>
+          <w:b w:val="false"/>
+          <w:bCs w:val="false"/>
+          <w:sz w:val="22"/>
+          <w:szCs w:val="22"/>
+        </w:rPr>
+        <w:t>print(f"  Несовпадение: '{c}' != '{b[j]}'")</w:t>
+      </w:r>
+    </w:p>
+    <w:p>
+      <w:pPr>
+        <w:pStyle w:val="Style16"/>
+        <w:spacing w:lineRule="auto" w:line="240"/>
+        <w:jc w:val="both"/>
+        <w:rPr/>
+      </w:pPr>
+      <w:r>
+        <w:rPr>
+          <w:b w:val="false"/>
+          <w:bCs w:val="false"/>
+          <w:sz w:val="22"/>
+          <w:szCs w:val="22"/>
+        </w:rPr>
+        <w:t xml:space="preserve">                </w:t>
+      </w:r>
+      <w:r>
+        <w:rPr>
+          <w:b w:val="false"/>
+          <w:bCs w:val="false"/>
+          <w:sz w:val="22"/>
+          <w:szCs w:val="22"/>
+        </w:rPr>
+        <w:t>print(f"  Сокращаем префикс с {j} до {pref[j-1]} (переходим по префикс-функции pref[{j-1}] = {pref[j-1]})")</w:t>
+      </w:r>
+    </w:p>
+    <w:p>
+      <w:pPr>
+        <w:pStyle w:val="Style16"/>
+        <w:spacing w:lineRule="auto" w:line="240"/>
+        <w:jc w:val="both"/>
+        <w:rPr/>
+      </w:pPr>
+      <w:r>
+        <w:rPr>
+          <w:b w:val="false"/>
+          <w:bCs w:val="false"/>
+          <w:sz w:val="22"/>
+          <w:szCs w:val="22"/>
+        </w:rPr>
+        <w:t xml:space="preserve">            </w:t>
+      </w:r>
+      <w:r>
+        <w:rPr>
+          <w:b w:val="false"/>
+          <w:bCs w:val="false"/>
+          <w:sz w:val="22"/>
+          <w:szCs w:val="22"/>
+        </w:rPr>
+        <w:t>j = pref[j - 1]</w:t>
+      </w:r>
+    </w:p>
+    <w:p>
+      <w:pPr>
+        <w:pStyle w:val="Style16"/>
+        <w:spacing w:lineRule="auto" w:line="240"/>
+        <w:jc w:val="both"/>
+        <w:rPr/>
+      </w:pPr>
+      <w:r>
+        <w:rPr>
+          <w:b w:val="false"/>
+          <w:bCs w:val="false"/>
+          <w:sz w:val="22"/>
+          <w:szCs w:val="22"/>
+        </w:rPr>
+        <w:t xml:space="preserve">            </w:t>
+      </w:r>
+      <w:r>
+        <w:rPr>
+          <w:b w:val="false"/>
+          <w:bCs w:val="false"/>
+          <w:sz w:val="22"/>
+          <w:szCs w:val="22"/>
+        </w:rPr>
+        <w:t>if debug and j &gt; 0:</w:t>
+      </w:r>
+    </w:p>
+    <w:p>
+      <w:pPr>
+        <w:pStyle w:val="Style16"/>
+        <w:spacing w:lineRule="auto" w:line="240"/>
+        <w:jc w:val="both"/>
+        <w:rPr/>
+      </w:pPr>
+      <w:r>
+        <w:rPr>
+          <w:b w:val="false"/>
+          <w:bCs w:val="false"/>
+          <w:sz w:val="22"/>
+          <w:szCs w:val="22"/>
+        </w:rPr>
+        <w:t xml:space="preserve">                </w:t>
+      </w:r>
+      <w:r>
+        <w:rPr>
+          <w:b w:val="false"/>
+          <w:bCs w:val="false"/>
+          <w:sz w:val="22"/>
+          <w:szCs w:val="22"/>
+        </w:rPr>
+        <w:t>pattern_vis = " " * max(0, i-j) + b</w:t>
+      </w:r>
+    </w:p>
+    <w:p>
+      <w:pPr>
+        <w:pStyle w:val="Style16"/>
+        <w:spacing w:lineRule="auto" w:line="240"/>
+        <w:jc w:val="both"/>
+        <w:rPr/>
+      </w:pPr>
+      <w:r>
+        <w:rPr>
+          <w:b w:val="false"/>
+          <w:bCs w:val="false"/>
+          <w:sz w:val="22"/>
+          <w:szCs w:val="22"/>
+        </w:rPr>
+        <w:t xml:space="preserve">                </w:t>
+      </w:r>
+      <w:r>
+        <w:rPr>
+          <w:b w:val="false"/>
+          <w:bCs w:val="false"/>
+          <w:sz w:val="22"/>
+          <w:szCs w:val="22"/>
+        </w:rPr>
+        <w:t># print(f"  Новое положение b: {pattern_vis}")</w:t>
+      </w:r>
+    </w:p>
+    <w:p>
+      <w:pPr>
+        <w:pStyle w:val="Style16"/>
+        <w:spacing w:lineRule="auto" w:line="240"/>
+        <w:jc w:val="both"/>
+        <w:rPr/>
+      </w:pPr>
+      <w:r>
+        <w:rPr>
+          <w:b w:val="false"/>
+          <w:bCs w:val="false"/>
+          <w:sz w:val="22"/>
+          <w:szCs w:val="22"/>
+        </w:rPr>
+        <w:t xml:space="preserve">        </w:t>
+      </w:r>
+    </w:p>
+    <w:p>
+      <w:pPr>
+        <w:pStyle w:val="Style16"/>
+        <w:spacing w:lineRule="auto" w:line="240"/>
+        <w:jc w:val="both"/>
+        <w:rPr/>
+      </w:pPr>
+      <w:r>
+        <w:rPr>
+          <w:b w:val="false"/>
+          <w:bCs w:val="false"/>
+          <w:sz w:val="22"/>
+          <w:szCs w:val="22"/>
+        </w:rPr>
+        <w:t xml:space="preserve">        </w:t>
+      </w:r>
+      <w:r>
+        <w:rPr>
+          <w:b w:val="false"/>
+          <w:bCs w:val="false"/>
+          <w:sz w:val="22"/>
+          <w:szCs w:val="22"/>
+        </w:rPr>
+        <w:t>if c == b[j]:</w:t>
+      </w:r>
+    </w:p>
+    <w:p>
+      <w:pPr>
+        <w:pStyle w:val="Style16"/>
+        <w:spacing w:lineRule="auto" w:line="240"/>
+        <w:jc w:val="both"/>
+        <w:rPr/>
+      </w:pPr>
+      <w:r>
+        <w:rPr>
+          <w:b w:val="false"/>
+          <w:bCs w:val="false"/>
+          <w:sz w:val="22"/>
+          <w:szCs w:val="22"/>
+        </w:rPr>
+        <w:t xml:space="preserve">            </w:t>
+      </w:r>
+      <w:r>
+        <w:rPr>
+          <w:b w:val="false"/>
+          <w:bCs w:val="false"/>
+          <w:sz w:val="22"/>
+          <w:szCs w:val="22"/>
+        </w:rPr>
+        <w:t>if debug:</w:t>
+      </w:r>
+    </w:p>
+    <w:p>
+      <w:pPr>
+        <w:pStyle w:val="Style16"/>
+        <w:spacing w:lineRule="auto" w:line="240"/>
+        <w:jc w:val="both"/>
+        <w:rPr/>
+      </w:pPr>
+      <w:r>
+        <w:rPr>
+          <w:b w:val="false"/>
+          <w:bCs w:val="false"/>
+          <w:sz w:val="22"/>
+          <w:szCs w:val="22"/>
+        </w:rPr>
+        <w:t xml:space="preserve">                </w:t>
+      </w:r>
+      <w:r>
+        <w:rPr>
+          <w:b w:val="false"/>
+          <w:bCs w:val="false"/>
+          <w:sz w:val="22"/>
+          <w:szCs w:val="22"/>
+        </w:rPr>
+        <w:t>print(f"  Совпадение: '{c}' == '{b[j]}'")</w:t>
+      </w:r>
+    </w:p>
+    <w:p>
+      <w:pPr>
+        <w:pStyle w:val="Style16"/>
+        <w:spacing w:lineRule="auto" w:line="240"/>
+        <w:jc w:val="both"/>
+        <w:rPr/>
+      </w:pPr>
+      <w:r>
+        <w:rPr>
+          <w:b w:val="false"/>
+          <w:bCs w:val="false"/>
+          <w:sz w:val="22"/>
+          <w:szCs w:val="22"/>
+        </w:rPr>
+        <w:t xml:space="preserve">            </w:t>
+      </w:r>
+      <w:r>
+        <w:rPr>
+          <w:b w:val="false"/>
+          <w:bCs w:val="false"/>
+          <w:sz w:val="22"/>
+          <w:szCs w:val="22"/>
+        </w:rPr>
+        <w:t>j += 1</w:t>
+      </w:r>
+    </w:p>
+    <w:p>
+      <w:pPr>
+        <w:pStyle w:val="Style16"/>
+        <w:spacing w:lineRule="auto" w:line="240"/>
+        <w:jc w:val="both"/>
+        <w:rPr/>
+      </w:pPr>
+      <w:r>
+        <w:rPr>
+          <w:b w:val="false"/>
+          <w:bCs w:val="false"/>
+          <w:sz w:val="22"/>
+          <w:szCs w:val="22"/>
+        </w:rPr>
+        <w:t xml:space="preserve">            </w:t>
+      </w:r>
+      <w:r>
+        <w:rPr>
+          <w:b w:val="false"/>
+          <w:bCs w:val="false"/>
+          <w:sz w:val="22"/>
+          <w:szCs w:val="22"/>
+        </w:rPr>
+        <w:t>if debug:</w:t>
+      </w:r>
+    </w:p>
+    <w:p>
+      <w:pPr>
+        <w:pStyle w:val="Style16"/>
+        <w:spacing w:lineRule="auto" w:line="240"/>
+        <w:jc w:val="both"/>
+        <w:rPr/>
+      </w:pPr>
+      <w:r>
+        <w:rPr>
+          <w:b w:val="false"/>
+          <w:bCs w:val="false"/>
+          <w:sz w:val="22"/>
+          <w:szCs w:val="22"/>
+        </w:rPr>
+        <w:t xml:space="preserve">                </w:t>
+      </w:r>
+      <w:r>
+        <w:rPr>
+          <w:b w:val="false"/>
+          <w:bCs w:val="false"/>
+          <w:sz w:val="22"/>
+          <w:szCs w:val="22"/>
+        </w:rPr>
+        <w:t>print(f"  Увеличиваем счетчик совпадений: l = {j}")</w:t>
+      </w:r>
+    </w:p>
+    <w:p>
+      <w:pPr>
+        <w:pStyle w:val="Style16"/>
+        <w:spacing w:lineRule="auto" w:line="240"/>
+        <w:jc w:val="both"/>
+        <w:rPr/>
+      </w:pPr>
+      <w:r>
+        <w:rPr>
+          <w:b w:val="false"/>
+          <w:bCs w:val="false"/>
+          <w:sz w:val="22"/>
+          <w:szCs w:val="22"/>
+        </w:rPr>
+        <w:t xml:space="preserve">        </w:t>
+      </w:r>
+    </w:p>
+    <w:p>
+      <w:pPr>
+        <w:pStyle w:val="Style16"/>
+        <w:spacing w:lineRule="auto" w:line="240"/>
+        <w:jc w:val="both"/>
+        <w:rPr/>
+      </w:pPr>
+      <w:r>
+        <w:rPr>
+          <w:b w:val="false"/>
+          <w:bCs w:val="false"/>
+          <w:sz w:val="22"/>
+          <w:szCs w:val="22"/>
+        </w:rPr>
+        <w:t xml:space="preserve">        </w:t>
+      </w:r>
+      <w:r>
+        <w:rPr>
+          <w:b w:val="false"/>
+          <w:bCs w:val="false"/>
+          <w:sz w:val="22"/>
+          <w:szCs w:val="22"/>
+        </w:rPr>
+        <w:t>if j == m:</w:t>
+      </w:r>
+    </w:p>
+    <w:p>
+      <w:pPr>
+        <w:pStyle w:val="Style16"/>
+        <w:spacing w:lineRule="auto" w:line="240"/>
+        <w:jc w:val="both"/>
+        <w:rPr/>
+      </w:pPr>
+      <w:r>
+        <w:rPr>
+          <w:b w:val="false"/>
+          <w:bCs w:val="false"/>
+          <w:sz w:val="22"/>
+          <w:szCs w:val="22"/>
+        </w:rPr>
+        <w:t xml:space="preserve">            </w:t>
+      </w:r>
+      <w:r>
+        <w:rPr>
+          <w:b w:val="false"/>
+          <w:bCs w:val="false"/>
+          <w:sz w:val="22"/>
+          <w:szCs w:val="22"/>
+        </w:rPr>
+        <w:t>result = (i - m + 1) % n</w:t>
+      </w:r>
+    </w:p>
+    <w:p>
+      <w:pPr>
+        <w:pStyle w:val="Style16"/>
+        <w:spacing w:lineRule="auto" w:line="240"/>
+        <w:jc w:val="both"/>
+        <w:rPr/>
+      </w:pPr>
+      <w:r>
+        <w:rPr>
+          <w:b w:val="false"/>
+          <w:bCs w:val="false"/>
+          <w:sz w:val="22"/>
+          <w:szCs w:val="22"/>
+        </w:rPr>
+        <w:t xml:space="preserve">            </w:t>
+      </w:r>
+      <w:r>
+        <w:rPr>
+          <w:b w:val="false"/>
+          <w:bCs w:val="false"/>
+          <w:sz w:val="22"/>
+          <w:szCs w:val="22"/>
+        </w:rPr>
+        <w:t>if debug:</w:t>
+      </w:r>
+    </w:p>
+    <w:p>
+      <w:pPr>
+        <w:pStyle w:val="Style16"/>
+        <w:spacing w:lineRule="auto" w:line="240"/>
+        <w:jc w:val="both"/>
+        <w:rPr/>
+      </w:pPr>
+      <w:r>
+        <w:rPr>
+          <w:b w:val="false"/>
+          <w:bCs w:val="false"/>
+          <w:sz w:val="22"/>
+          <w:szCs w:val="22"/>
+        </w:rPr>
+        <w:t xml:space="preserve">                </w:t>
+      </w:r>
+      <w:r>
+        <w:rPr>
+          <w:b w:val="false"/>
+          <w:bCs w:val="false"/>
+          <w:sz w:val="22"/>
+          <w:szCs w:val="22"/>
+        </w:rPr>
+        <w:t>print("\n" + "="*50)</w:t>
+      </w:r>
+    </w:p>
+    <w:p>
+      <w:pPr>
+        <w:pStyle w:val="Style16"/>
+        <w:spacing w:lineRule="auto" w:line="240"/>
+        <w:jc w:val="both"/>
+        <w:rPr/>
+      </w:pPr>
+      <w:r>
+        <w:rPr>
+          <w:b w:val="false"/>
+          <w:bCs w:val="false"/>
+          <w:sz w:val="22"/>
+          <w:szCs w:val="22"/>
+        </w:rPr>
+        <w:t xml:space="preserve">                </w:t>
+      </w:r>
+      <w:r>
+        <w:rPr>
+          <w:b w:val="false"/>
+          <w:bCs w:val="false"/>
+          <w:sz w:val="22"/>
+          <w:szCs w:val="22"/>
+        </w:rPr>
+        <w:t>print(f"НАЙДЕН ЦИКЛИЧЕСКИЙ СДВИГ: k = {result}")</w:t>
+      </w:r>
+    </w:p>
+    <w:p>
+      <w:pPr>
+        <w:pStyle w:val="Style16"/>
+        <w:spacing w:lineRule="auto" w:line="240"/>
+        <w:jc w:val="both"/>
+        <w:rPr/>
+      </w:pPr>
+      <w:r>
+        <w:rPr>
+          <w:b w:val="false"/>
+          <w:bCs w:val="false"/>
+          <w:sz w:val="22"/>
+          <w:szCs w:val="22"/>
+        </w:rPr>
+        <w:t xml:space="preserve">                </w:t>
+      </w:r>
+      <w:r>
+        <w:rPr>
+          <w:b w:val="false"/>
+          <w:bCs w:val="false"/>
+          <w:sz w:val="22"/>
+          <w:szCs w:val="22"/>
+        </w:rPr>
+        <w:t>print(f"a = '{a}'")</w:t>
+      </w:r>
+    </w:p>
+    <w:p>
+      <w:pPr>
+        <w:pStyle w:val="Style16"/>
+        <w:spacing w:lineRule="auto" w:line="240"/>
+        <w:jc w:val="both"/>
+        <w:rPr/>
+      </w:pPr>
+      <w:r>
+        <w:rPr>
+          <w:b w:val="false"/>
+          <w:bCs w:val="false"/>
+          <w:sz w:val="22"/>
+          <w:szCs w:val="22"/>
+        </w:rPr>
+        <w:t xml:space="preserve">                </w:t>
+      </w:r>
+      <w:r>
+        <w:rPr>
+          <w:b w:val="false"/>
+          <w:bCs w:val="false"/>
+          <w:sz w:val="22"/>
+          <w:szCs w:val="22"/>
+        </w:rPr>
+        <w:t>print(f"Циклический сдвиг a на {result} позиций: '{a[result:] + a[:result]}'")</w:t>
+      </w:r>
+    </w:p>
+    <w:p>
+      <w:pPr>
+        <w:pStyle w:val="Style16"/>
+        <w:spacing w:lineRule="auto" w:line="240"/>
+        <w:jc w:val="both"/>
+        <w:rPr/>
+      </w:pPr>
+      <w:r>
+        <w:rPr>
+          <w:b w:val="false"/>
+          <w:bCs w:val="false"/>
+          <w:sz w:val="22"/>
+          <w:szCs w:val="22"/>
+        </w:rPr>
+        <w:t xml:space="preserve">                </w:t>
+      </w:r>
+      <w:r>
+        <w:rPr>
+          <w:b w:val="false"/>
+          <w:bCs w:val="false"/>
+          <w:sz w:val="22"/>
+          <w:szCs w:val="22"/>
+        </w:rPr>
+        <w:t>print(f"b = '{b}'")</w:t>
+      </w:r>
+    </w:p>
+    <w:p>
+      <w:pPr>
+        <w:pStyle w:val="Style16"/>
+        <w:spacing w:lineRule="auto" w:line="240"/>
+        <w:jc w:val="both"/>
+        <w:rPr/>
+      </w:pPr>
+      <w:r>
+        <w:rPr>
+          <w:b w:val="false"/>
+          <w:bCs w:val="false"/>
+          <w:sz w:val="22"/>
+          <w:szCs w:val="22"/>
+        </w:rPr>
+        <w:t xml:space="preserve">                </w:t>
+      </w:r>
+      <w:r>
+        <w:rPr>
+          <w:b w:val="false"/>
+          <w:bCs w:val="false"/>
+          <w:sz w:val="22"/>
+          <w:szCs w:val="22"/>
+        </w:rPr>
+        <w:t>print("="*50)</w:t>
+      </w:r>
+    </w:p>
+    <w:p>
+      <w:pPr>
+        <w:pStyle w:val="Style16"/>
+        <w:spacing w:lineRule="auto" w:line="240"/>
+        <w:jc w:val="both"/>
+        <w:rPr/>
+      </w:pPr>
+      <w:r>
+        <w:rPr>
+          <w:b w:val="false"/>
+          <w:bCs w:val="false"/>
+          <w:sz w:val="22"/>
+          <w:szCs w:val="22"/>
+        </w:rPr>
+        <w:t xml:space="preserve">            </w:t>
+      </w:r>
+      <w:r>
+        <w:rPr>
+          <w:b w:val="false"/>
+          <w:bCs w:val="false"/>
+          <w:sz w:val="22"/>
+          <w:szCs w:val="22"/>
+        </w:rPr>
+        <w:t>return result</w:t>
+      </w:r>
+    </w:p>
+    <w:p>
+      <w:pPr>
+        <w:pStyle w:val="Style16"/>
+        <w:spacing w:lineRule="auto" w:line="240"/>
+        <w:jc w:val="both"/>
+        <w:rPr>
+          <w:b w:val="false"/>
+          <w:bCs w:val="false"/>
+          <w:sz w:val="22"/>
+          <w:szCs w:val="22"/>
+        </w:rPr>
+      </w:pPr>
+      <w:r>
+        <w:rPr/>
       </w:r>
     </w:p>
     <w:p>
@@ -2496,6 +6510,93 @@
         </w:rPr>
         <w:t xml:space="preserve">    </w:t>
       </w:r>
+      <w:r>
+        <w:rPr>
+          <w:b w:val="false"/>
+          <w:bCs w:val="false"/>
+          <w:sz w:val="22"/>
+          <w:szCs w:val="22"/>
+        </w:rPr>
+        <w:t>if debug:</w:t>
+      </w:r>
+    </w:p>
+    <w:p>
+      <w:pPr>
+        <w:pStyle w:val="Style16"/>
+        <w:spacing w:lineRule="auto" w:line="240"/>
+        <w:jc w:val="both"/>
+        <w:rPr/>
+      </w:pPr>
+      <w:r>
+        <w:rPr>
+          <w:b w:val="false"/>
+          <w:bCs w:val="false"/>
+          <w:sz w:val="22"/>
+          <w:szCs w:val="22"/>
+        </w:rPr>
+        <w:t xml:space="preserve">        </w:t>
+      </w:r>
+      <w:r>
+        <w:rPr>
+          <w:b w:val="false"/>
+          <w:bCs w:val="false"/>
+          <w:sz w:val="22"/>
+          <w:szCs w:val="22"/>
+        </w:rPr>
+        <w:t>print("\n" + "="*50)</w:t>
+      </w:r>
+    </w:p>
+    <w:p>
+      <w:pPr>
+        <w:pStyle w:val="Style16"/>
+        <w:spacing w:lineRule="auto" w:line="240"/>
+        <w:jc w:val="both"/>
+        <w:rPr/>
+      </w:pPr>
+      <w:r>
+        <w:rPr>
+          <w:b w:val="false"/>
+          <w:bCs w:val="false"/>
+          <w:sz w:val="22"/>
+          <w:szCs w:val="22"/>
+        </w:rPr>
+        <w:t xml:space="preserve">        </w:t>
+      </w:r>
+      <w:r>
+        <w:rPr>
+          <w:b w:val="false"/>
+          <w:bCs w:val="false"/>
+          <w:sz w:val="22"/>
+          <w:szCs w:val="22"/>
+        </w:rPr>
+        <w:t>print("Циклический сдвиг не найден")</w:t>
+      </w:r>
+    </w:p>
+    <w:p>
+      <w:pPr>
+        <w:pStyle w:val="Style16"/>
+        <w:spacing w:lineRule="auto" w:line="240"/>
+        <w:jc w:val="both"/>
+        <w:rPr/>
+      </w:pPr>
+      <w:r>
+        <w:rPr>
+          <w:b w:val="false"/>
+          <w:bCs w:val="false"/>
+          <w:sz w:val="22"/>
+          <w:szCs w:val="22"/>
+        </w:rPr>
+        <w:t xml:space="preserve">        </w:t>
+      </w:r>
+      <w:r>
+        <w:rPr>
+          <w:b w:val="false"/>
+          <w:bCs w:val="false"/>
+          <w:sz w:val="22"/>
+          <w:szCs w:val="22"/>
+        </w:rPr>
+        <w:t>print("="*50)</w:t>
+      </w:r>
     </w:p>
     <w:p>
       <w:pPr>
@@ -2520,7 +6621,40 @@
           <w:sz w:val="22"/>
           <w:szCs w:val="22"/>
         </w:rPr>
-        <w:t>pref = prefix_function(pattern, debug)</w:t>
+        <w:t>return -1</w:t>
+      </w:r>
+    </w:p>
+    <w:p>
+      <w:pPr>
+        <w:pStyle w:val="Style16"/>
+        <w:spacing w:lineRule="auto" w:line="240"/>
+        <w:jc w:val="both"/>
+        <w:rPr>
+          <w:b w:val="false"/>
+          <w:bCs w:val="false"/>
+          <w:sz w:val="22"/>
+          <w:szCs w:val="22"/>
+        </w:rPr>
+      </w:pPr>
+      <w:r>
+        <w:rPr/>
+      </w:r>
+    </w:p>
+    <w:p>
+      <w:pPr>
+        <w:pStyle w:val="Style16"/>
+        <w:spacing w:lineRule="auto" w:line="240"/>
+        <w:jc w:val="both"/>
+        <w:rPr/>
+      </w:pPr>
+      <w:r>
+        <w:rPr>
+          <w:b w:val="false"/>
+          <w:bCs w:val="false"/>
+          <w:sz w:val="22"/>
+          <w:szCs w:val="22"/>
+        </w:rPr>
+        <w:t>def find_rot(debug=False):</w:t>
       </w:r>
     </w:p>
     <w:p>
@@ -2539,6 +6673,93 @@
         </w:rPr>
         <w:t xml:space="preserve">    </w:t>
       </w:r>
+      <w:r>
+        <w:rPr>
+          <w:b w:val="false"/>
+          <w:bCs w:val="false"/>
+          <w:sz w:val="22"/>
+          <w:szCs w:val="22"/>
+        </w:rPr>
+        <w:t>if debug:</w:t>
+      </w:r>
+    </w:p>
+    <w:p>
+      <w:pPr>
+        <w:pStyle w:val="Style16"/>
+        <w:spacing w:lineRule="auto" w:line="240"/>
+        <w:jc w:val="both"/>
+        <w:rPr/>
+      </w:pPr>
+      <w:r>
+        <w:rPr>
+          <w:b w:val="false"/>
+          <w:bCs w:val="false"/>
+          <w:sz w:val="22"/>
+          <w:szCs w:val="22"/>
+        </w:rPr>
+        <w:t xml:space="preserve">        </w:t>
+      </w:r>
+      <w:r>
+        <w:rPr>
+          <w:b w:val="false"/>
+          <w:bCs w:val="false"/>
+          <w:sz w:val="22"/>
+          <w:szCs w:val="22"/>
+        </w:rPr>
+        <w:t>print("\nПОИСК ЦИКЛИЧЕСКОГО СДВИГА")</w:t>
+      </w:r>
+    </w:p>
+    <w:p>
+      <w:pPr>
+        <w:pStyle w:val="Style16"/>
+        <w:spacing w:lineRule="auto" w:line="240"/>
+        <w:jc w:val="both"/>
+        <w:rPr/>
+      </w:pPr>
+      <w:r>
+        <w:rPr>
+          <w:b w:val="false"/>
+          <w:bCs w:val="false"/>
+          <w:sz w:val="22"/>
+          <w:szCs w:val="22"/>
+        </w:rPr>
+        <w:t xml:space="preserve">        </w:t>
+      </w:r>
+      <w:r>
+        <w:rPr>
+          <w:b w:val="false"/>
+          <w:bCs w:val="false"/>
+          <w:sz w:val="22"/>
+          <w:szCs w:val="22"/>
+        </w:rPr>
+        <w:t>print("Введите две строки. Программа найдет, является ли вторая строка циклическим сдвигом первой.")</w:t>
+      </w:r>
+    </w:p>
+    <w:p>
+      <w:pPr>
+        <w:pStyle w:val="Style16"/>
+        <w:spacing w:lineRule="auto" w:line="240"/>
+        <w:jc w:val="both"/>
+        <w:rPr/>
+      </w:pPr>
+      <w:r>
+        <w:rPr>
+          <w:b w:val="false"/>
+          <w:bCs w:val="false"/>
+          <w:sz w:val="22"/>
+          <w:szCs w:val="22"/>
+        </w:rPr>
+        <w:t xml:space="preserve">        </w:t>
+      </w:r>
+      <w:r>
+        <w:rPr>
+          <w:b w:val="false"/>
+          <w:bCs w:val="false"/>
+          <w:sz w:val="22"/>
+          <w:szCs w:val="22"/>
+        </w:rPr>
+        <w:t>print("Строка 1:", end=" ")</w:t>
+      </w:r>
     </w:p>
     <w:p>
       <w:pPr>
@@ -2563,7 +6784,7 @@
           <w:sz w:val="22"/>
           <w:szCs w:val="22"/>
         </w:rPr>
-        <w:t>matches = []</w:t>
+        <w:t>a = input()</w:t>
       </w:r>
     </w:p>
     <w:p>
@@ -2589,7 +6810,33 @@
           <w:sz w:val="22"/>
           <w:szCs w:val="22"/>
         </w:rPr>
-        <w:t>j = 0</w:t>
+        <w:t>if debug:</w:t>
+      </w:r>
+    </w:p>
+    <w:p>
+      <w:pPr>
+        <w:pStyle w:val="Style16"/>
+        <w:spacing w:lineRule="auto" w:line="240"/>
+        <w:jc w:val="both"/>
+        <w:rPr/>
+      </w:pPr>
+      <w:r>
+        <w:rPr>
+          <w:b w:val="false"/>
+          <w:bCs w:val="false"/>
+          <w:sz w:val="22"/>
+          <w:szCs w:val="22"/>
+        </w:rPr>
+        <w:t xml:space="preserve">        </w:t>
+      </w:r>
+      <w:r>
+        <w:rPr>
+          <w:b w:val="false"/>
+          <w:bCs w:val="false"/>
+          <w:sz w:val="22"/>
+          <w:szCs w:val="22"/>
+        </w:rPr>
+        <w:t>print("Строка 2:", end=" ")</w:t>
       </w:r>
     </w:p>
     <w:p>
@@ -2608,6 +6855,15 @@
         </w:rPr>
         <w:t xml:space="preserve">    </w:t>
       </w:r>
+      <w:r>
+        <w:rPr>
+          <w:b w:val="false"/>
+          <w:bCs w:val="false"/>
+          <w:sz w:val="22"/>
+          <w:szCs w:val="22"/>
+        </w:rPr>
+        <w:t>b = input()</w:t>
+      </w:r>
     </w:p>
     <w:p>
       <w:pPr>
@@ -2625,6 +6881,82 @@
         </w:rPr>
         <w:t xml:space="preserve">    </w:t>
       </w:r>
+    </w:p>
+    <w:p>
+      <w:pPr>
+        <w:pStyle w:val="Style16"/>
+        <w:spacing w:lineRule="auto" w:line="240"/>
+        <w:jc w:val="both"/>
+        <w:rPr/>
+      </w:pPr>
+      <w:r>
+        <w:rPr>
+          <w:b w:val="false"/>
+          <w:bCs w:val="false"/>
+          <w:sz w:val="22"/>
+          <w:szCs w:val="22"/>
+        </w:rPr>
+        <w:t xml:space="preserve">    </w:t>
+      </w:r>
+      <w:r>
+        <w:rPr>
+          <w:b w:val="false"/>
+          <w:bCs w:val="false"/>
+          <w:sz w:val="22"/>
+          <w:szCs w:val="22"/>
+        </w:rPr>
+        <w:t>result = cyclic(a, b, debug)</w:t>
+      </w:r>
+    </w:p>
+    <w:p>
+      <w:pPr>
+        <w:pStyle w:val="Style16"/>
+        <w:spacing w:lineRule="auto" w:line="240"/>
+        <w:jc w:val="both"/>
+        <w:rPr>
+          <w:b w:val="false"/>
+          <w:bCs w:val="false"/>
+          <w:sz w:val="22"/>
+          <w:szCs w:val="22"/>
+        </w:rPr>
+      </w:pPr>
+      <w:r>
+        <w:rPr/>
+      </w:r>
+    </w:p>
+    <w:p>
+      <w:pPr>
+        <w:pStyle w:val="Style16"/>
+        <w:spacing w:lineRule="auto" w:line="240"/>
+        <w:jc w:val="both"/>
+        <w:rPr/>
+      </w:pPr>
+      <w:r>
+        <w:rPr>
+          <w:b w:val="false"/>
+          <w:bCs w:val="false"/>
+          <w:sz w:val="22"/>
+          <w:szCs w:val="22"/>
+        </w:rPr>
+        <w:t>def find_substr(debug=False):</w:t>
+      </w:r>
+    </w:p>
+    <w:p>
+      <w:pPr>
+        <w:pStyle w:val="Style16"/>
+        <w:spacing w:lineRule="auto" w:line="240"/>
+        <w:jc w:val="both"/>
+        <w:rPr/>
+      </w:pPr>
+      <w:r>
+        <w:rPr>
+          <w:b w:val="false"/>
+          <w:bCs w:val="false"/>
+          <w:sz w:val="22"/>
+          <w:szCs w:val="22"/>
+        </w:rPr>
+        <w:t xml:space="preserve">    </w:t>
+      </w:r>
       <w:r>
         <w:rPr>
           <w:b w:val="false"/>
@@ -2658,7 +6990,75 @@
           <w:sz w:val="22"/>
           <w:szCs w:val="22"/>
         </w:rPr>
-        <w:t>print("Поиск совпадений:")</w:t>
+        <w:t>print("\nПОИСК ПОДСТРОКИ В ТЕКСТЕ (АЛГОРИТМ КМП)")</w:t>
+      </w:r>
+    </w:p>
+    <w:p>
+      <w:pPr>
+        <w:pStyle w:val="Style16"/>
+        <w:spacing w:lineRule="auto" w:line="240"/>
+        <w:jc w:val="both"/>
+        <w:rPr/>
+      </w:pPr>
+      <w:r>
+        <w:rPr>
+          <w:b w:val="false"/>
+          <w:bCs w:val="false"/>
+          <w:sz w:val="22"/>
+          <w:szCs w:val="22"/>
+        </w:rPr>
+        <w:t xml:space="preserve">        </w:t>
+      </w:r>
+      <w:r>
+        <w:rPr>
+          <w:b w:val="false"/>
+          <w:bCs w:val="false"/>
+          <w:sz w:val="22"/>
+          <w:szCs w:val="22"/>
+        </w:rPr>
+        <w:t>print("Введите шаблон для поиска и текст, в котором нужно искать.")</w:t>
+      </w:r>
+    </w:p>
+    <w:p>
+      <w:pPr>
+        <w:pStyle w:val="Style16"/>
+        <w:spacing w:lineRule="auto" w:line="240"/>
+        <w:jc w:val="both"/>
+        <w:rPr/>
+      </w:pPr>
+      <w:r>
+        <w:rPr>
+          <w:b w:val="false"/>
+          <w:bCs w:val="false"/>
+          <w:sz w:val="22"/>
+          <w:szCs w:val="22"/>
+        </w:rPr>
+        <w:t xml:space="preserve">        </w:t>
+      </w:r>
+      <w:r>
+        <w:rPr>
+          <w:b w:val="false"/>
+          <w:bCs w:val="false"/>
+          <w:sz w:val="22"/>
+          <w:szCs w:val="22"/>
+        </w:rPr>
+        <w:t>print("Шаблон:", end=" ")</w:t>
+      </w:r>
+    </w:p>
+    <w:p>
+      <w:pPr>
+        <w:pStyle w:val="Style16"/>
+        <w:spacing w:lineRule="auto" w:line="240"/>
+        <w:jc w:val="both"/>
+        <w:rPr>
+          <w:b w:val="false"/>
+          <w:bCs w:val="false"/>
+          <w:sz w:val="22"/>
+          <w:szCs w:val="22"/>
+        </w:rPr>
+      </w:pPr>
+      <w:r>
+        <w:rPr/>
       </w:r>
     </w:p>
     <w:p>
@@ -2677,6 +7077,31 @@
         </w:rPr>
         <w:t xml:space="preserve">    </w:t>
       </w:r>
+      <w:r>
+        <w:rPr>
+          <w:b w:val="false"/>
+          <w:bCs w:val="false"/>
+          <w:sz w:val="22"/>
+          <w:szCs w:val="22"/>
+        </w:rPr>
+        <w:t>pattern = input()</w:t>
+      </w:r>
+    </w:p>
+    <w:p>
+      <w:pPr>
+        <w:pStyle w:val="Style16"/>
+        <w:spacing w:lineRule="auto" w:line="240"/>
+        <w:jc w:val="both"/>
+        <w:rPr>
+          <w:b w:val="false"/>
+          <w:bCs w:val="false"/>
+          <w:sz w:val="22"/>
+          <w:szCs w:val="22"/>
+        </w:rPr>
+      </w:pPr>
+      <w:r>
+        <w:rPr/>
+      </w:r>
     </w:p>
     <w:p>
       <w:pPr>
@@ -2701,7 +7126,7 @@
           <w:sz w:val="22"/>
           <w:szCs w:val="22"/>
         </w:rPr>
-        <w:t>for i in range(n):</w:t>
+        <w:t>if debug:</w:t>
       </w:r>
     </w:p>
     <w:p>
@@ -2727,448 +7152,23 @@
           <w:sz w:val="22"/>
           <w:szCs w:val="22"/>
         </w:rPr>
-        <w:t>if debug:</w:t>
-      </w:r>
-    </w:p>
-    <w:p>
-      <w:pPr>
-        <w:pStyle w:val="Style16"/>
-        <w:spacing w:lineRule="auto" w:line="240"/>
-        <w:jc w:val="both"/>
-        <w:rPr/>
-      </w:pPr>
-      <w:r>
-        <w:rPr>
-          <w:b w:val="false"/>
-          <w:bCs w:val="false"/>
-          <w:sz w:val="22"/>
-          <w:szCs w:val="22"/>
-        </w:rPr>
-        <w:t xml:space="preserve">            </w:t>
-      </w:r>
-      <w:r>
-        <w:rPr>
-          <w:b w:val="false"/>
-          <w:bCs w:val="false"/>
-          <w:sz w:val="22"/>
-          <w:szCs w:val="22"/>
-        </w:rPr>
-        <w:t>print(f"i={i}, символ text[{i}]='{text[i]}', j = {j}")</w:t>
-      </w:r>
-    </w:p>
-    <w:p>
-      <w:pPr>
-        <w:pStyle w:val="Style16"/>
-        <w:spacing w:lineRule="auto" w:line="240"/>
-        <w:jc w:val="both"/>
-        <w:rPr/>
-      </w:pPr>
-      <w:r>
-        <w:rPr>
-          <w:b w:val="false"/>
-          <w:bCs w:val="false"/>
-          <w:sz w:val="22"/>
-          <w:szCs w:val="22"/>
-        </w:rPr>
-        <w:t xml:space="preserve">        </w:t>
-      </w:r>
-    </w:p>
-    <w:p>
-      <w:pPr>
-        <w:pStyle w:val="Style16"/>
-        <w:spacing w:lineRule="auto" w:line="240"/>
-        <w:jc w:val="both"/>
-        <w:rPr/>
-      </w:pPr>
-      <w:r>
-        <w:rPr>
-          <w:b w:val="false"/>
-          <w:bCs w:val="false"/>
-          <w:sz w:val="22"/>
-          <w:szCs w:val="22"/>
-        </w:rPr>
-        <w:t xml:space="preserve">        </w:t>
-      </w:r>
-      <w:r>
-        <w:rPr>
-          <w:b w:val="false"/>
-          <w:bCs w:val="false"/>
-          <w:sz w:val="22"/>
-          <w:szCs w:val="22"/>
-        </w:rPr>
-        <w:t>while j &gt; 0 and text[i] != pattern[j]:</w:t>
-      </w:r>
-    </w:p>
-    <w:p>
-      <w:pPr>
-        <w:pStyle w:val="Style16"/>
-        <w:spacing w:lineRule="auto" w:line="240"/>
-        <w:jc w:val="both"/>
-        <w:rPr/>
-      </w:pPr>
-      <w:r>
-        <w:rPr>
-          <w:b w:val="false"/>
-          <w:bCs w:val="false"/>
-          <w:sz w:val="22"/>
-          <w:szCs w:val="22"/>
-        </w:rPr>
-        <w:t xml:space="preserve">            </w:t>
-      </w:r>
-      <w:r>
-        <w:rPr>
-          <w:b w:val="false"/>
-          <w:bCs w:val="false"/>
-          <w:sz w:val="22"/>
-          <w:szCs w:val="22"/>
-        </w:rPr>
-        <w:t>if debug:</w:t>
-      </w:r>
-    </w:p>
-    <w:p>
-      <w:pPr>
-        <w:pStyle w:val="Style16"/>
-        <w:spacing w:lineRule="auto" w:line="240"/>
-        <w:jc w:val="both"/>
-        <w:rPr/>
-      </w:pPr>
-      <w:r>
-        <w:rPr>
-          <w:b w:val="false"/>
-          <w:bCs w:val="false"/>
-          <w:sz w:val="22"/>
-          <w:szCs w:val="22"/>
-        </w:rPr>
-        <w:t xml:space="preserve">                </w:t>
-      </w:r>
-      <w:r>
-        <w:rPr>
-          <w:b w:val="false"/>
-          <w:bCs w:val="false"/>
-          <w:sz w:val="22"/>
-          <w:szCs w:val="22"/>
-        </w:rPr>
-        <w:t>print(f"  Несовпадение: '{text[i]}' != '{pattern[j]}', переход к j={pref[j-1]}")</w:t>
-      </w:r>
-    </w:p>
-    <w:p>
-      <w:pPr>
-        <w:pStyle w:val="Style16"/>
-        <w:spacing w:lineRule="auto" w:line="240"/>
-        <w:jc w:val="both"/>
-        <w:rPr/>
-      </w:pPr>
-      <w:r>
-        <w:rPr>
-          <w:b w:val="false"/>
-          <w:bCs w:val="false"/>
-          <w:sz w:val="22"/>
-          <w:szCs w:val="22"/>
-        </w:rPr>
-        <w:t xml:space="preserve">            </w:t>
-      </w:r>
-      <w:r>
-        <w:rPr>
-          <w:b w:val="false"/>
-          <w:bCs w:val="false"/>
-          <w:sz w:val="22"/>
-          <w:szCs w:val="22"/>
-        </w:rPr>
-        <w:t>j = pref[j - 1]</w:t>
-      </w:r>
-    </w:p>
-    <w:p>
-      <w:pPr>
-        <w:pStyle w:val="Style16"/>
-        <w:spacing w:lineRule="auto" w:line="240"/>
-        <w:jc w:val="both"/>
-        <w:rPr/>
-      </w:pPr>
-      <w:r>
-        <w:rPr>
-          <w:b w:val="false"/>
-          <w:bCs w:val="false"/>
-          <w:sz w:val="22"/>
-          <w:szCs w:val="22"/>
-        </w:rPr>
-        <w:t xml:space="preserve">        </w:t>
-      </w:r>
-    </w:p>
-    <w:p>
-      <w:pPr>
-        <w:pStyle w:val="Style16"/>
-        <w:spacing w:lineRule="auto" w:line="240"/>
-        <w:jc w:val="both"/>
-        <w:rPr/>
-      </w:pPr>
-      <w:r>
-        <w:rPr>
-          <w:b w:val="false"/>
-          <w:bCs w:val="false"/>
-          <w:sz w:val="22"/>
-          <w:szCs w:val="22"/>
-        </w:rPr>
-        <w:t xml:space="preserve">        </w:t>
-      </w:r>
-      <w:r>
-        <w:rPr>
-          <w:b w:val="false"/>
-          <w:bCs w:val="false"/>
-          <w:sz w:val="22"/>
-          <w:szCs w:val="22"/>
-        </w:rPr>
-        <w:t>if text[i] == pattern[j]:</w:t>
-      </w:r>
-    </w:p>
-    <w:p>
-      <w:pPr>
-        <w:pStyle w:val="Style16"/>
-        <w:spacing w:lineRule="auto" w:line="240"/>
-        <w:jc w:val="both"/>
-        <w:rPr/>
-      </w:pPr>
-      <w:r>
-        <w:rPr>
-          <w:b w:val="false"/>
-          <w:bCs w:val="false"/>
-          <w:sz w:val="22"/>
-          <w:szCs w:val="22"/>
-        </w:rPr>
-        <w:t xml:space="preserve">            </w:t>
-      </w:r>
-      <w:r>
-        <w:rPr>
-          <w:b w:val="false"/>
-          <w:bCs w:val="false"/>
-          <w:sz w:val="22"/>
-          <w:szCs w:val="22"/>
-        </w:rPr>
-        <w:t>j += 1</w:t>
-      </w:r>
-    </w:p>
-    <w:p>
-      <w:pPr>
-        <w:pStyle w:val="Style16"/>
-        <w:spacing w:lineRule="auto" w:line="240"/>
-        <w:jc w:val="both"/>
-        <w:rPr/>
-      </w:pPr>
-      <w:r>
-        <w:rPr>
-          <w:b w:val="false"/>
-          <w:bCs w:val="false"/>
-          <w:sz w:val="22"/>
-          <w:szCs w:val="22"/>
-        </w:rPr>
-        <w:t xml:space="preserve">            </w:t>
-      </w:r>
-      <w:r>
-        <w:rPr>
-          <w:b w:val="false"/>
-          <w:bCs w:val="false"/>
-          <w:sz w:val="22"/>
-          <w:szCs w:val="22"/>
-        </w:rPr>
-        <w:t>if debug:</w:t>
-      </w:r>
-    </w:p>
-    <w:p>
-      <w:pPr>
-        <w:pStyle w:val="Style16"/>
-        <w:spacing w:lineRule="auto" w:line="240"/>
-        <w:jc w:val="both"/>
-        <w:rPr/>
-      </w:pPr>
-      <w:r>
-        <w:rPr>
-          <w:b w:val="false"/>
-          <w:bCs w:val="false"/>
-          <w:sz w:val="22"/>
-          <w:szCs w:val="22"/>
-        </w:rPr>
-        <w:t xml:space="preserve">                </w:t>
-      </w:r>
-      <w:r>
-        <w:rPr>
-          <w:b w:val="false"/>
-          <w:bCs w:val="false"/>
-          <w:sz w:val="22"/>
-          <w:szCs w:val="22"/>
-        </w:rPr>
-        <w:t>print(f"  Совпадение: '{text[i]}' == '{pattern[j-1]}', увеличиваем j до {j}")</w:t>
-      </w:r>
-    </w:p>
-    <w:p>
-      <w:pPr>
-        <w:pStyle w:val="Style16"/>
-        <w:spacing w:lineRule="auto" w:line="240"/>
-        <w:jc w:val="both"/>
-        <w:rPr/>
-      </w:pPr>
-      <w:r>
-        <w:rPr>
-          <w:b w:val="false"/>
-          <w:bCs w:val="false"/>
-          <w:sz w:val="22"/>
-          <w:szCs w:val="22"/>
-        </w:rPr>
-        <w:t xml:space="preserve">        </w:t>
-      </w:r>
-    </w:p>
-    <w:p>
-      <w:pPr>
-        <w:pStyle w:val="Style16"/>
-        <w:spacing w:lineRule="auto" w:line="240"/>
-        <w:jc w:val="both"/>
-        <w:rPr/>
-      </w:pPr>
-      <w:r>
-        <w:rPr>
-          <w:b w:val="false"/>
-          <w:bCs w:val="false"/>
-          <w:sz w:val="22"/>
-          <w:szCs w:val="22"/>
-        </w:rPr>
-        <w:t xml:space="preserve">        </w:t>
-      </w:r>
-      <w:r>
-        <w:rPr>
-          <w:b w:val="false"/>
-          <w:bCs w:val="false"/>
-          <w:sz w:val="22"/>
-          <w:szCs w:val="22"/>
-        </w:rPr>
-        <w:t>if j == p:</w:t>
-      </w:r>
-    </w:p>
-    <w:p>
-      <w:pPr>
-        <w:pStyle w:val="Style16"/>
-        <w:spacing w:lineRule="auto" w:line="240"/>
-        <w:jc w:val="both"/>
-        <w:rPr/>
-      </w:pPr>
-      <w:r>
-        <w:rPr>
-          <w:b w:val="false"/>
-          <w:bCs w:val="false"/>
-          <w:sz w:val="22"/>
-          <w:szCs w:val="22"/>
-        </w:rPr>
-        <w:t xml:space="preserve">            </w:t>
-      </w:r>
-      <w:r>
-        <w:rPr>
-          <w:b w:val="false"/>
-          <w:bCs w:val="false"/>
-          <w:sz w:val="22"/>
-          <w:szCs w:val="22"/>
-        </w:rPr>
-        <w:t>match_pos = i - p + 1</w:t>
-      </w:r>
-    </w:p>
-    <w:p>
-      <w:pPr>
-        <w:pStyle w:val="Style16"/>
-        <w:spacing w:lineRule="auto" w:line="240"/>
-        <w:jc w:val="both"/>
-        <w:rPr/>
-      </w:pPr>
-      <w:r>
-        <w:rPr>
-          <w:b w:val="false"/>
-          <w:bCs w:val="false"/>
-          <w:sz w:val="22"/>
-          <w:szCs w:val="22"/>
-        </w:rPr>
-        <w:t xml:space="preserve">            </w:t>
-      </w:r>
-      <w:r>
-        <w:rPr>
-          <w:b w:val="false"/>
-          <w:bCs w:val="false"/>
-          <w:sz w:val="22"/>
-          <w:szCs w:val="22"/>
-        </w:rPr>
-        <w:t>if debug:</w:t>
-      </w:r>
-    </w:p>
-    <w:p>
-      <w:pPr>
-        <w:pStyle w:val="Style16"/>
-        <w:spacing w:lineRule="auto" w:line="240"/>
-        <w:jc w:val="both"/>
-        <w:rPr/>
-      </w:pPr>
-      <w:r>
-        <w:rPr>
-          <w:b w:val="false"/>
-          <w:bCs w:val="false"/>
-          <w:sz w:val="22"/>
-          <w:szCs w:val="22"/>
-        </w:rPr>
-        <w:t xml:space="preserve">                </w:t>
-      </w:r>
-      <w:r>
-        <w:rPr>
-          <w:b w:val="false"/>
-          <w:bCs w:val="false"/>
-          <w:sz w:val="22"/>
-          <w:szCs w:val="22"/>
-        </w:rPr>
-        <w:t>print(f"  Найдено полное совпадение на позиции {match_pos}")</w:t>
-      </w:r>
-    </w:p>
-    <w:p>
-      <w:pPr>
-        <w:pStyle w:val="Style16"/>
-        <w:spacing w:lineRule="auto" w:line="240"/>
-        <w:jc w:val="both"/>
-        <w:rPr/>
-      </w:pPr>
-      <w:r>
-        <w:rPr>
-          <w:b w:val="false"/>
-          <w:bCs w:val="false"/>
-          <w:sz w:val="22"/>
-          <w:szCs w:val="22"/>
-        </w:rPr>
-        <w:t xml:space="preserve">            </w:t>
-      </w:r>
-      <w:r>
-        <w:rPr>
-          <w:b w:val="false"/>
-          <w:bCs w:val="false"/>
-          <w:sz w:val="22"/>
-          <w:szCs w:val="22"/>
-        </w:rPr>
-        <w:t>matches.append(match_pos)</w:t>
-      </w:r>
-    </w:p>
-    <w:p>
-      <w:pPr>
-        <w:pStyle w:val="Style16"/>
-        <w:spacing w:lineRule="auto" w:line="240"/>
-        <w:jc w:val="both"/>
-        <w:rPr/>
-      </w:pPr>
-      <w:r>
-        <w:rPr>
-          <w:b w:val="false"/>
-          <w:bCs w:val="false"/>
-          <w:sz w:val="22"/>
-          <w:szCs w:val="22"/>
-        </w:rPr>
-        <w:t xml:space="preserve">            </w:t>
-      </w:r>
-      <w:r>
-        <w:rPr>
-          <w:b w:val="false"/>
-          <w:bCs w:val="false"/>
-          <w:sz w:val="22"/>
-          <w:szCs w:val="22"/>
-        </w:rPr>
-        <w:t>j = pref[j - 1]</w:t>
+        <w:t>print("Текст:", end=" ")</w:t>
+      </w:r>
+    </w:p>
+    <w:p>
+      <w:pPr>
+        <w:pStyle w:val="Style16"/>
+        <w:spacing w:lineRule="auto" w:line="240"/>
+        <w:jc w:val="both"/>
+        <w:rPr>
+          <w:b w:val="false"/>
+          <w:bCs w:val="false"/>
+          <w:sz w:val="22"/>
+          <w:szCs w:val="22"/>
+        </w:rPr>
+      </w:pPr>
+      <w:r>
+        <w:rPr/>
       </w:r>
     </w:p>
     <w:p>
@@ -3187,6 +7187,15 @@
         </w:rPr>
         <w:t xml:space="preserve">    </w:t>
       </w:r>
+      <w:r>
+        <w:rPr>
+          <w:b w:val="false"/>
+          <w:bCs w:val="false"/>
+          <w:sz w:val="22"/>
+          <w:szCs w:val="22"/>
+        </w:rPr>
+        <w:t>text = input()</w:t>
+      </w:r>
     </w:p>
     <w:p>
       <w:pPr>
@@ -3204,41 +7213,6 @@
         </w:rPr>
         <w:t xml:space="preserve">    </w:t>
       </w:r>
-      <w:r>
-        <w:rPr>
-          <w:b w:val="false"/>
-          <w:bCs w:val="false"/>
-          <w:sz w:val="22"/>
-          <w:szCs w:val="22"/>
-        </w:rPr>
-        <w:t>if debug:</w:t>
-      </w:r>
-    </w:p>
-    <w:p>
-      <w:pPr>
-        <w:pStyle w:val="Style16"/>
-        <w:spacing w:lineRule="auto" w:line="240"/>
-        <w:jc w:val="both"/>
-        <w:rPr/>
-      </w:pPr>
-      <w:r>
-        <w:rPr>
-          <w:b w:val="false"/>
-          <w:bCs w:val="false"/>
-          <w:sz w:val="22"/>
-          <w:szCs w:val="22"/>
-        </w:rPr>
-        <w:t xml:space="preserve">        </w:t>
-      </w:r>
-      <w:r>
-        <w:rPr>
-          <w:b w:val="false"/>
-          <w:bCs w:val="false"/>
-          <w:sz w:val="22"/>
-          <w:szCs w:val="22"/>
-        </w:rPr>
-        <w:t>print(f"Все найденные совпадения: {matches if matches else [-1]}")</w:t>
-      </w:r>
     </w:p>
     <w:p>
       <w:pPr>
@@ -3256,6 +7230,48 @@
         </w:rPr>
         <w:t xml:space="preserve">    </w:t>
       </w:r>
+      <w:r>
+        <w:rPr>
+          <w:b w:val="false"/>
+          <w:bCs w:val="false"/>
+          <w:sz w:val="22"/>
+          <w:szCs w:val="22"/>
+        </w:rPr>
+        <w:t>matches = kmp_optimized(pattern, text, debug)</w:t>
+      </w:r>
+    </w:p>
+    <w:p>
+      <w:pPr>
+        <w:pStyle w:val="Style16"/>
+        <w:spacing w:lineRule="auto" w:line="240"/>
+        <w:jc w:val="both"/>
+        <w:rPr>
+          <w:b w:val="false"/>
+          <w:bCs w:val="false"/>
+          <w:sz w:val="22"/>
+          <w:szCs w:val="22"/>
+        </w:rPr>
+      </w:pPr>
+      <w:r>
+        <w:rPr/>
+      </w:r>
+    </w:p>
+    <w:p>
+      <w:pPr>
+        <w:pStyle w:val="Style16"/>
+        <w:spacing w:lineRule="auto" w:line="240"/>
+        <w:jc w:val="both"/>
+        <w:rPr/>
+      </w:pPr>
+      <w:r>
+        <w:rPr>
+          <w:b w:val="false"/>
+          <w:bCs w:val="false"/>
+          <w:sz w:val="22"/>
+          <w:szCs w:val="22"/>
+        </w:rPr>
+        <w:t>if __name__ == '__main__':</w:t>
+      </w:r>
     </w:p>
     <w:p>
       <w:pPr>
@@ -3280,40 +7296,7 @@
           <w:sz w:val="22"/>
           <w:szCs w:val="22"/>
         </w:rPr>
-        <w:t>return matches if matches else [-1]</w:t>
-      </w:r>
-    </w:p>
-    <w:p>
-      <w:pPr>
-        <w:pStyle w:val="Style16"/>
-        <w:spacing w:lineRule="auto" w:line="240"/>
-        <w:jc w:val="both"/>
-        <w:rPr>
-          <w:b w:val="false"/>
-          <w:bCs w:val="false"/>
-          <w:sz w:val="22"/>
-          <w:szCs w:val="22"/>
-        </w:rPr>
-      </w:pPr>
-      <w:r>
-        <w:rPr/>
-      </w:r>
-    </w:p>
-    <w:p>
-      <w:pPr>
-        <w:pStyle w:val="Style16"/>
-        <w:spacing w:lineRule="auto" w:line="240"/>
-        <w:jc w:val="both"/>
-        <w:rPr/>
-      </w:pPr>
-      <w:r>
-        <w:rPr>
-          <w:b w:val="false"/>
-          <w:bCs w:val="false"/>
-          <w:sz w:val="22"/>
-          <w:szCs w:val="22"/>
-        </w:rPr>
-        <w:t>def cyclic(a, b, debug=False):</w:t>
+        <w:t>debug_mode = True</w:t>
       </w:r>
     </w:p>
     <w:p>
@@ -3339,7 +7322,7 @@
           <w:sz w:val="22"/>
           <w:szCs w:val="22"/>
         </w:rPr>
-        <w:t>n = len(a)</w:t>
+        <w:t>find_substr(debug=debug_mode)</w:t>
       </w:r>
     </w:p>
     <w:p>
@@ -3365,1257 +7348,44 @@
           <w:sz w:val="22"/>
           <w:szCs w:val="22"/>
         </w:rPr>
-        <w:t>m = len(b)</w:t>
-      </w:r>
-    </w:p>
-    <w:p>
-      <w:pPr>
-        <w:pStyle w:val="Style16"/>
-        <w:spacing w:lineRule="auto" w:line="240"/>
-        <w:jc w:val="both"/>
-        <w:rPr>
-          <w:b w:val="false"/>
-          <w:bCs w:val="false"/>
-          <w:sz w:val="22"/>
-          <w:szCs w:val="22"/>
-        </w:rPr>
-      </w:pPr>
-      <w:r>
-        <w:rPr/>
-      </w:r>
-    </w:p>
-    <w:p>
-      <w:pPr>
-        <w:pStyle w:val="Style16"/>
-        <w:spacing w:lineRule="auto" w:line="240"/>
-        <w:jc w:val="both"/>
-        <w:rPr/>
-      </w:pPr>
-      <w:r>
-        <w:rPr>
-          <w:b w:val="false"/>
-          <w:bCs w:val="false"/>
-          <w:sz w:val="22"/>
-          <w:szCs w:val="22"/>
-        </w:rPr>
-        <w:t xml:space="preserve">    </w:t>
-      </w:r>
-      <w:r>
-        <w:rPr>
-          <w:b w:val="false"/>
-          <w:bCs w:val="false"/>
-          <w:sz w:val="22"/>
-          <w:szCs w:val="22"/>
-        </w:rPr>
-        <w:t>if debug:</w:t>
-      </w:r>
-    </w:p>
-    <w:p>
-      <w:pPr>
-        <w:pStyle w:val="Style16"/>
-        <w:spacing w:lineRule="auto" w:line="240"/>
-        <w:jc w:val="both"/>
-        <w:rPr/>
-      </w:pPr>
-      <w:r>
-        <w:rPr>
-          <w:b w:val="false"/>
-          <w:bCs w:val="false"/>
-          <w:sz w:val="22"/>
-          <w:szCs w:val="22"/>
-        </w:rPr>
-        <w:t xml:space="preserve">        </w:t>
-      </w:r>
-      <w:r>
-        <w:rPr>
-          <w:b w:val="false"/>
-          <w:bCs w:val="false"/>
-          <w:sz w:val="22"/>
-          <w:szCs w:val="22"/>
-        </w:rPr>
-        <w:t>print(f"CYCLIC: поиск сдвига между a='{a}' и b='{b}'")</w:t>
-      </w:r>
-    </w:p>
-    <w:p>
-      <w:pPr>
-        <w:pStyle w:val="Style16"/>
-        <w:spacing w:lineRule="auto" w:line="240"/>
-        <w:jc w:val="both"/>
-        <w:rPr>
-          <w:b w:val="false"/>
-          <w:bCs w:val="false"/>
-          <w:sz w:val="22"/>
-          <w:szCs w:val="22"/>
-        </w:rPr>
-      </w:pPr>
-      <w:r>
-        <w:rPr/>
-      </w:r>
-    </w:p>
-    <w:p>
-      <w:pPr>
-        <w:pStyle w:val="Style16"/>
-        <w:spacing w:lineRule="auto" w:line="240"/>
-        <w:jc w:val="both"/>
-        <w:rPr/>
-      </w:pPr>
-      <w:r>
-        <w:rPr>
-          <w:b w:val="false"/>
-          <w:bCs w:val="false"/>
-          <w:sz w:val="22"/>
-          <w:szCs w:val="22"/>
-        </w:rPr>
-        <w:t xml:space="preserve">    </w:t>
-      </w:r>
-      <w:r>
-        <w:rPr>
-          <w:b w:val="false"/>
-          <w:bCs w:val="false"/>
-          <w:sz w:val="22"/>
-          <w:szCs w:val="22"/>
-        </w:rPr>
-        <w:t>if n != m:</w:t>
-      </w:r>
-    </w:p>
-    <w:p>
-      <w:pPr>
-        <w:pStyle w:val="Style16"/>
-        <w:spacing w:lineRule="auto" w:line="240"/>
-        <w:jc w:val="both"/>
-        <w:rPr/>
-      </w:pPr>
-      <w:r>
-        <w:rPr>
-          <w:b w:val="false"/>
-          <w:bCs w:val="false"/>
-          <w:sz w:val="22"/>
-          <w:szCs w:val="22"/>
-        </w:rPr>
-        <w:t xml:space="preserve">        </w:t>
-      </w:r>
-      <w:r>
-        <w:rPr>
-          <w:b w:val="false"/>
-          <w:bCs w:val="false"/>
-          <w:sz w:val="22"/>
-          <w:szCs w:val="22"/>
-        </w:rPr>
-        <w:t>if debug:</w:t>
-      </w:r>
-    </w:p>
-    <w:p>
-      <w:pPr>
-        <w:pStyle w:val="Style16"/>
-        <w:spacing w:lineRule="auto" w:line="240"/>
-        <w:jc w:val="both"/>
-        <w:rPr/>
-      </w:pPr>
-      <w:r>
-        <w:rPr>
-          <w:b w:val="false"/>
-          <w:bCs w:val="false"/>
-          <w:sz w:val="22"/>
-          <w:szCs w:val="22"/>
-        </w:rPr>
-        <w:t xml:space="preserve">            </w:t>
-      </w:r>
-      <w:r>
-        <w:rPr>
-          <w:b w:val="false"/>
-          <w:bCs w:val="false"/>
-          <w:sz w:val="22"/>
-          <w:szCs w:val="22"/>
-        </w:rPr>
-        <w:t>print("Строки разной длины, циклического сдвига не существует")</w:t>
-      </w:r>
-    </w:p>
-    <w:p>
-      <w:pPr>
-        <w:pStyle w:val="Style16"/>
-        <w:spacing w:lineRule="auto" w:line="240"/>
-        <w:jc w:val="both"/>
-        <w:rPr/>
-      </w:pPr>
-      <w:r>
-        <w:rPr>
-          <w:b w:val="false"/>
-          <w:bCs w:val="false"/>
-          <w:sz w:val="22"/>
-          <w:szCs w:val="22"/>
-        </w:rPr>
-        <w:t xml:space="preserve">        </w:t>
-      </w:r>
-      <w:r>
-        <w:rPr>
-          <w:b w:val="false"/>
-          <w:bCs w:val="false"/>
-          <w:sz w:val="22"/>
-          <w:szCs w:val="22"/>
-        </w:rPr>
-        <w:t>return -1</w:t>
-      </w:r>
-    </w:p>
-    <w:p>
-      <w:pPr>
-        <w:pStyle w:val="Style16"/>
-        <w:spacing w:lineRule="auto" w:line="240"/>
-        <w:jc w:val="both"/>
-        <w:rPr>
-          <w:b w:val="false"/>
-          <w:bCs w:val="false"/>
-          <w:sz w:val="22"/>
-          <w:szCs w:val="22"/>
-        </w:rPr>
-      </w:pPr>
-      <w:r>
-        <w:rPr/>
-      </w:r>
-    </w:p>
-    <w:p>
-      <w:pPr>
-        <w:pStyle w:val="Style16"/>
-        <w:spacing w:lineRule="auto" w:line="240"/>
-        <w:jc w:val="both"/>
-        <w:rPr/>
-      </w:pPr>
-      <w:r>
-        <w:rPr>
-          <w:b w:val="false"/>
-          <w:bCs w:val="false"/>
-          <w:sz w:val="22"/>
-          <w:szCs w:val="22"/>
-        </w:rPr>
-        <w:t xml:space="preserve">    </w:t>
-      </w:r>
-      <w:r>
-        <w:rPr>
-          <w:b w:val="false"/>
-          <w:bCs w:val="false"/>
-          <w:sz w:val="22"/>
-          <w:szCs w:val="22"/>
-        </w:rPr>
-        <w:t>pref = prefix_function(b, debug)</w:t>
-      </w:r>
-    </w:p>
-    <w:p>
-      <w:pPr>
-        <w:pStyle w:val="Style16"/>
-        <w:spacing w:lineRule="auto" w:line="240"/>
-        <w:jc w:val="both"/>
-        <w:rPr/>
-      </w:pPr>
-      <w:r>
-        <w:rPr>
-          <w:b w:val="false"/>
-          <w:bCs w:val="false"/>
-          <w:sz w:val="22"/>
-          <w:szCs w:val="22"/>
-        </w:rPr>
-        <w:t xml:space="preserve">    </w:t>
-      </w:r>
-      <w:r>
-        <w:rPr>
-          <w:b w:val="false"/>
-          <w:bCs w:val="false"/>
-          <w:sz w:val="22"/>
-          <w:szCs w:val="22"/>
-        </w:rPr>
-        <w:t>l = 0</w:t>
-      </w:r>
-    </w:p>
-    <w:p>
-      <w:pPr>
-        <w:pStyle w:val="Style16"/>
-        <w:spacing w:lineRule="auto" w:line="240"/>
-        <w:jc w:val="both"/>
-        <w:rPr>
-          <w:b w:val="false"/>
-          <w:bCs w:val="false"/>
-          <w:sz w:val="22"/>
-          <w:szCs w:val="22"/>
-        </w:rPr>
-      </w:pPr>
-      <w:r>
-        <w:rPr/>
-      </w:r>
-    </w:p>
-    <w:p>
-      <w:pPr>
-        <w:pStyle w:val="Style16"/>
-        <w:spacing w:lineRule="auto" w:line="240"/>
-        <w:jc w:val="both"/>
-        <w:rPr/>
-      </w:pPr>
-      <w:r>
-        <w:rPr>
-          <w:b w:val="false"/>
-          <w:bCs w:val="false"/>
-          <w:sz w:val="22"/>
-          <w:szCs w:val="22"/>
-        </w:rPr>
-        <w:t xml:space="preserve">    </w:t>
-      </w:r>
-      <w:r>
-        <w:rPr>
-          <w:b w:val="false"/>
-          <w:bCs w:val="false"/>
-          <w:sz w:val="22"/>
-          <w:szCs w:val="22"/>
-        </w:rPr>
-        <w:t>if debug:</w:t>
-      </w:r>
-    </w:p>
-    <w:p>
-      <w:pPr>
-        <w:pStyle w:val="Style16"/>
-        <w:spacing w:lineRule="auto" w:line="240"/>
-        <w:jc w:val="both"/>
-        <w:rPr/>
-      </w:pPr>
-      <w:r>
-        <w:rPr>
-          <w:b w:val="false"/>
-          <w:bCs w:val="false"/>
-          <w:sz w:val="22"/>
-          <w:szCs w:val="22"/>
-        </w:rPr>
-        <w:t xml:space="preserve">        </w:t>
-      </w:r>
-      <w:r>
-        <w:rPr>
-          <w:b w:val="false"/>
-          <w:bCs w:val="false"/>
-          <w:sz w:val="22"/>
-          <w:szCs w:val="22"/>
-        </w:rPr>
-        <w:t>print(f"Поиск сдвига с использованием префикс-функции b:")</w:t>
-      </w:r>
-    </w:p>
-    <w:p>
-      <w:pPr>
-        <w:pStyle w:val="Style16"/>
-        <w:spacing w:lineRule="auto" w:line="240"/>
-        <w:jc w:val="both"/>
-        <w:rPr>
-          <w:b w:val="false"/>
-          <w:bCs w:val="false"/>
-          <w:sz w:val="22"/>
-          <w:szCs w:val="22"/>
-        </w:rPr>
-      </w:pPr>
-      <w:r>
-        <w:rPr/>
-      </w:r>
-    </w:p>
-    <w:p>
-      <w:pPr>
-        <w:pStyle w:val="Style16"/>
-        <w:spacing w:lineRule="auto" w:line="240"/>
-        <w:jc w:val="both"/>
-        <w:rPr/>
-      </w:pPr>
-      <w:r>
-        <w:rPr>
-          <w:b w:val="false"/>
-          <w:bCs w:val="false"/>
-          <w:sz w:val="22"/>
-          <w:szCs w:val="22"/>
-        </w:rPr>
-        <w:t xml:space="preserve">    </w:t>
-      </w:r>
-      <w:r>
-        <w:rPr>
-          <w:b w:val="false"/>
-          <w:bCs w:val="false"/>
-          <w:sz w:val="22"/>
-          <w:szCs w:val="22"/>
-        </w:rPr>
-        <w:t>for i in range(n * 2):</w:t>
-      </w:r>
-    </w:p>
-    <w:p>
-      <w:pPr>
-        <w:pStyle w:val="Style16"/>
-        <w:spacing w:lineRule="auto" w:line="240"/>
-        <w:jc w:val="both"/>
-        <w:rPr/>
-      </w:pPr>
-      <w:r>
-        <w:rPr>
-          <w:b w:val="false"/>
-          <w:bCs w:val="false"/>
-          <w:sz w:val="22"/>
-          <w:szCs w:val="22"/>
-        </w:rPr>
-        <w:t xml:space="preserve">        </w:t>
-      </w:r>
-      <w:r>
-        <w:rPr>
-          <w:b w:val="false"/>
-          <w:bCs w:val="false"/>
-          <w:sz w:val="22"/>
-          <w:szCs w:val="22"/>
-        </w:rPr>
-        <w:t>c = a[i % n]</w:t>
-      </w:r>
-    </w:p>
-    <w:p>
-      <w:pPr>
-        <w:pStyle w:val="Style16"/>
-        <w:spacing w:lineRule="auto" w:line="240"/>
-        <w:jc w:val="both"/>
-        <w:rPr/>
-      </w:pPr>
-      <w:r>
-        <w:rPr>
-          <w:b w:val="false"/>
-          <w:bCs w:val="false"/>
-          <w:sz w:val="22"/>
-          <w:szCs w:val="22"/>
-        </w:rPr>
-        <w:t xml:space="preserve">        </w:t>
-      </w:r>
-      <w:r>
-        <w:rPr>
-          <w:b w:val="false"/>
-          <w:bCs w:val="false"/>
-          <w:sz w:val="22"/>
-          <w:szCs w:val="22"/>
-        </w:rPr>
-        <w:t>if debug:</w:t>
-      </w:r>
-    </w:p>
-    <w:p>
-      <w:pPr>
-        <w:pStyle w:val="Style16"/>
-        <w:spacing w:lineRule="auto" w:line="240"/>
-        <w:jc w:val="both"/>
-        <w:rPr/>
-      </w:pPr>
-      <w:r>
-        <w:rPr>
-          <w:b w:val="false"/>
-          <w:bCs w:val="false"/>
-          <w:sz w:val="22"/>
-          <w:szCs w:val="22"/>
-        </w:rPr>
-        <w:t xml:space="preserve">            </w:t>
-      </w:r>
-      <w:r>
-        <w:rPr>
-          <w:b w:val="false"/>
-          <w:bCs w:val="false"/>
-          <w:sz w:val="22"/>
-          <w:szCs w:val="22"/>
-        </w:rPr>
-        <w:t>print(f"i={i}, символ a[{i%n}] = '{c}', l={l}")</w:t>
-      </w:r>
-    </w:p>
-    <w:p>
-      <w:pPr>
-        <w:pStyle w:val="Style16"/>
-        <w:spacing w:lineRule="auto" w:line="240"/>
-        <w:jc w:val="both"/>
-        <w:rPr/>
-      </w:pPr>
-      <w:r>
-        <w:rPr>
-          <w:b w:val="false"/>
-          <w:bCs w:val="false"/>
-          <w:sz w:val="22"/>
-          <w:szCs w:val="22"/>
-        </w:rPr>
-        <w:t xml:space="preserve">        </w:t>
-      </w:r>
-    </w:p>
-    <w:p>
-      <w:pPr>
-        <w:pStyle w:val="Style16"/>
-        <w:spacing w:lineRule="auto" w:line="240"/>
-        <w:jc w:val="both"/>
-        <w:rPr/>
-      </w:pPr>
-      <w:r>
-        <w:rPr>
-          <w:b w:val="false"/>
-          <w:bCs w:val="false"/>
-          <w:sz w:val="22"/>
-          <w:szCs w:val="22"/>
-        </w:rPr>
-        <w:t xml:space="preserve">        </w:t>
-      </w:r>
-      <w:r>
-        <w:rPr>
-          <w:b w:val="false"/>
-          <w:bCs w:val="false"/>
-          <w:sz w:val="22"/>
-          <w:szCs w:val="22"/>
-        </w:rPr>
-        <w:t>while l &gt; 0 and c != b[l]:</w:t>
-      </w:r>
-    </w:p>
-    <w:p>
-      <w:pPr>
-        <w:pStyle w:val="Style16"/>
-        <w:spacing w:lineRule="auto" w:line="240"/>
-        <w:jc w:val="both"/>
-        <w:rPr/>
-      </w:pPr>
-      <w:r>
-        <w:rPr>
-          <w:b w:val="false"/>
-          <w:bCs w:val="false"/>
-          <w:sz w:val="22"/>
-          <w:szCs w:val="22"/>
-        </w:rPr>
-        <w:t xml:space="preserve">            </w:t>
-      </w:r>
-      <w:r>
-        <w:rPr>
-          <w:b w:val="false"/>
-          <w:bCs w:val="false"/>
-          <w:sz w:val="22"/>
-          <w:szCs w:val="22"/>
-        </w:rPr>
-        <w:t>if debug:</w:t>
-      </w:r>
-    </w:p>
-    <w:p>
-      <w:pPr>
-        <w:pStyle w:val="Style16"/>
-        <w:spacing w:lineRule="auto" w:line="240"/>
-        <w:jc w:val="both"/>
-        <w:rPr/>
-      </w:pPr>
-      <w:r>
-        <w:rPr>
-          <w:b w:val="false"/>
-          <w:bCs w:val="false"/>
-          <w:sz w:val="22"/>
-          <w:szCs w:val="22"/>
-        </w:rPr>
-        <w:t xml:space="preserve">                </w:t>
-      </w:r>
-      <w:r>
-        <w:rPr>
-          <w:b w:val="false"/>
-          <w:bCs w:val="false"/>
-          <w:sz w:val="22"/>
-          <w:szCs w:val="22"/>
-        </w:rPr>
-        <w:t>print(f"  Несовпадение: '{c}' != '{b[l]}', переход к l={pref[l-1]}")</w:t>
-      </w:r>
-    </w:p>
-    <w:p>
-      <w:pPr>
-        <w:pStyle w:val="Style16"/>
-        <w:spacing w:lineRule="auto" w:line="240"/>
-        <w:jc w:val="both"/>
-        <w:rPr/>
-      </w:pPr>
-      <w:r>
-        <w:rPr>
-          <w:b w:val="false"/>
-          <w:bCs w:val="false"/>
-          <w:sz w:val="22"/>
-          <w:szCs w:val="22"/>
-        </w:rPr>
-        <w:t xml:space="preserve">            </w:t>
-      </w:r>
-      <w:r>
-        <w:rPr>
-          <w:b w:val="false"/>
-          <w:bCs w:val="false"/>
-          <w:sz w:val="22"/>
-          <w:szCs w:val="22"/>
-        </w:rPr>
-        <w:t>l = pref[l - 1]</w:t>
-      </w:r>
-    </w:p>
-    <w:p>
-      <w:pPr>
-        <w:pStyle w:val="Style16"/>
-        <w:spacing w:lineRule="auto" w:line="240"/>
-        <w:jc w:val="both"/>
-        <w:rPr/>
-      </w:pPr>
-      <w:r>
-        <w:rPr>
-          <w:b w:val="false"/>
-          <w:bCs w:val="false"/>
-          <w:sz w:val="22"/>
-          <w:szCs w:val="22"/>
-        </w:rPr>
-        <w:t xml:space="preserve">        </w:t>
-      </w:r>
-    </w:p>
-    <w:p>
-      <w:pPr>
-        <w:pStyle w:val="Style16"/>
-        <w:spacing w:lineRule="auto" w:line="240"/>
-        <w:jc w:val="both"/>
-        <w:rPr/>
-      </w:pPr>
-      <w:r>
-        <w:rPr>
-          <w:b w:val="false"/>
-          <w:bCs w:val="false"/>
-          <w:sz w:val="22"/>
-          <w:szCs w:val="22"/>
-        </w:rPr>
-        <w:t xml:space="preserve">        </w:t>
-      </w:r>
-      <w:r>
-        <w:rPr>
-          <w:b w:val="false"/>
-          <w:bCs w:val="false"/>
-          <w:sz w:val="22"/>
-          <w:szCs w:val="22"/>
-        </w:rPr>
-        <w:t>if c == b[l]:</w:t>
-      </w:r>
-    </w:p>
-    <w:p>
-      <w:pPr>
-        <w:pStyle w:val="Style16"/>
-        <w:spacing w:lineRule="auto" w:line="240"/>
-        <w:jc w:val="both"/>
-        <w:rPr/>
-      </w:pPr>
-      <w:r>
-        <w:rPr>
-          <w:b w:val="false"/>
-          <w:bCs w:val="false"/>
-          <w:sz w:val="22"/>
-          <w:szCs w:val="22"/>
-        </w:rPr>
-        <w:t xml:space="preserve">            </w:t>
-      </w:r>
-      <w:r>
-        <w:rPr>
-          <w:b w:val="false"/>
-          <w:bCs w:val="false"/>
-          <w:sz w:val="22"/>
-          <w:szCs w:val="22"/>
-        </w:rPr>
-        <w:t>l += 1</w:t>
-      </w:r>
-    </w:p>
-    <w:p>
-      <w:pPr>
-        <w:pStyle w:val="Style16"/>
-        <w:spacing w:lineRule="auto" w:line="240"/>
-        <w:jc w:val="both"/>
-        <w:rPr/>
-      </w:pPr>
-      <w:r>
-        <w:rPr>
-          <w:b w:val="false"/>
-          <w:bCs w:val="false"/>
-          <w:sz w:val="22"/>
-          <w:szCs w:val="22"/>
-        </w:rPr>
-        <w:t xml:space="preserve">            </w:t>
-      </w:r>
-      <w:r>
-        <w:rPr>
-          <w:b w:val="false"/>
-          <w:bCs w:val="false"/>
-          <w:sz w:val="22"/>
-          <w:szCs w:val="22"/>
-        </w:rPr>
-        <w:t>if debug:</w:t>
-      </w:r>
-    </w:p>
-    <w:p>
-      <w:pPr>
-        <w:pStyle w:val="Style16"/>
-        <w:spacing w:lineRule="auto" w:line="240"/>
-        <w:jc w:val="both"/>
-        <w:rPr/>
-      </w:pPr>
-      <w:r>
-        <w:rPr>
-          <w:b w:val="false"/>
-          <w:bCs w:val="false"/>
-          <w:sz w:val="22"/>
-          <w:szCs w:val="22"/>
-        </w:rPr>
-        <w:t xml:space="preserve">                </w:t>
-      </w:r>
-      <w:r>
-        <w:rPr>
-          <w:b w:val="false"/>
-          <w:bCs w:val="false"/>
-          <w:sz w:val="22"/>
-          <w:szCs w:val="22"/>
-        </w:rPr>
-        <w:t>print(f"  Совпадение: '{c}' == '{b[l-1]}', увеличиваем l до {l}")</w:t>
-      </w:r>
-    </w:p>
-    <w:p>
-      <w:pPr>
-        <w:pStyle w:val="Style16"/>
-        <w:spacing w:lineRule="auto" w:line="240"/>
-        <w:jc w:val="both"/>
-        <w:rPr/>
-      </w:pPr>
-      <w:r>
-        <w:rPr>
-          <w:b w:val="false"/>
-          <w:bCs w:val="false"/>
-          <w:sz w:val="22"/>
-          <w:szCs w:val="22"/>
-        </w:rPr>
-        <w:t xml:space="preserve">        </w:t>
-      </w:r>
-    </w:p>
-    <w:p>
-      <w:pPr>
-        <w:pStyle w:val="Style16"/>
-        <w:spacing w:lineRule="auto" w:line="240"/>
-        <w:jc w:val="both"/>
-        <w:rPr/>
-      </w:pPr>
-      <w:r>
-        <w:rPr>
-          <w:b w:val="false"/>
-          <w:bCs w:val="false"/>
-          <w:sz w:val="22"/>
-          <w:szCs w:val="22"/>
-        </w:rPr>
-        <w:t xml:space="preserve">        </w:t>
-      </w:r>
-      <w:r>
-        <w:rPr>
-          <w:b w:val="false"/>
-          <w:bCs w:val="false"/>
-          <w:sz w:val="22"/>
-          <w:szCs w:val="22"/>
-        </w:rPr>
-        <w:t>if l == m:</w:t>
-      </w:r>
-    </w:p>
-    <w:p>
-      <w:pPr>
-        <w:pStyle w:val="Style16"/>
-        <w:spacing w:lineRule="auto" w:line="240"/>
-        <w:jc w:val="both"/>
-        <w:rPr/>
-      </w:pPr>
-      <w:r>
-        <w:rPr>
-          <w:b w:val="false"/>
-          <w:bCs w:val="false"/>
-          <w:sz w:val="22"/>
-          <w:szCs w:val="22"/>
-        </w:rPr>
-        <w:t xml:space="preserve">            </w:t>
-      </w:r>
-      <w:r>
-        <w:rPr>
-          <w:b w:val="false"/>
-          <w:bCs w:val="false"/>
-          <w:sz w:val="22"/>
-          <w:szCs w:val="22"/>
-        </w:rPr>
-        <w:t>result = (i - m + 1) % n</w:t>
-      </w:r>
-    </w:p>
-    <w:p>
-      <w:pPr>
-        <w:pStyle w:val="Style16"/>
-        <w:spacing w:lineRule="auto" w:line="240"/>
-        <w:jc w:val="both"/>
-        <w:rPr/>
-      </w:pPr>
-      <w:r>
-        <w:rPr>
-          <w:b w:val="false"/>
-          <w:bCs w:val="false"/>
-          <w:sz w:val="22"/>
-          <w:szCs w:val="22"/>
-        </w:rPr>
-        <w:t xml:space="preserve">            </w:t>
-      </w:r>
-      <w:r>
-        <w:rPr>
-          <w:b w:val="false"/>
-          <w:bCs w:val="false"/>
-          <w:sz w:val="22"/>
-          <w:szCs w:val="22"/>
-        </w:rPr>
-        <w:t>if debug:</w:t>
-      </w:r>
-    </w:p>
-    <w:p>
-      <w:pPr>
-        <w:pStyle w:val="Style16"/>
-        <w:spacing w:lineRule="auto" w:line="240"/>
-        <w:jc w:val="both"/>
-        <w:rPr/>
-      </w:pPr>
-      <w:r>
-        <w:rPr>
-          <w:b w:val="false"/>
-          <w:bCs w:val="false"/>
-          <w:sz w:val="22"/>
-          <w:szCs w:val="22"/>
-        </w:rPr>
-        <w:t xml:space="preserve">                </w:t>
-      </w:r>
-      <w:r>
-        <w:rPr>
-          <w:b w:val="false"/>
-          <w:bCs w:val="false"/>
-          <w:sz w:val="22"/>
-          <w:szCs w:val="22"/>
-        </w:rPr>
-        <w:t>print(f"  Найден циклический сдвиг: {result}")</w:t>
-      </w:r>
-    </w:p>
-    <w:p>
-      <w:pPr>
-        <w:pStyle w:val="Style16"/>
-        <w:spacing w:lineRule="auto" w:line="240"/>
-        <w:jc w:val="both"/>
-        <w:rPr/>
-      </w:pPr>
-      <w:r>
-        <w:rPr>
-          <w:b w:val="false"/>
-          <w:bCs w:val="false"/>
-          <w:sz w:val="22"/>
-          <w:szCs w:val="22"/>
-        </w:rPr>
-        <w:t xml:space="preserve">            </w:t>
-      </w:r>
-      <w:r>
-        <w:rPr>
-          <w:b w:val="false"/>
-          <w:bCs w:val="false"/>
-          <w:sz w:val="22"/>
-          <w:szCs w:val="22"/>
-        </w:rPr>
-        <w:t>return result</w:t>
-      </w:r>
-    </w:p>
-    <w:p>
-      <w:pPr>
-        <w:pStyle w:val="Style16"/>
-        <w:spacing w:lineRule="auto" w:line="240"/>
-        <w:jc w:val="both"/>
-        <w:rPr>
-          <w:b w:val="false"/>
-          <w:bCs w:val="false"/>
-          <w:sz w:val="22"/>
-          <w:szCs w:val="22"/>
-        </w:rPr>
-      </w:pPr>
-      <w:r>
-        <w:rPr/>
-      </w:r>
-    </w:p>
-    <w:p>
-      <w:pPr>
-        <w:pStyle w:val="Style16"/>
-        <w:spacing w:lineRule="auto" w:line="240"/>
-        <w:jc w:val="both"/>
-        <w:rPr/>
-      </w:pPr>
-      <w:r>
-        <w:rPr>
-          <w:b w:val="false"/>
-          <w:bCs w:val="false"/>
-          <w:sz w:val="22"/>
-          <w:szCs w:val="22"/>
-        </w:rPr>
-        <w:t xml:space="preserve">    </w:t>
-      </w:r>
-      <w:r>
-        <w:rPr>
-          <w:b w:val="false"/>
-          <w:bCs w:val="false"/>
-          <w:sz w:val="22"/>
-          <w:szCs w:val="22"/>
-        </w:rPr>
-        <w:t>if debug:</w:t>
-      </w:r>
-    </w:p>
-    <w:p>
-      <w:pPr>
-        <w:pStyle w:val="Style16"/>
-        <w:spacing w:lineRule="auto" w:line="240"/>
-        <w:jc w:val="both"/>
-        <w:rPr/>
-      </w:pPr>
-      <w:r>
-        <w:rPr>
-          <w:b w:val="false"/>
-          <w:bCs w:val="false"/>
-          <w:sz w:val="22"/>
-          <w:szCs w:val="22"/>
-        </w:rPr>
-        <w:t xml:space="preserve">        </w:t>
-      </w:r>
-      <w:r>
-        <w:rPr>
-          <w:b w:val="false"/>
-          <w:bCs w:val="false"/>
-          <w:sz w:val="22"/>
-          <w:szCs w:val="22"/>
-        </w:rPr>
-        <w:t>print("Циклический сдвиг не найден")</w:t>
-      </w:r>
-    </w:p>
-    <w:p>
-      <w:pPr>
-        <w:pStyle w:val="Style16"/>
-        <w:spacing w:lineRule="auto" w:line="240"/>
-        <w:jc w:val="both"/>
-        <w:rPr/>
-      </w:pPr>
-      <w:r>
-        <w:rPr>
-          <w:b w:val="false"/>
-          <w:bCs w:val="false"/>
-          <w:sz w:val="22"/>
-          <w:szCs w:val="22"/>
-        </w:rPr>
-        <w:t xml:space="preserve">    </w:t>
-      </w:r>
-      <w:r>
-        <w:rPr>
-          <w:b w:val="false"/>
-          <w:bCs w:val="false"/>
-          <w:sz w:val="22"/>
-          <w:szCs w:val="22"/>
-        </w:rPr>
-        <w:t>return -1</w:t>
-      </w:r>
-    </w:p>
-    <w:p>
-      <w:pPr>
-        <w:pStyle w:val="Style16"/>
-        <w:spacing w:lineRule="auto" w:line="240"/>
-        <w:jc w:val="both"/>
-        <w:rPr>
-          <w:b w:val="false"/>
-          <w:bCs w:val="false"/>
-          <w:sz w:val="22"/>
-          <w:szCs w:val="22"/>
-        </w:rPr>
-      </w:pPr>
-      <w:r>
-        <w:rPr/>
-      </w:r>
-    </w:p>
-    <w:p>
-      <w:pPr>
-        <w:pStyle w:val="Style16"/>
-        <w:spacing w:lineRule="auto" w:line="240"/>
-        <w:jc w:val="both"/>
-        <w:rPr/>
-      </w:pPr>
-      <w:r>
-        <w:rPr>
-          <w:b w:val="false"/>
-          <w:bCs w:val="false"/>
-          <w:sz w:val="22"/>
-          <w:szCs w:val="22"/>
-        </w:rPr>
-        <w:t>def find_rot(debug=False):</w:t>
-      </w:r>
-    </w:p>
-    <w:p>
-      <w:pPr>
-        <w:pStyle w:val="Style16"/>
-        <w:spacing w:lineRule="auto" w:line="240"/>
-        <w:jc w:val="both"/>
-        <w:rPr/>
-      </w:pPr>
-      <w:r>
-        <w:rPr>
-          <w:b w:val="false"/>
-          <w:bCs w:val="false"/>
-          <w:sz w:val="22"/>
-          <w:szCs w:val="22"/>
-        </w:rPr>
-        <w:t xml:space="preserve">    </w:t>
-      </w:r>
-      <w:r>
-        <w:rPr>
-          <w:b w:val="false"/>
-          <w:bCs w:val="false"/>
-          <w:sz w:val="22"/>
-          <w:szCs w:val="22"/>
-        </w:rPr>
-        <w:t>a = input()</w:t>
-      </w:r>
-    </w:p>
-    <w:p>
-      <w:pPr>
-        <w:pStyle w:val="Style16"/>
-        <w:spacing w:lineRule="auto" w:line="240"/>
-        <w:jc w:val="both"/>
-        <w:rPr/>
-      </w:pPr>
-      <w:r>
-        <w:rPr>
-          <w:b w:val="false"/>
-          <w:bCs w:val="false"/>
-          <w:sz w:val="22"/>
-          <w:szCs w:val="22"/>
-        </w:rPr>
-        <w:t xml:space="preserve">    </w:t>
-      </w:r>
-      <w:r>
-        <w:rPr>
-          <w:b w:val="false"/>
-          <w:bCs w:val="false"/>
-          <w:sz w:val="22"/>
-          <w:szCs w:val="22"/>
-        </w:rPr>
-        <w:t>b = input()</w:t>
-      </w:r>
-    </w:p>
-    <w:p>
-      <w:pPr>
-        <w:pStyle w:val="Style16"/>
-        <w:spacing w:lineRule="auto" w:line="240"/>
-        <w:jc w:val="both"/>
-        <w:rPr/>
-      </w:pPr>
-      <w:r>
-        <w:rPr>
-          <w:b w:val="false"/>
-          <w:bCs w:val="false"/>
-          <w:sz w:val="22"/>
-          <w:szCs w:val="22"/>
-        </w:rPr>
-        <w:t xml:space="preserve">    </w:t>
-      </w:r>
-      <w:r>
-        <w:rPr>
-          <w:b w:val="false"/>
-          <w:bCs w:val="false"/>
-          <w:sz w:val="22"/>
-          <w:szCs w:val="22"/>
-        </w:rPr>
-        <w:t>print(cyclic(a, b, debug))</w:t>
-      </w:r>
-    </w:p>
-    <w:p>
-      <w:pPr>
-        <w:pStyle w:val="Style16"/>
-        <w:spacing w:lineRule="auto" w:line="240"/>
-        <w:jc w:val="both"/>
-        <w:rPr>
-          <w:b w:val="false"/>
-          <w:bCs w:val="false"/>
-          <w:sz w:val="22"/>
-          <w:szCs w:val="22"/>
-        </w:rPr>
-      </w:pPr>
-      <w:r>
-        <w:rPr/>
-      </w:r>
-    </w:p>
-    <w:p>
-      <w:pPr>
-        <w:pStyle w:val="Style16"/>
-        <w:spacing w:lineRule="auto" w:line="240"/>
-        <w:jc w:val="both"/>
-        <w:rPr/>
-      </w:pPr>
-      <w:r>
-        <w:rPr>
-          <w:b w:val="false"/>
-          <w:bCs w:val="false"/>
-          <w:sz w:val="22"/>
-          <w:szCs w:val="22"/>
-        </w:rPr>
-        <w:t>def find_substr(debug=False):</w:t>
-      </w:r>
-    </w:p>
-    <w:p>
-      <w:pPr>
-        <w:pStyle w:val="Style16"/>
-        <w:spacing w:lineRule="auto" w:line="240"/>
-        <w:jc w:val="both"/>
-        <w:rPr/>
-      </w:pPr>
-      <w:r>
-        <w:rPr>
-          <w:b w:val="false"/>
-          <w:bCs w:val="false"/>
-          <w:sz w:val="22"/>
-          <w:szCs w:val="22"/>
-        </w:rPr>
-        <w:t xml:space="preserve">    </w:t>
-      </w:r>
-      <w:r>
-        <w:rPr>
-          <w:b w:val="false"/>
-          <w:bCs w:val="false"/>
-          <w:sz w:val="22"/>
-          <w:szCs w:val="22"/>
-        </w:rPr>
-        <w:t>pattern = input()</w:t>
-      </w:r>
-    </w:p>
-    <w:p>
-      <w:pPr>
-        <w:pStyle w:val="Style16"/>
-        <w:spacing w:lineRule="auto" w:line="240"/>
-        <w:jc w:val="both"/>
-        <w:rPr/>
-      </w:pPr>
-      <w:r>
-        <w:rPr>
-          <w:b w:val="false"/>
-          <w:bCs w:val="false"/>
-          <w:sz w:val="22"/>
-          <w:szCs w:val="22"/>
-        </w:rPr>
-        <w:t xml:space="preserve">    </w:t>
-      </w:r>
-      <w:r>
-        <w:rPr>
-          <w:b w:val="false"/>
-          <w:bCs w:val="false"/>
-          <w:sz w:val="22"/>
-          <w:szCs w:val="22"/>
-        </w:rPr>
-        <w:t>text = input()</w:t>
-      </w:r>
-    </w:p>
-    <w:p>
-      <w:pPr>
-        <w:pStyle w:val="Style16"/>
-        <w:spacing w:lineRule="auto" w:line="240"/>
-        <w:jc w:val="both"/>
-        <w:rPr/>
-      </w:pPr>
-      <w:r>
-        <w:rPr>
-          <w:b w:val="false"/>
-          <w:bCs w:val="false"/>
-          <w:sz w:val="22"/>
-          <w:szCs w:val="22"/>
-        </w:rPr>
-        <w:t xml:space="preserve">    </w:t>
-      </w:r>
-      <w:r>
-        <w:rPr>
-          <w:b w:val="false"/>
-          <w:bCs w:val="false"/>
-          <w:sz w:val="22"/>
-          <w:szCs w:val="22"/>
-        </w:rPr>
-        <w:t>print(','.join(map(str,(kmp_optimized(pattern, text, debug)))))</w:t>
-      </w:r>
-    </w:p>
-    <w:p>
-      <w:pPr>
-        <w:pStyle w:val="Style16"/>
-        <w:spacing w:lineRule="auto" w:line="240"/>
-        <w:jc w:val="both"/>
-        <w:rPr>
-          <w:b w:val="false"/>
-          <w:bCs w:val="false"/>
-          <w:sz w:val="22"/>
-          <w:szCs w:val="22"/>
-        </w:rPr>
-      </w:pPr>
-      <w:r>
-        <w:rPr/>
-      </w:r>
-    </w:p>
-    <w:p>
-      <w:pPr>
-        <w:pStyle w:val="Style16"/>
-        <w:spacing w:lineRule="auto" w:line="240"/>
-        <w:jc w:val="both"/>
-        <w:rPr/>
-      </w:pPr>
-      <w:r>
-        <w:rPr>
-          <w:b w:val="false"/>
-          <w:bCs w:val="false"/>
-          <w:sz w:val="22"/>
-          <w:szCs w:val="22"/>
-        </w:rPr>
-        <w:t>if __name__ == '__main__':</w:t>
-      </w:r>
-    </w:p>
-    <w:p>
-      <w:pPr>
-        <w:pStyle w:val="Style16"/>
-        <w:spacing w:lineRule="auto" w:line="240"/>
-        <w:jc w:val="both"/>
-        <w:rPr/>
-      </w:pPr>
-      <w:r>
-        <w:rPr>
-          <w:b w:val="false"/>
-          <w:bCs w:val="false"/>
-          <w:sz w:val="22"/>
-          <w:szCs w:val="22"/>
-        </w:rPr>
-        <w:t xml:space="preserve">    </w:t>
-      </w:r>
-      <w:r>
-        <w:rPr>
-          <w:b w:val="false"/>
-          <w:bCs w:val="false"/>
-          <w:sz w:val="22"/>
-          <w:szCs w:val="22"/>
-        </w:rPr>
-        <w:t># find_substr(debug=False)</w:t>
-      </w:r>
-    </w:p>
-    <w:p>
-      <w:pPr>
-        <w:pStyle w:val="Style16"/>
-        <w:spacing w:lineRule="auto" w:line="240"/>
-        <w:jc w:val="both"/>
-        <w:rPr/>
-      </w:pPr>
-      <w:r>
-        <w:rPr>
-          <w:b w:val="false"/>
-          <w:bCs w:val="false"/>
-          <w:sz w:val="22"/>
-          <w:szCs w:val="22"/>
-        </w:rPr>
-        <w:t xml:space="preserve">    </w:t>
-      </w:r>
-      <w:r>
-        <w:rPr>
-          <w:b w:val="false"/>
-          <w:bCs w:val="false"/>
-          <w:sz w:val="22"/>
-          <w:szCs w:val="22"/>
-        </w:rPr>
-        <w:t>find_rot(debug=False)</w:t>
-      </w:r>
-    </w:p>
-    <w:p>
-      <w:pPr>
-        <w:pStyle w:val="Style16"/>
-        <w:spacing w:lineRule="auto" w:line="240"/>
-        <w:jc w:val="both"/>
-        <w:rPr>
-          <w:b w:val="false"/>
-          <w:bCs w:val="false"/>
-          <w:sz w:val="22"/>
-          <w:szCs w:val="22"/>
-        </w:rPr>
-      </w:pPr>
-      <w:r>
-        <w:rPr/>
+        <w:t># find_rot(debug=debug_mode)</w:t>
+      </w:r>
+    </w:p>
+    <w:p>
+      <w:pPr>
+        <w:pStyle w:val="Style16"/>
+        <w:spacing w:lineRule="auto" w:line="240"/>
+        <w:jc w:val="both"/>
+        <w:rPr>
+          <w:b w:val="false"/>
+          <w:bCs w:val="false"/>
+          <w:sz w:val="22"/>
+          <w:szCs w:val="22"/>
+        </w:rPr>
+      </w:pPr>
+      <w:r>
+        <w:rPr/>
+      </w:r>
+    </w:p>
+    <w:p>
+      <w:pPr>
+        <w:pStyle w:val="Style16"/>
+        <w:spacing w:lineRule="auto" w:line="240"/>
+        <w:jc w:val="both"/>
+        <w:rPr>
+          <w:b w:val="false"/>
+          <w:bCs w:val="false"/>
+          <w:sz w:val="22"/>
+          <w:szCs w:val="22"/>
+        </w:rPr>
+      </w:pPr>
+      <w:r>
+        <w:rPr>
+          <w:b w:val="false"/>
+          <w:bCs w:val="false"/>
+          <w:sz w:val="22"/>
+          <w:szCs w:val="22"/>
+        </w:rPr>
       </w:r>
     </w:p>
     <w:sectPr>
@@ -4672,7 +7442,7 @@
     </w:r>
     <w:r>
       <w:rPr/>
-      <w:t>9</w:t>
+      <w:t>11</w:t>
     </w:r>
     <w:r>
       <w:rPr/>
@@ -4977,7 +7747,7 @@
     <w:pPr>
       <w:widowControl/>
       <w:suppressAutoHyphens w:val="true"/>
-      <w:overflowPunct w:val="true"/>
+      <w:overflowPunct w:val="false"/>
       <w:bidi w:val="0"/>
       <w:spacing w:before="0" w:after="0"/>
       <w:jc w:val="left"/>
@@ -5268,7 +8038,7 @@
     <w:pPr>
       <w:widowControl/>
       <w:suppressAutoHyphens w:val="true"/>
-      <w:overflowPunct w:val="true"/>
+      <w:overflowPunct w:val="false"/>
       <w:bidi w:val="0"/>
       <w:spacing w:lineRule="auto" w:line="360" w:before="0" w:after="0"/>
       <w:ind w:firstLine="709" w:left="0" w:right="0"/>
@@ -5300,7 +8070,7 @@
     <w:pPr>
       <w:widowControl/>
       <w:suppressAutoHyphens w:val="true"/>
-      <w:overflowPunct w:val="true"/>
+      <w:overflowPunct w:val="false"/>
       <w:bidi w:val="0"/>
       <w:spacing w:before="0" w:after="0"/>
       <w:jc w:val="left"/>
@@ -5460,8 +8230,8 @@
       <w:szCs w:val="20"/>
     </w:rPr>
   </w:style>
-  <w:style w:type="paragraph" w:styleId="FrameContents">
-    <w:name w:val="Frame Contents"/>
+  <w:style w:type="paragraph" w:styleId="FrameContentsuser">
+    <w:name w:val="Frame Contents (user)"/>
     <w:basedOn w:val="Normal"/>
     <w:qFormat/>
     <w:pPr/>
@@ -5474,8 +8244,8 @@
     <w:pPr/>
     <w:rPr/>
   </w:style>
-  <w:style w:type="paragraph" w:styleId="FrameContentsuser">
-    <w:name w:val="Frame Contents (user)"/>
+  <w:style w:type="paragraph" w:styleId="FrameContents">
+    <w:name w:val="Frame Contents"/>
     <w:basedOn w:val="Normal"/>
     <w:qFormat/>
     <w:pPr/>
